--- a/7 Data Translation/Guides/DAQ Data Translation Program Documentation.docx
+++ b/7 Data Translation/Guides/DAQ Data Translation Program Documentation.docx
@@ -707,7 +707,81 @@
           <w:szCs w:val="24"/>
         </w:rPr>
         <w:tab/>
-        <w:t xml:space="preserve">The Data Translation Tool is made entirely in python. The DAQ.py file imports a succession of dependencies located in subfolders which each play a vital role in the program’s ability to function. Each of these files are thoroughly </w:t>
+        <w:t xml:space="preserve">The Data Translation Tool is made entirely in python. The DAQ.py file imports a succession of dependencies located in subfolders which each play a vital role in the program’s ability to function. </w:t>
+      </w:r>
+      <w:r>
+        <w:rPr>
+          <w:sz w:val="24"/>
+          <w:szCs w:val="24"/>
+        </w:rPr>
+        <w:t>The overall program structure goes as follows.</w:t>
+      </w:r>
+    </w:p>
+    <w:p>
+      <w:pPr>
+        <w:rPr>
+          <w:sz w:val="24"/>
+          <w:szCs w:val="24"/>
+        </w:rPr>
+      </w:pPr>
+      <w:r>
+        <w:rPr>
+          <w:noProof/>
+          <w:sz w:val="24"/>
+          <w:szCs w:val="24"/>
+        </w:rPr>
+        <w:lastRenderedPageBreak/>
+        <w:drawing>
+          <wp:inline distT="0" distB="0" distL="0" distR="0" wp14:anchorId="2929E465" wp14:editId="17233575">
+            <wp:extent cx="5486400" cy="3200400"/>
+            <wp:effectExtent l="0" t="0" r="0" b="0"/>
+            <wp:docPr id="1124399289" name="Diagram 2"/>
+            <wp:cNvGraphicFramePr/>
+            <a:graphic xmlns:a="http://schemas.openxmlformats.org/drawingml/2006/main">
+              <a:graphicData uri="http://schemas.openxmlformats.org/drawingml/2006/diagram">
+                <dgm:relIds xmlns:dgm="http://schemas.openxmlformats.org/drawingml/2006/diagram" xmlns:r="http://schemas.openxmlformats.org/officeDocument/2006/relationships" r:dm="rId9" r:lo="rId10" r:qs="rId11" r:cs="rId12"/>
+              </a:graphicData>
+            </a:graphic>
+          </wp:inline>
+        </w:drawing>
+      </w:r>
+    </w:p>
+    <w:p>
+      <w:pPr>
+        <w:rPr>
+          <w:sz w:val="24"/>
+          <w:szCs w:val="24"/>
+        </w:rPr>
+      </w:pPr>
+      <w:r>
+        <w:rPr>
+          <w:sz w:val="24"/>
+          <w:szCs w:val="24"/>
+        </w:rPr>
+        <w:t>Figure 6 – Data Translation Tool Flow Chart</w:t>
+      </w:r>
+    </w:p>
+    <w:p>
+      <w:pPr>
+        <w:rPr>
+          <w:sz w:val="24"/>
+          <w:szCs w:val="24"/>
+        </w:rPr>
+      </w:pPr>
+    </w:p>
+    <w:p>
+      <w:pPr>
+        <w:rPr>
+          <w:sz w:val="24"/>
+          <w:szCs w:val="24"/>
+        </w:rPr>
+      </w:pPr>
+      <w:r>
+        <w:rPr>
+          <w:sz w:val="24"/>
+          <w:szCs w:val="24"/>
+        </w:rPr>
+        <w:t xml:space="preserve">DAQ.py calls everything else </w:t>
       </w:r>
       <w:proofErr w:type="gramStart"/>
       <w:r>
@@ -715,7 +789,7 @@
           <w:sz w:val="24"/>
           <w:szCs w:val="24"/>
         </w:rPr>
-        <w:t>commented</w:t>
+        <w:t>from</w:t>
       </w:r>
       <w:proofErr w:type="gramEnd"/>
       <w:r>
@@ -723,15 +797,80 @@
           <w:sz w:val="24"/>
           <w:szCs w:val="24"/>
         </w:rPr>
-        <w:t xml:space="preserve"> and it is </w:t>
-      </w:r>
-      <w:r>
-        <w:rPr>
-          <w:sz w:val="24"/>
-          <w:szCs w:val="24"/>
-        </w:rPr>
-        <w:lastRenderedPageBreak/>
-        <w:t xml:space="preserve">recommended for DAQ members to familiarize themselves with them before building </w:t>
+        <w:t xml:space="preserve"> itself, with some subprocesses calling their own subprocesses to fulfill their requirements. Almost all subprocesses are created as a thread to allow for a parallelized </w:t>
+      </w:r>
+      <w:proofErr w:type="gramStart"/>
+      <w:r>
+        <w:rPr>
+          <w:sz w:val="24"/>
+          <w:szCs w:val="24"/>
+        </w:rPr>
+        <w:t>work-flow</w:t>
+      </w:r>
+      <w:proofErr w:type="gramEnd"/>
+      <w:r>
+        <w:rPr>
+          <w:sz w:val="24"/>
+          <w:szCs w:val="24"/>
+        </w:rPr>
+        <w:t>, with serial operations only being performed when one needs to be completed before another can begin/continue.</w:t>
+      </w:r>
+    </w:p>
+    <w:p>
+      <w:pPr>
+        <w:rPr>
+          <w:sz w:val="24"/>
+          <w:szCs w:val="24"/>
+        </w:rPr>
+      </w:pPr>
+      <w:r>
+        <w:rPr>
+          <w:sz w:val="24"/>
+          <w:szCs w:val="24"/>
+        </w:rPr>
+        <w:t xml:space="preserve">Each of </w:t>
+      </w:r>
+      <w:r>
+        <w:rPr>
+          <w:sz w:val="24"/>
+          <w:szCs w:val="24"/>
+        </w:rPr>
+        <w:t>the</w:t>
+      </w:r>
+      <w:r>
+        <w:rPr>
+          <w:sz w:val="24"/>
+          <w:szCs w:val="24"/>
+        </w:rPr>
+        <w:t xml:space="preserve"> files </w:t>
+      </w:r>
+      <w:r>
+        <w:rPr>
+          <w:sz w:val="24"/>
+          <w:szCs w:val="24"/>
+        </w:rPr>
+        <w:t xml:space="preserve">used in this program </w:t>
+      </w:r>
+      <w:r>
+        <w:rPr>
+          <w:sz w:val="24"/>
+          <w:szCs w:val="24"/>
+        </w:rPr>
+        <w:t>are thoroughly commented</w:t>
+      </w:r>
+      <w:r>
+        <w:rPr>
+          <w:sz w:val="24"/>
+          <w:szCs w:val="24"/>
+        </w:rPr>
+        <w:t>,</w:t>
+      </w:r>
+      <w:r>
+        <w:rPr>
+          <w:sz w:val="24"/>
+          <w:szCs w:val="24"/>
+        </w:rPr>
+        <w:t xml:space="preserve"> and it is recommended for DAQ members to familiarize themselves with them before building </w:t>
       </w:r>
       <w:r>
         <w:rPr>
@@ -945,6 +1084,7 @@
           <w:sz w:val="24"/>
           <w:szCs w:val="24"/>
         </w:rPr>
+        <w:lastRenderedPageBreak/>
         <w:t xml:space="preserve">Note how the only things passed to </w:t>
       </w:r>
       <w:proofErr w:type="spellStart"/>
@@ -1000,7 +1140,7 @@
                     <pic:cNvPicPr/>
                   </pic:nvPicPr>
                   <pic:blipFill>
-                    <a:blip r:embed="rId9"/>
+                    <a:blip r:embed="rId14"/>
                     <a:stretch>
                       <a:fillRect/>
                     </a:stretch>
@@ -2080,6 +2220,3796 @@
 </w:styles>
 </file>
 
+<file path=word/diagrams/colors1.xml><?xml version="1.0" encoding="utf-8"?>
+<dgm:colorsDef xmlns:dgm="http://schemas.openxmlformats.org/drawingml/2006/diagram" xmlns:a="http://schemas.openxmlformats.org/drawingml/2006/main" uniqueId="urn:microsoft.com/office/officeart/2005/8/colors/accent1_2">
+  <dgm:title val=""/>
+  <dgm:desc val=""/>
+  <dgm:catLst>
+    <dgm:cat type="accent1" pri="11200"/>
+  </dgm:catLst>
+  <dgm:styleLbl name="node0">
+    <dgm:fillClrLst meth="repeat">
+      <a:schemeClr val="accent1"/>
+    </dgm:fillClrLst>
+    <dgm:linClrLst meth="repeat">
+      <a:schemeClr val="lt1"/>
+    </dgm:linClrLst>
+    <dgm:effectClrLst/>
+    <dgm:txLinClrLst/>
+    <dgm:txFillClrLst/>
+    <dgm:txEffectClrLst/>
+  </dgm:styleLbl>
+  <dgm:styleLbl name="alignNode1">
+    <dgm:fillClrLst meth="repeat">
+      <a:schemeClr val="accent1"/>
+    </dgm:fillClrLst>
+    <dgm:linClrLst meth="repeat">
+      <a:schemeClr val="accent1"/>
+    </dgm:linClrLst>
+    <dgm:effectClrLst/>
+    <dgm:txLinClrLst/>
+    <dgm:txFillClrLst/>
+    <dgm:txEffectClrLst/>
+  </dgm:styleLbl>
+  <dgm:styleLbl name="node1">
+    <dgm:fillClrLst meth="repeat">
+      <a:schemeClr val="accent1"/>
+    </dgm:fillClrLst>
+    <dgm:linClrLst meth="repeat">
+      <a:schemeClr val="lt1"/>
+    </dgm:linClrLst>
+    <dgm:effectClrLst/>
+    <dgm:txLinClrLst/>
+    <dgm:txFillClrLst/>
+    <dgm:txEffectClrLst/>
+  </dgm:styleLbl>
+  <dgm:styleLbl name="lnNode1">
+    <dgm:fillClrLst meth="repeat">
+      <a:schemeClr val="accent1"/>
+    </dgm:fillClrLst>
+    <dgm:linClrLst meth="repeat">
+      <a:schemeClr val="lt1"/>
+    </dgm:linClrLst>
+    <dgm:effectClrLst/>
+    <dgm:txLinClrLst/>
+    <dgm:txFillClrLst/>
+    <dgm:txEffectClrLst/>
+  </dgm:styleLbl>
+  <dgm:styleLbl name="vennNode1">
+    <dgm:fillClrLst meth="repeat">
+      <a:schemeClr val="accent1">
+        <a:alpha val="50000"/>
+      </a:schemeClr>
+    </dgm:fillClrLst>
+    <dgm:linClrLst meth="repeat">
+      <a:schemeClr val="lt1"/>
+    </dgm:linClrLst>
+    <dgm:effectClrLst/>
+    <dgm:txLinClrLst/>
+    <dgm:txFillClrLst/>
+    <dgm:txEffectClrLst/>
+  </dgm:styleLbl>
+  <dgm:styleLbl name="node2">
+    <dgm:fillClrLst meth="repeat">
+      <a:schemeClr val="accent1"/>
+    </dgm:fillClrLst>
+    <dgm:linClrLst meth="repeat">
+      <a:schemeClr val="lt1"/>
+    </dgm:linClrLst>
+    <dgm:effectClrLst/>
+    <dgm:txLinClrLst/>
+    <dgm:txFillClrLst/>
+    <dgm:txEffectClrLst/>
+  </dgm:styleLbl>
+  <dgm:styleLbl name="node3">
+    <dgm:fillClrLst meth="repeat">
+      <a:schemeClr val="accent1"/>
+    </dgm:fillClrLst>
+    <dgm:linClrLst meth="repeat">
+      <a:schemeClr val="lt1"/>
+    </dgm:linClrLst>
+    <dgm:effectClrLst/>
+    <dgm:txLinClrLst/>
+    <dgm:txFillClrLst/>
+    <dgm:txEffectClrLst/>
+  </dgm:styleLbl>
+  <dgm:styleLbl name="node4">
+    <dgm:fillClrLst meth="repeat">
+      <a:schemeClr val="accent1"/>
+    </dgm:fillClrLst>
+    <dgm:linClrLst meth="repeat">
+      <a:schemeClr val="lt1"/>
+    </dgm:linClrLst>
+    <dgm:effectClrLst/>
+    <dgm:txLinClrLst/>
+    <dgm:txFillClrLst/>
+    <dgm:txEffectClrLst/>
+  </dgm:styleLbl>
+  <dgm:styleLbl name="fgImgPlace1">
+    <dgm:fillClrLst meth="repeat">
+      <a:schemeClr val="accent1">
+        <a:tint val="50000"/>
+      </a:schemeClr>
+    </dgm:fillClrLst>
+    <dgm:linClrLst meth="repeat">
+      <a:schemeClr val="lt1"/>
+    </dgm:linClrLst>
+    <dgm:effectClrLst/>
+    <dgm:txLinClrLst/>
+    <dgm:txFillClrLst meth="repeat">
+      <a:schemeClr val="lt1"/>
+    </dgm:txFillClrLst>
+    <dgm:txEffectClrLst/>
+  </dgm:styleLbl>
+  <dgm:styleLbl name="alignImgPlace1">
+    <dgm:fillClrLst meth="repeat">
+      <a:schemeClr val="accent1">
+        <a:tint val="50000"/>
+      </a:schemeClr>
+    </dgm:fillClrLst>
+    <dgm:linClrLst meth="repeat">
+      <a:schemeClr val="lt1"/>
+    </dgm:linClrLst>
+    <dgm:effectClrLst/>
+    <dgm:txLinClrLst/>
+    <dgm:txFillClrLst meth="repeat">
+      <a:schemeClr val="lt1"/>
+    </dgm:txFillClrLst>
+    <dgm:txEffectClrLst/>
+  </dgm:styleLbl>
+  <dgm:styleLbl name="bgImgPlace1">
+    <dgm:fillClrLst meth="repeat">
+      <a:schemeClr val="accent1">
+        <a:tint val="50000"/>
+      </a:schemeClr>
+    </dgm:fillClrLst>
+    <dgm:linClrLst meth="repeat">
+      <a:schemeClr val="lt1"/>
+    </dgm:linClrLst>
+    <dgm:effectClrLst/>
+    <dgm:txLinClrLst/>
+    <dgm:txFillClrLst meth="repeat">
+      <a:schemeClr val="lt1"/>
+    </dgm:txFillClrLst>
+    <dgm:txEffectClrLst/>
+  </dgm:styleLbl>
+  <dgm:styleLbl name="sibTrans2D1">
+    <dgm:fillClrLst meth="repeat">
+      <a:schemeClr val="accent1">
+        <a:tint val="60000"/>
+      </a:schemeClr>
+    </dgm:fillClrLst>
+    <dgm:linClrLst meth="repeat">
+      <a:schemeClr val="accent1">
+        <a:tint val="60000"/>
+      </a:schemeClr>
+    </dgm:linClrLst>
+    <dgm:effectClrLst/>
+    <dgm:txLinClrLst/>
+    <dgm:txFillClrLst/>
+    <dgm:txEffectClrLst/>
+  </dgm:styleLbl>
+  <dgm:styleLbl name="fgSibTrans2D1">
+    <dgm:fillClrLst meth="repeat">
+      <a:schemeClr val="accent1">
+        <a:tint val="60000"/>
+      </a:schemeClr>
+    </dgm:fillClrLst>
+    <dgm:linClrLst meth="repeat">
+      <a:schemeClr val="accent1">
+        <a:tint val="60000"/>
+      </a:schemeClr>
+    </dgm:linClrLst>
+    <dgm:effectClrLst/>
+    <dgm:txLinClrLst/>
+    <dgm:txFillClrLst/>
+    <dgm:txEffectClrLst/>
+  </dgm:styleLbl>
+  <dgm:styleLbl name="bgSibTrans2D1">
+    <dgm:fillClrLst meth="repeat">
+      <a:schemeClr val="accent1">
+        <a:tint val="60000"/>
+      </a:schemeClr>
+    </dgm:fillClrLst>
+    <dgm:linClrLst meth="repeat">
+      <a:schemeClr val="accent1">
+        <a:tint val="60000"/>
+      </a:schemeClr>
+    </dgm:linClrLst>
+    <dgm:effectClrLst/>
+    <dgm:txLinClrLst/>
+    <dgm:txFillClrLst/>
+    <dgm:txEffectClrLst/>
+  </dgm:styleLbl>
+  <dgm:styleLbl name="sibTrans1D1">
+    <dgm:fillClrLst meth="repeat">
+      <a:schemeClr val="accent1"/>
+    </dgm:fillClrLst>
+    <dgm:linClrLst meth="repeat">
+      <a:schemeClr val="accent1"/>
+    </dgm:linClrLst>
+    <dgm:effectClrLst/>
+    <dgm:txLinClrLst/>
+    <dgm:txFillClrLst meth="repeat">
+      <a:schemeClr val="tx1"/>
+    </dgm:txFillClrLst>
+    <dgm:txEffectClrLst/>
+  </dgm:styleLbl>
+  <dgm:styleLbl name="callout">
+    <dgm:fillClrLst meth="repeat">
+      <a:schemeClr val="accent1"/>
+    </dgm:fillClrLst>
+    <dgm:linClrLst meth="repeat">
+      <a:schemeClr val="accent1">
+        <a:tint val="50000"/>
+      </a:schemeClr>
+    </dgm:linClrLst>
+    <dgm:effectClrLst/>
+    <dgm:txLinClrLst/>
+    <dgm:txFillClrLst meth="repeat">
+      <a:schemeClr val="tx1"/>
+    </dgm:txFillClrLst>
+    <dgm:txEffectClrLst/>
+  </dgm:styleLbl>
+  <dgm:styleLbl name="asst0">
+    <dgm:fillClrLst meth="repeat">
+      <a:schemeClr val="accent1"/>
+    </dgm:fillClrLst>
+    <dgm:linClrLst meth="repeat">
+      <a:schemeClr val="lt1"/>
+    </dgm:linClrLst>
+    <dgm:effectClrLst/>
+    <dgm:txLinClrLst/>
+    <dgm:txFillClrLst/>
+    <dgm:txEffectClrLst/>
+  </dgm:styleLbl>
+  <dgm:styleLbl name="asst1">
+    <dgm:fillClrLst meth="repeat">
+      <a:schemeClr val="accent1"/>
+    </dgm:fillClrLst>
+    <dgm:linClrLst meth="repeat">
+      <a:schemeClr val="lt1"/>
+    </dgm:linClrLst>
+    <dgm:effectClrLst/>
+    <dgm:txLinClrLst/>
+    <dgm:txFillClrLst/>
+    <dgm:txEffectClrLst/>
+  </dgm:styleLbl>
+  <dgm:styleLbl name="asst2">
+    <dgm:fillClrLst meth="repeat">
+      <a:schemeClr val="accent1"/>
+    </dgm:fillClrLst>
+    <dgm:linClrLst meth="repeat">
+      <a:schemeClr val="lt1"/>
+    </dgm:linClrLst>
+    <dgm:effectClrLst/>
+    <dgm:txLinClrLst/>
+    <dgm:txFillClrLst/>
+    <dgm:txEffectClrLst/>
+  </dgm:styleLbl>
+  <dgm:styleLbl name="asst3">
+    <dgm:fillClrLst meth="repeat">
+      <a:schemeClr val="accent1"/>
+    </dgm:fillClrLst>
+    <dgm:linClrLst meth="repeat">
+      <a:schemeClr val="lt1"/>
+    </dgm:linClrLst>
+    <dgm:effectClrLst/>
+    <dgm:txLinClrLst/>
+    <dgm:txFillClrLst/>
+    <dgm:txEffectClrLst/>
+  </dgm:styleLbl>
+  <dgm:styleLbl name="asst4">
+    <dgm:fillClrLst meth="repeat">
+      <a:schemeClr val="accent1"/>
+    </dgm:fillClrLst>
+    <dgm:linClrLst meth="repeat">
+      <a:schemeClr val="lt1"/>
+    </dgm:linClrLst>
+    <dgm:effectClrLst/>
+    <dgm:txLinClrLst/>
+    <dgm:txFillClrLst/>
+    <dgm:txEffectClrLst/>
+  </dgm:styleLbl>
+  <dgm:styleLbl name="parChTrans2D1">
+    <dgm:fillClrLst meth="repeat">
+      <a:schemeClr val="accent1">
+        <a:tint val="60000"/>
+      </a:schemeClr>
+    </dgm:fillClrLst>
+    <dgm:linClrLst meth="repeat">
+      <a:schemeClr val="accent1">
+        <a:tint val="60000"/>
+      </a:schemeClr>
+    </dgm:linClrLst>
+    <dgm:effectClrLst/>
+    <dgm:txLinClrLst/>
+    <dgm:txFillClrLst meth="repeat">
+      <a:schemeClr val="lt1"/>
+    </dgm:txFillClrLst>
+    <dgm:txEffectClrLst/>
+  </dgm:styleLbl>
+  <dgm:styleLbl name="parChTrans2D2">
+    <dgm:fillClrLst meth="repeat">
+      <a:schemeClr val="accent1"/>
+    </dgm:fillClrLst>
+    <dgm:linClrLst meth="repeat">
+      <a:schemeClr val="accent1"/>
+    </dgm:linClrLst>
+    <dgm:effectClrLst/>
+    <dgm:txLinClrLst/>
+    <dgm:txFillClrLst meth="repeat">
+      <a:schemeClr val="lt1"/>
+    </dgm:txFillClrLst>
+    <dgm:txEffectClrLst/>
+  </dgm:styleLbl>
+  <dgm:styleLbl name="parChTrans2D3">
+    <dgm:fillClrLst meth="repeat">
+      <a:schemeClr val="accent1"/>
+    </dgm:fillClrLst>
+    <dgm:linClrLst meth="repeat">
+      <a:schemeClr val="accent1"/>
+    </dgm:linClrLst>
+    <dgm:effectClrLst/>
+    <dgm:txLinClrLst/>
+    <dgm:txFillClrLst meth="repeat">
+      <a:schemeClr val="lt1"/>
+    </dgm:txFillClrLst>
+    <dgm:txEffectClrLst/>
+  </dgm:styleLbl>
+  <dgm:styleLbl name="parChTrans2D4">
+    <dgm:fillClrLst meth="repeat">
+      <a:schemeClr val="accent1"/>
+    </dgm:fillClrLst>
+    <dgm:linClrLst meth="repeat">
+      <a:schemeClr val="accent1"/>
+    </dgm:linClrLst>
+    <dgm:effectClrLst/>
+    <dgm:txLinClrLst/>
+    <dgm:txFillClrLst meth="repeat">
+      <a:schemeClr val="lt1"/>
+    </dgm:txFillClrLst>
+    <dgm:txEffectClrLst/>
+  </dgm:styleLbl>
+  <dgm:styleLbl name="parChTrans1D1">
+    <dgm:fillClrLst meth="repeat">
+      <a:schemeClr val="accent1"/>
+    </dgm:fillClrLst>
+    <dgm:linClrLst meth="repeat">
+      <a:schemeClr val="accent1">
+        <a:shade val="60000"/>
+      </a:schemeClr>
+    </dgm:linClrLst>
+    <dgm:effectClrLst/>
+    <dgm:txLinClrLst/>
+    <dgm:txFillClrLst meth="repeat">
+      <a:schemeClr val="tx1"/>
+    </dgm:txFillClrLst>
+    <dgm:txEffectClrLst/>
+  </dgm:styleLbl>
+  <dgm:styleLbl name="parChTrans1D2">
+    <dgm:fillClrLst meth="repeat">
+      <a:schemeClr val="accent1"/>
+    </dgm:fillClrLst>
+    <dgm:linClrLst meth="repeat">
+      <a:schemeClr val="accent1">
+        <a:shade val="60000"/>
+      </a:schemeClr>
+    </dgm:linClrLst>
+    <dgm:effectClrLst/>
+    <dgm:txLinClrLst/>
+    <dgm:txFillClrLst meth="repeat">
+      <a:schemeClr val="tx1"/>
+    </dgm:txFillClrLst>
+    <dgm:txEffectClrLst/>
+  </dgm:styleLbl>
+  <dgm:styleLbl name="parChTrans1D3">
+    <dgm:fillClrLst meth="repeat">
+      <a:schemeClr val="accent1"/>
+    </dgm:fillClrLst>
+    <dgm:linClrLst meth="repeat">
+      <a:schemeClr val="accent1">
+        <a:shade val="80000"/>
+      </a:schemeClr>
+    </dgm:linClrLst>
+    <dgm:effectClrLst/>
+    <dgm:txLinClrLst/>
+    <dgm:txFillClrLst meth="repeat">
+      <a:schemeClr val="tx1"/>
+    </dgm:txFillClrLst>
+    <dgm:txEffectClrLst/>
+  </dgm:styleLbl>
+  <dgm:styleLbl name="parChTrans1D4">
+    <dgm:fillClrLst meth="repeat">
+      <a:schemeClr val="accent1"/>
+    </dgm:fillClrLst>
+    <dgm:linClrLst meth="repeat">
+      <a:schemeClr val="accent1">
+        <a:shade val="80000"/>
+      </a:schemeClr>
+    </dgm:linClrLst>
+    <dgm:effectClrLst/>
+    <dgm:txLinClrLst/>
+    <dgm:txFillClrLst meth="repeat">
+      <a:schemeClr val="tx1"/>
+    </dgm:txFillClrLst>
+    <dgm:txEffectClrLst/>
+  </dgm:styleLbl>
+  <dgm:styleLbl name="fgAcc1">
+    <dgm:fillClrLst meth="repeat">
+      <a:schemeClr val="lt1">
+        <a:alpha val="90000"/>
+      </a:schemeClr>
+    </dgm:fillClrLst>
+    <dgm:linClrLst meth="repeat">
+      <a:schemeClr val="accent1"/>
+    </dgm:linClrLst>
+    <dgm:effectClrLst/>
+    <dgm:txLinClrLst/>
+    <dgm:txFillClrLst meth="repeat">
+      <a:schemeClr val="dk1"/>
+    </dgm:txFillClrLst>
+    <dgm:txEffectClrLst/>
+  </dgm:styleLbl>
+  <dgm:styleLbl name="conFgAcc1">
+    <dgm:fillClrLst meth="repeat">
+      <a:schemeClr val="lt1">
+        <a:alpha val="90000"/>
+      </a:schemeClr>
+    </dgm:fillClrLst>
+    <dgm:linClrLst meth="repeat">
+      <a:schemeClr val="accent1"/>
+    </dgm:linClrLst>
+    <dgm:effectClrLst/>
+    <dgm:txLinClrLst/>
+    <dgm:txFillClrLst meth="repeat">
+      <a:schemeClr val="dk1"/>
+    </dgm:txFillClrLst>
+    <dgm:txEffectClrLst/>
+  </dgm:styleLbl>
+  <dgm:styleLbl name="alignAcc1">
+    <dgm:fillClrLst meth="repeat">
+      <a:schemeClr val="lt1">
+        <a:alpha val="90000"/>
+      </a:schemeClr>
+    </dgm:fillClrLst>
+    <dgm:linClrLst meth="repeat">
+      <a:schemeClr val="accent1"/>
+    </dgm:linClrLst>
+    <dgm:effectClrLst/>
+    <dgm:txLinClrLst/>
+    <dgm:txFillClrLst meth="repeat">
+      <a:schemeClr val="dk1"/>
+    </dgm:txFillClrLst>
+    <dgm:txEffectClrLst/>
+  </dgm:styleLbl>
+  <dgm:styleLbl name="trAlignAcc1">
+    <dgm:fillClrLst meth="repeat">
+      <a:schemeClr val="lt1">
+        <a:alpha val="40000"/>
+      </a:schemeClr>
+    </dgm:fillClrLst>
+    <dgm:linClrLst meth="repeat">
+      <a:schemeClr val="accent1"/>
+    </dgm:linClrLst>
+    <dgm:effectClrLst/>
+    <dgm:txLinClrLst/>
+    <dgm:txFillClrLst meth="repeat">
+      <a:schemeClr val="dk1"/>
+    </dgm:txFillClrLst>
+    <dgm:txEffectClrLst/>
+  </dgm:styleLbl>
+  <dgm:styleLbl name="bgAcc1">
+    <dgm:fillClrLst meth="repeat">
+      <a:schemeClr val="lt1">
+        <a:alpha val="90000"/>
+      </a:schemeClr>
+    </dgm:fillClrLst>
+    <dgm:linClrLst meth="repeat">
+      <a:schemeClr val="accent1"/>
+    </dgm:linClrLst>
+    <dgm:effectClrLst/>
+    <dgm:txLinClrLst/>
+    <dgm:txFillClrLst meth="repeat">
+      <a:schemeClr val="dk1"/>
+    </dgm:txFillClrLst>
+    <dgm:txEffectClrLst/>
+  </dgm:styleLbl>
+  <dgm:styleLbl name="solidFgAcc1">
+    <dgm:fillClrLst meth="repeat">
+      <a:schemeClr val="lt1"/>
+    </dgm:fillClrLst>
+    <dgm:linClrLst meth="repeat">
+      <a:schemeClr val="accent1"/>
+    </dgm:linClrLst>
+    <dgm:effectClrLst/>
+    <dgm:txLinClrLst/>
+    <dgm:txFillClrLst meth="repeat">
+      <a:schemeClr val="dk1"/>
+    </dgm:txFillClrLst>
+    <dgm:txEffectClrLst/>
+  </dgm:styleLbl>
+  <dgm:styleLbl name="solidAlignAcc1">
+    <dgm:fillClrLst meth="repeat">
+      <a:schemeClr val="lt1"/>
+    </dgm:fillClrLst>
+    <dgm:linClrLst meth="repeat">
+      <a:schemeClr val="accent1"/>
+    </dgm:linClrLst>
+    <dgm:effectClrLst/>
+    <dgm:txLinClrLst/>
+    <dgm:txFillClrLst meth="repeat">
+      <a:schemeClr val="dk1"/>
+    </dgm:txFillClrLst>
+    <dgm:txEffectClrLst/>
+  </dgm:styleLbl>
+  <dgm:styleLbl name="solidBgAcc1">
+    <dgm:fillClrLst meth="repeat">
+      <a:schemeClr val="lt1"/>
+    </dgm:fillClrLst>
+    <dgm:linClrLst meth="repeat">
+      <a:schemeClr val="accent1"/>
+    </dgm:linClrLst>
+    <dgm:effectClrLst/>
+    <dgm:txLinClrLst/>
+    <dgm:txFillClrLst meth="repeat">
+      <a:schemeClr val="dk1"/>
+    </dgm:txFillClrLst>
+    <dgm:txEffectClrLst/>
+  </dgm:styleLbl>
+  <dgm:styleLbl name="fgAccFollowNode1">
+    <dgm:fillClrLst meth="repeat">
+      <a:schemeClr val="accent1">
+        <a:alpha val="90000"/>
+        <a:tint val="40000"/>
+      </a:schemeClr>
+    </dgm:fillClrLst>
+    <dgm:linClrLst meth="repeat">
+      <a:schemeClr val="accent1">
+        <a:alpha val="90000"/>
+        <a:tint val="40000"/>
+      </a:schemeClr>
+    </dgm:linClrLst>
+    <dgm:effectClrLst/>
+    <dgm:txLinClrLst/>
+    <dgm:txFillClrLst meth="repeat">
+      <a:schemeClr val="dk1"/>
+    </dgm:txFillClrLst>
+    <dgm:txEffectClrLst/>
+  </dgm:styleLbl>
+  <dgm:styleLbl name="alignAccFollowNode1">
+    <dgm:fillClrLst meth="repeat">
+      <a:schemeClr val="accent1">
+        <a:alpha val="90000"/>
+        <a:tint val="40000"/>
+      </a:schemeClr>
+    </dgm:fillClrLst>
+    <dgm:linClrLst meth="repeat">
+      <a:schemeClr val="accent1">
+        <a:alpha val="90000"/>
+        <a:tint val="40000"/>
+      </a:schemeClr>
+    </dgm:linClrLst>
+    <dgm:effectClrLst/>
+    <dgm:txLinClrLst/>
+    <dgm:txFillClrLst meth="repeat">
+      <a:schemeClr val="dk1"/>
+    </dgm:txFillClrLst>
+    <dgm:txEffectClrLst/>
+  </dgm:styleLbl>
+  <dgm:styleLbl name="bgAccFollowNode1">
+    <dgm:fillClrLst meth="repeat">
+      <a:schemeClr val="accent1">
+        <a:alpha val="90000"/>
+        <a:tint val="40000"/>
+      </a:schemeClr>
+    </dgm:fillClrLst>
+    <dgm:linClrLst meth="repeat">
+      <a:schemeClr val="accent1">
+        <a:alpha val="90000"/>
+        <a:tint val="40000"/>
+      </a:schemeClr>
+    </dgm:linClrLst>
+    <dgm:effectClrLst/>
+    <dgm:txLinClrLst/>
+    <dgm:txFillClrLst meth="repeat">
+      <a:schemeClr val="dk1"/>
+    </dgm:txFillClrLst>
+    <dgm:txEffectClrLst/>
+  </dgm:styleLbl>
+  <dgm:styleLbl name="fgAcc0">
+    <dgm:fillClrLst meth="repeat">
+      <a:schemeClr val="lt1">
+        <a:alpha val="90000"/>
+      </a:schemeClr>
+    </dgm:fillClrLst>
+    <dgm:linClrLst meth="repeat">
+      <a:schemeClr val="accent1"/>
+    </dgm:linClrLst>
+    <dgm:effectClrLst/>
+    <dgm:txLinClrLst/>
+    <dgm:txFillClrLst meth="repeat">
+      <a:schemeClr val="dk1"/>
+    </dgm:txFillClrLst>
+    <dgm:txEffectClrLst/>
+  </dgm:styleLbl>
+  <dgm:styleLbl name="fgAcc2">
+    <dgm:fillClrLst meth="repeat">
+      <a:schemeClr val="lt1">
+        <a:alpha val="90000"/>
+      </a:schemeClr>
+    </dgm:fillClrLst>
+    <dgm:linClrLst meth="repeat">
+      <a:schemeClr val="accent1"/>
+    </dgm:linClrLst>
+    <dgm:effectClrLst/>
+    <dgm:txLinClrLst/>
+    <dgm:txFillClrLst meth="repeat">
+      <a:schemeClr val="dk1"/>
+    </dgm:txFillClrLst>
+    <dgm:txEffectClrLst/>
+  </dgm:styleLbl>
+  <dgm:styleLbl name="fgAcc3">
+    <dgm:fillClrLst meth="repeat">
+      <a:schemeClr val="lt1">
+        <a:alpha val="90000"/>
+      </a:schemeClr>
+    </dgm:fillClrLst>
+    <dgm:linClrLst meth="repeat">
+      <a:schemeClr val="accent1"/>
+    </dgm:linClrLst>
+    <dgm:effectClrLst/>
+    <dgm:txLinClrLst/>
+    <dgm:txFillClrLst meth="repeat">
+      <a:schemeClr val="dk1"/>
+    </dgm:txFillClrLst>
+    <dgm:txEffectClrLst/>
+  </dgm:styleLbl>
+  <dgm:styleLbl name="fgAcc4">
+    <dgm:fillClrLst meth="repeat">
+      <a:schemeClr val="lt1">
+        <a:alpha val="90000"/>
+      </a:schemeClr>
+    </dgm:fillClrLst>
+    <dgm:linClrLst meth="repeat">
+      <a:schemeClr val="accent1"/>
+    </dgm:linClrLst>
+    <dgm:effectClrLst/>
+    <dgm:txLinClrLst/>
+    <dgm:txFillClrLst meth="repeat">
+      <a:schemeClr val="dk1"/>
+    </dgm:txFillClrLst>
+    <dgm:txEffectClrLst/>
+  </dgm:styleLbl>
+  <dgm:styleLbl name="bgShp">
+    <dgm:fillClrLst meth="repeat">
+      <a:schemeClr val="accent1">
+        <a:tint val="40000"/>
+      </a:schemeClr>
+    </dgm:fillClrLst>
+    <dgm:linClrLst meth="repeat">
+      <a:schemeClr val="accent1"/>
+    </dgm:linClrLst>
+    <dgm:effectClrLst/>
+    <dgm:txLinClrLst/>
+    <dgm:txFillClrLst meth="repeat">
+      <a:schemeClr val="dk1"/>
+    </dgm:txFillClrLst>
+    <dgm:txEffectClrLst/>
+  </dgm:styleLbl>
+  <dgm:styleLbl name="dkBgShp">
+    <dgm:fillClrLst meth="repeat">
+      <a:schemeClr val="accent1">
+        <a:shade val="80000"/>
+      </a:schemeClr>
+    </dgm:fillClrLst>
+    <dgm:linClrLst meth="repeat">
+      <a:schemeClr val="accent1"/>
+    </dgm:linClrLst>
+    <dgm:effectClrLst/>
+    <dgm:txLinClrLst/>
+    <dgm:txFillClrLst meth="repeat">
+      <a:schemeClr val="lt1"/>
+    </dgm:txFillClrLst>
+    <dgm:txEffectClrLst/>
+  </dgm:styleLbl>
+  <dgm:styleLbl name="trBgShp">
+    <dgm:fillClrLst meth="repeat">
+      <a:schemeClr val="accent1">
+        <a:tint val="50000"/>
+        <a:alpha val="40000"/>
+      </a:schemeClr>
+    </dgm:fillClrLst>
+    <dgm:linClrLst meth="repeat">
+      <a:schemeClr val="accent1"/>
+    </dgm:linClrLst>
+    <dgm:effectClrLst/>
+    <dgm:txLinClrLst/>
+    <dgm:txFillClrLst meth="repeat">
+      <a:schemeClr val="lt1"/>
+    </dgm:txFillClrLst>
+    <dgm:txEffectClrLst/>
+  </dgm:styleLbl>
+  <dgm:styleLbl name="fgShp">
+    <dgm:fillClrLst meth="repeat">
+      <a:schemeClr val="accent1">
+        <a:tint val="60000"/>
+      </a:schemeClr>
+    </dgm:fillClrLst>
+    <dgm:linClrLst meth="repeat">
+      <a:schemeClr val="lt1"/>
+    </dgm:linClrLst>
+    <dgm:effectClrLst/>
+    <dgm:txLinClrLst/>
+    <dgm:txFillClrLst meth="repeat">
+      <a:schemeClr val="dk1"/>
+    </dgm:txFillClrLst>
+    <dgm:txEffectClrLst/>
+  </dgm:styleLbl>
+  <dgm:styleLbl name="revTx">
+    <dgm:fillClrLst meth="repeat">
+      <a:schemeClr val="lt1">
+        <a:alpha val="0"/>
+      </a:schemeClr>
+    </dgm:fillClrLst>
+    <dgm:linClrLst meth="repeat">
+      <a:schemeClr val="dk1">
+        <a:alpha val="0"/>
+      </a:schemeClr>
+    </dgm:linClrLst>
+    <dgm:effectClrLst/>
+    <dgm:txLinClrLst/>
+    <dgm:txFillClrLst meth="repeat">
+      <a:schemeClr val="tx1"/>
+    </dgm:txFillClrLst>
+    <dgm:txEffectClrLst/>
+  </dgm:styleLbl>
+</dgm:colorsDef>
+</file>
+
+<file path=word/diagrams/data1.xml><?xml version="1.0" encoding="utf-8"?>
+<dgm:dataModel xmlns:dgm="http://schemas.openxmlformats.org/drawingml/2006/diagram" xmlns:a="http://schemas.openxmlformats.org/drawingml/2006/main">
+  <dgm:ptLst>
+    <dgm:pt modelId="{515F9B55-73FF-4DBA-A531-E9244904A8A6}" type="doc">
+      <dgm:prSet loTypeId="urn:microsoft.com/office/officeart/2009/layout/CirclePictureHierarchy" loCatId="hierarchy" qsTypeId="urn:microsoft.com/office/officeart/2005/8/quickstyle/simple1" qsCatId="simple" csTypeId="urn:microsoft.com/office/officeart/2005/8/colors/accent1_2" csCatId="accent1" phldr="1"/>
+      <dgm:spPr/>
+      <dgm:t>
+        <a:bodyPr/>
+        <a:lstStyle/>
+        <a:p>
+          <a:endParaRPr lang="en-US"/>
+        </a:p>
+      </dgm:t>
+    </dgm:pt>
+    <dgm:pt modelId="{F1556A88-1EBF-46CC-B936-21C45A3C3836}">
+      <dgm:prSet phldrT="[Text]"/>
+      <dgm:spPr/>
+      <dgm:t>
+        <a:bodyPr/>
+        <a:lstStyle/>
+        <a:p>
+          <a:r>
+            <a:rPr lang="en-US"/>
+            <a:t>DAQ.py</a:t>
+          </a:r>
+        </a:p>
+      </dgm:t>
+    </dgm:pt>
+    <dgm:pt modelId="{C5522508-3042-4747-9C77-C9A4D2F43944}" type="parTrans" cxnId="{B6131540-D3D4-40ED-91D4-BC007245F32C}">
+      <dgm:prSet/>
+      <dgm:spPr/>
+      <dgm:t>
+        <a:bodyPr/>
+        <a:lstStyle/>
+        <a:p>
+          <a:endParaRPr lang="en-US"/>
+        </a:p>
+      </dgm:t>
+    </dgm:pt>
+    <dgm:pt modelId="{2733872B-700F-4183-A6A4-AC05C524832B}" type="sibTrans" cxnId="{B6131540-D3D4-40ED-91D4-BC007245F32C}">
+      <dgm:prSet/>
+      <dgm:spPr/>
+      <dgm:t>
+        <a:bodyPr/>
+        <a:lstStyle/>
+        <a:p>
+          <a:endParaRPr lang="en-US"/>
+        </a:p>
+      </dgm:t>
+    </dgm:pt>
+    <dgm:pt modelId="{A2327396-588D-4237-9561-1321074466AE}">
+      <dgm:prSet phldrT="[Text]"/>
+      <dgm:spPr/>
+      <dgm:t>
+        <a:bodyPr/>
+        <a:lstStyle/>
+        <a:p>
+          <a:r>
+            <a:rPr lang="en-US"/>
+            <a:t>DataTool</a:t>
+          </a:r>
+        </a:p>
+      </dgm:t>
+    </dgm:pt>
+    <dgm:pt modelId="{63DFEE9B-6B70-4C72-9C0C-0FD0A4D3134B}" type="parTrans" cxnId="{655033FE-D110-49D5-B7C5-C26AA4495E2B}">
+      <dgm:prSet/>
+      <dgm:spPr/>
+      <dgm:t>
+        <a:bodyPr/>
+        <a:lstStyle/>
+        <a:p>
+          <a:endParaRPr lang="en-US"/>
+        </a:p>
+      </dgm:t>
+    </dgm:pt>
+    <dgm:pt modelId="{815B65D5-1475-486A-A1A1-FCE16C35970D}" type="sibTrans" cxnId="{655033FE-D110-49D5-B7C5-C26AA4495E2B}">
+      <dgm:prSet/>
+      <dgm:spPr/>
+      <dgm:t>
+        <a:bodyPr/>
+        <a:lstStyle/>
+        <a:p>
+          <a:endParaRPr lang="en-US"/>
+        </a:p>
+      </dgm:t>
+    </dgm:pt>
+    <dgm:pt modelId="{4FCA0ED4-D000-4721-86EE-54C148D2E10D}">
+      <dgm:prSet phldrT="[Text]"/>
+      <dgm:spPr/>
+      <dgm:t>
+        <a:bodyPr/>
+        <a:lstStyle/>
+        <a:p>
+          <a:r>
+            <a:rPr lang="en-US"/>
+            <a:t>Processing Functions</a:t>
+          </a:r>
+        </a:p>
+      </dgm:t>
+    </dgm:pt>
+    <dgm:pt modelId="{76D4034D-10BC-4525-9C7D-F99039137423}" type="parTrans" cxnId="{3E7D21C5-9A8A-4BB2-B63E-D4DD0E0B6E87}">
+      <dgm:prSet/>
+      <dgm:spPr/>
+      <dgm:t>
+        <a:bodyPr/>
+        <a:lstStyle/>
+        <a:p>
+          <a:endParaRPr lang="en-US"/>
+        </a:p>
+      </dgm:t>
+    </dgm:pt>
+    <dgm:pt modelId="{68A765E7-CFAA-4A77-9FB2-82B2528E0502}" type="sibTrans" cxnId="{3E7D21C5-9A8A-4BB2-B63E-D4DD0E0B6E87}">
+      <dgm:prSet/>
+      <dgm:spPr/>
+      <dgm:t>
+        <a:bodyPr/>
+        <a:lstStyle/>
+        <a:p>
+          <a:endParaRPr lang="en-US"/>
+        </a:p>
+      </dgm:t>
+    </dgm:pt>
+    <dgm:pt modelId="{9A009357-FBE3-41C5-8B56-037ADE94682C}">
+      <dgm:prSet phldrT="[Text]"/>
+      <dgm:spPr/>
+      <dgm:t>
+        <a:bodyPr/>
+        <a:lstStyle/>
+        <a:p>
+          <a:r>
+            <a:rPr lang="en-US"/>
+            <a:t>Hertz Calculator Functions</a:t>
+          </a:r>
+        </a:p>
+      </dgm:t>
+    </dgm:pt>
+    <dgm:pt modelId="{9D031297-E297-4C01-B0A1-2BA06D29BF37}" type="parTrans" cxnId="{2480315A-FBB0-41F5-9A4F-FC1A0779AA7F}">
+      <dgm:prSet/>
+      <dgm:spPr/>
+      <dgm:t>
+        <a:bodyPr/>
+        <a:lstStyle/>
+        <a:p>
+          <a:endParaRPr lang="en-US"/>
+        </a:p>
+      </dgm:t>
+    </dgm:pt>
+    <dgm:pt modelId="{2590C1AA-6A8C-43CA-A290-9627CF8BE198}" type="sibTrans" cxnId="{2480315A-FBB0-41F5-9A4F-FC1A0779AA7F}">
+      <dgm:prSet/>
+      <dgm:spPr/>
+      <dgm:t>
+        <a:bodyPr/>
+        <a:lstStyle/>
+        <a:p>
+          <a:endParaRPr lang="en-US"/>
+        </a:p>
+      </dgm:t>
+    </dgm:pt>
+    <dgm:pt modelId="{495D9E30-4CF9-4485-A5C5-217AC7DD3B7D}">
+      <dgm:prSet phldrT="[Text]"/>
+      <dgm:spPr/>
+      <dgm:t>
+        <a:bodyPr/>
+        <a:lstStyle/>
+        <a:p>
+          <a:r>
+            <a:rPr lang="en-US"/>
+            <a:t>Update</a:t>
+          </a:r>
+        </a:p>
+      </dgm:t>
+    </dgm:pt>
+    <dgm:pt modelId="{82280384-DB13-4F52-9E60-F1E6DB38A1EA}" type="parTrans" cxnId="{4C85F5F4-F3C2-4376-84CA-8A8662551CE3}">
+      <dgm:prSet/>
+      <dgm:spPr/>
+      <dgm:t>
+        <a:bodyPr/>
+        <a:lstStyle/>
+        <a:p>
+          <a:endParaRPr lang="en-US"/>
+        </a:p>
+      </dgm:t>
+    </dgm:pt>
+    <dgm:pt modelId="{57EF6012-848D-4390-8BC3-CD08100C422B}" type="sibTrans" cxnId="{4C85F5F4-F3C2-4376-84CA-8A8662551CE3}">
+      <dgm:prSet/>
+      <dgm:spPr/>
+      <dgm:t>
+        <a:bodyPr/>
+        <a:lstStyle/>
+        <a:p>
+          <a:endParaRPr lang="en-US"/>
+        </a:p>
+      </dgm:t>
+    </dgm:pt>
+    <dgm:pt modelId="{7C1A0185-8957-4263-8A23-9FA65157F0DA}">
+      <dgm:prSet phldrT="[Text]"/>
+      <dgm:spPr/>
+      <dgm:t>
+        <a:bodyPr/>
+        <a:lstStyle/>
+        <a:p>
+          <a:r>
+            <a:rPr lang="en-US"/>
+            <a:t>Update Functions</a:t>
+          </a:r>
+        </a:p>
+      </dgm:t>
+    </dgm:pt>
+    <dgm:pt modelId="{4B9546A2-CF73-4599-82ED-C20805F3FD0C}" type="parTrans" cxnId="{5FD09982-F706-4AE3-8FC9-AA345DF4CE34}">
+      <dgm:prSet/>
+      <dgm:spPr/>
+      <dgm:t>
+        <a:bodyPr/>
+        <a:lstStyle/>
+        <a:p>
+          <a:endParaRPr lang="en-US"/>
+        </a:p>
+      </dgm:t>
+    </dgm:pt>
+    <dgm:pt modelId="{A0EACE6B-EE20-4708-BD57-7BD0C7434612}" type="sibTrans" cxnId="{5FD09982-F706-4AE3-8FC9-AA345DF4CE34}">
+      <dgm:prSet/>
+      <dgm:spPr/>
+      <dgm:t>
+        <a:bodyPr/>
+        <a:lstStyle/>
+        <a:p>
+          <a:endParaRPr lang="en-US"/>
+        </a:p>
+      </dgm:t>
+    </dgm:pt>
+    <dgm:pt modelId="{95F98257-B996-4D3C-AB6B-5E1F1E8A3FE3}" type="pres">
+      <dgm:prSet presAssocID="{515F9B55-73FF-4DBA-A531-E9244904A8A6}" presName="hierChild1" presStyleCnt="0">
+        <dgm:presLayoutVars>
+          <dgm:chPref val="1"/>
+          <dgm:dir/>
+          <dgm:animOne val="branch"/>
+          <dgm:animLvl val="lvl"/>
+          <dgm:resizeHandles/>
+        </dgm:presLayoutVars>
+      </dgm:prSet>
+      <dgm:spPr/>
+    </dgm:pt>
+    <dgm:pt modelId="{3FE69027-B27F-4F49-848C-83F859AB191F}" type="pres">
+      <dgm:prSet presAssocID="{F1556A88-1EBF-46CC-B936-21C45A3C3836}" presName="hierRoot1" presStyleCnt="0"/>
+      <dgm:spPr/>
+    </dgm:pt>
+    <dgm:pt modelId="{7A228943-2EA6-4AA1-91DE-93A43A344B92}" type="pres">
+      <dgm:prSet presAssocID="{F1556A88-1EBF-46CC-B936-21C45A3C3836}" presName="composite" presStyleCnt="0"/>
+      <dgm:spPr/>
+    </dgm:pt>
+    <dgm:pt modelId="{F1C42266-5E59-4902-8104-CCA712ECD47F}" type="pres">
+      <dgm:prSet presAssocID="{F1556A88-1EBF-46CC-B936-21C45A3C3836}" presName="image" presStyleLbl="node0" presStyleIdx="0" presStyleCnt="1"/>
+      <dgm:spPr/>
+    </dgm:pt>
+    <dgm:pt modelId="{F7FA9D99-BBB5-4E31-868D-BC9E5704F682}" type="pres">
+      <dgm:prSet presAssocID="{F1556A88-1EBF-46CC-B936-21C45A3C3836}" presName="text" presStyleLbl="revTx" presStyleIdx="0" presStyleCnt="6">
+        <dgm:presLayoutVars>
+          <dgm:chPref val="3"/>
+        </dgm:presLayoutVars>
+      </dgm:prSet>
+      <dgm:spPr/>
+    </dgm:pt>
+    <dgm:pt modelId="{028A5B5F-3BD4-44A6-8D8F-9EE7F6CA98F2}" type="pres">
+      <dgm:prSet presAssocID="{F1556A88-1EBF-46CC-B936-21C45A3C3836}" presName="hierChild2" presStyleCnt="0"/>
+      <dgm:spPr/>
+    </dgm:pt>
+    <dgm:pt modelId="{5D1502CE-2062-42B6-A872-5E7D8AD724D0}" type="pres">
+      <dgm:prSet presAssocID="{63DFEE9B-6B70-4C72-9C0C-0FD0A4D3134B}" presName="Name10" presStyleLbl="parChTrans1D2" presStyleIdx="0" presStyleCnt="2"/>
+      <dgm:spPr/>
+    </dgm:pt>
+    <dgm:pt modelId="{19A52257-B5E8-42AB-9A70-FBADD75467AA}" type="pres">
+      <dgm:prSet presAssocID="{A2327396-588D-4237-9561-1321074466AE}" presName="hierRoot2" presStyleCnt="0"/>
+      <dgm:spPr/>
+    </dgm:pt>
+    <dgm:pt modelId="{4258A882-88A4-42DD-AD67-75BA76EE2DB3}" type="pres">
+      <dgm:prSet presAssocID="{A2327396-588D-4237-9561-1321074466AE}" presName="composite2" presStyleCnt="0"/>
+      <dgm:spPr/>
+    </dgm:pt>
+    <dgm:pt modelId="{92225070-8AA4-467E-AF28-458EB051A2D2}" type="pres">
+      <dgm:prSet presAssocID="{A2327396-588D-4237-9561-1321074466AE}" presName="image2" presStyleLbl="node2" presStyleIdx="0" presStyleCnt="2"/>
+      <dgm:spPr/>
+    </dgm:pt>
+    <dgm:pt modelId="{529BA568-E537-4C04-AEB1-2C178B1877BC}" type="pres">
+      <dgm:prSet presAssocID="{A2327396-588D-4237-9561-1321074466AE}" presName="text2" presStyleLbl="revTx" presStyleIdx="1" presStyleCnt="6">
+        <dgm:presLayoutVars>
+          <dgm:chPref val="3"/>
+        </dgm:presLayoutVars>
+      </dgm:prSet>
+      <dgm:spPr/>
+    </dgm:pt>
+    <dgm:pt modelId="{3B994A61-EC65-45F6-A399-0AA71425EF1E}" type="pres">
+      <dgm:prSet presAssocID="{A2327396-588D-4237-9561-1321074466AE}" presName="hierChild3" presStyleCnt="0"/>
+      <dgm:spPr/>
+    </dgm:pt>
+    <dgm:pt modelId="{61D3F991-D323-458B-B628-FB59B16FF8D3}" type="pres">
+      <dgm:prSet presAssocID="{76D4034D-10BC-4525-9C7D-F99039137423}" presName="Name17" presStyleLbl="parChTrans1D3" presStyleIdx="0" presStyleCnt="3"/>
+      <dgm:spPr/>
+    </dgm:pt>
+    <dgm:pt modelId="{78AD7998-7CE6-43B2-AAFC-77B8A05E4A52}" type="pres">
+      <dgm:prSet presAssocID="{4FCA0ED4-D000-4721-86EE-54C148D2E10D}" presName="hierRoot3" presStyleCnt="0"/>
+      <dgm:spPr/>
+    </dgm:pt>
+    <dgm:pt modelId="{3DC52AF3-94C4-410D-BC86-655E890D3989}" type="pres">
+      <dgm:prSet presAssocID="{4FCA0ED4-D000-4721-86EE-54C148D2E10D}" presName="composite3" presStyleCnt="0"/>
+      <dgm:spPr/>
+    </dgm:pt>
+    <dgm:pt modelId="{4C1A4845-CEE0-40EF-8B6D-AD29A7272736}" type="pres">
+      <dgm:prSet presAssocID="{4FCA0ED4-D000-4721-86EE-54C148D2E10D}" presName="image3" presStyleLbl="node3" presStyleIdx="0" presStyleCnt="3"/>
+      <dgm:spPr/>
+    </dgm:pt>
+    <dgm:pt modelId="{55B64BA7-6EC3-4D4C-AB0A-7551CF1779F0}" type="pres">
+      <dgm:prSet presAssocID="{4FCA0ED4-D000-4721-86EE-54C148D2E10D}" presName="text3" presStyleLbl="revTx" presStyleIdx="2" presStyleCnt="6">
+        <dgm:presLayoutVars>
+          <dgm:chPref val="3"/>
+        </dgm:presLayoutVars>
+      </dgm:prSet>
+      <dgm:spPr/>
+    </dgm:pt>
+    <dgm:pt modelId="{24C7750B-D117-4CE6-A8BD-99059D22F0BD}" type="pres">
+      <dgm:prSet presAssocID="{4FCA0ED4-D000-4721-86EE-54C148D2E10D}" presName="hierChild4" presStyleCnt="0"/>
+      <dgm:spPr/>
+    </dgm:pt>
+    <dgm:pt modelId="{177C804C-A411-49C7-9146-440EAD078C5C}" type="pres">
+      <dgm:prSet presAssocID="{9D031297-E297-4C01-B0A1-2BA06D29BF37}" presName="Name17" presStyleLbl="parChTrans1D3" presStyleIdx="1" presStyleCnt="3"/>
+      <dgm:spPr/>
+    </dgm:pt>
+    <dgm:pt modelId="{DEC6360A-0976-4D3B-8234-658A9415B30C}" type="pres">
+      <dgm:prSet presAssocID="{9A009357-FBE3-41C5-8B56-037ADE94682C}" presName="hierRoot3" presStyleCnt="0"/>
+      <dgm:spPr/>
+    </dgm:pt>
+    <dgm:pt modelId="{0537DAF0-8C2C-4A3D-A2BA-2A16C61D8718}" type="pres">
+      <dgm:prSet presAssocID="{9A009357-FBE3-41C5-8B56-037ADE94682C}" presName="composite3" presStyleCnt="0"/>
+      <dgm:spPr/>
+    </dgm:pt>
+    <dgm:pt modelId="{07385431-886A-4F66-9940-5EE80C9B5FDA}" type="pres">
+      <dgm:prSet presAssocID="{9A009357-FBE3-41C5-8B56-037ADE94682C}" presName="image3" presStyleLbl="node3" presStyleIdx="1" presStyleCnt="3"/>
+      <dgm:spPr/>
+    </dgm:pt>
+    <dgm:pt modelId="{4BA443B4-A197-4604-8E4A-8107CCBA97C4}" type="pres">
+      <dgm:prSet presAssocID="{9A009357-FBE3-41C5-8B56-037ADE94682C}" presName="text3" presStyleLbl="revTx" presStyleIdx="3" presStyleCnt="6">
+        <dgm:presLayoutVars>
+          <dgm:chPref val="3"/>
+        </dgm:presLayoutVars>
+      </dgm:prSet>
+      <dgm:spPr/>
+    </dgm:pt>
+    <dgm:pt modelId="{A5558EB1-3C3E-4A99-B56A-67A32B35EFFD}" type="pres">
+      <dgm:prSet presAssocID="{9A009357-FBE3-41C5-8B56-037ADE94682C}" presName="hierChild4" presStyleCnt="0"/>
+      <dgm:spPr/>
+    </dgm:pt>
+    <dgm:pt modelId="{06713335-FAE2-43E3-845F-84FD009CAACC}" type="pres">
+      <dgm:prSet presAssocID="{82280384-DB13-4F52-9E60-F1E6DB38A1EA}" presName="Name10" presStyleLbl="parChTrans1D2" presStyleIdx="1" presStyleCnt="2"/>
+      <dgm:spPr/>
+    </dgm:pt>
+    <dgm:pt modelId="{7355A828-C4FC-4E9A-8029-A6426801C577}" type="pres">
+      <dgm:prSet presAssocID="{495D9E30-4CF9-4485-A5C5-217AC7DD3B7D}" presName="hierRoot2" presStyleCnt="0"/>
+      <dgm:spPr/>
+    </dgm:pt>
+    <dgm:pt modelId="{9FB65015-0D20-4B9F-A997-0476C3D16F22}" type="pres">
+      <dgm:prSet presAssocID="{495D9E30-4CF9-4485-A5C5-217AC7DD3B7D}" presName="composite2" presStyleCnt="0"/>
+      <dgm:spPr/>
+    </dgm:pt>
+    <dgm:pt modelId="{7E6358EA-C110-46D5-82E0-ABF360956868}" type="pres">
+      <dgm:prSet presAssocID="{495D9E30-4CF9-4485-A5C5-217AC7DD3B7D}" presName="image2" presStyleLbl="node2" presStyleIdx="1" presStyleCnt="2"/>
+      <dgm:spPr/>
+    </dgm:pt>
+    <dgm:pt modelId="{98DE9B2A-B618-4467-94D9-7A64B61115DF}" type="pres">
+      <dgm:prSet presAssocID="{495D9E30-4CF9-4485-A5C5-217AC7DD3B7D}" presName="text2" presStyleLbl="revTx" presStyleIdx="4" presStyleCnt="6">
+        <dgm:presLayoutVars>
+          <dgm:chPref val="3"/>
+        </dgm:presLayoutVars>
+      </dgm:prSet>
+      <dgm:spPr/>
+    </dgm:pt>
+    <dgm:pt modelId="{D402FB2B-36D6-4686-87CC-C67F206CE968}" type="pres">
+      <dgm:prSet presAssocID="{495D9E30-4CF9-4485-A5C5-217AC7DD3B7D}" presName="hierChild3" presStyleCnt="0"/>
+      <dgm:spPr/>
+    </dgm:pt>
+    <dgm:pt modelId="{65A586A4-D159-42F7-B9AC-38DAA4C33FF5}" type="pres">
+      <dgm:prSet presAssocID="{4B9546A2-CF73-4599-82ED-C20805F3FD0C}" presName="Name17" presStyleLbl="parChTrans1D3" presStyleIdx="2" presStyleCnt="3"/>
+      <dgm:spPr/>
+    </dgm:pt>
+    <dgm:pt modelId="{23AF5925-64E9-4D86-8556-B9129B4C5982}" type="pres">
+      <dgm:prSet presAssocID="{7C1A0185-8957-4263-8A23-9FA65157F0DA}" presName="hierRoot3" presStyleCnt="0"/>
+      <dgm:spPr/>
+    </dgm:pt>
+    <dgm:pt modelId="{5D1F3819-3FD9-4990-BF4A-2839D0CF7C0D}" type="pres">
+      <dgm:prSet presAssocID="{7C1A0185-8957-4263-8A23-9FA65157F0DA}" presName="composite3" presStyleCnt="0"/>
+      <dgm:spPr/>
+    </dgm:pt>
+    <dgm:pt modelId="{EF253ECB-ECBF-41E1-8115-41FB98EE867B}" type="pres">
+      <dgm:prSet presAssocID="{7C1A0185-8957-4263-8A23-9FA65157F0DA}" presName="image3" presStyleLbl="node3" presStyleIdx="2" presStyleCnt="3"/>
+      <dgm:spPr/>
+    </dgm:pt>
+    <dgm:pt modelId="{CD1C9D82-559F-495C-B6A4-A6F84F1585D8}" type="pres">
+      <dgm:prSet presAssocID="{7C1A0185-8957-4263-8A23-9FA65157F0DA}" presName="text3" presStyleLbl="revTx" presStyleIdx="5" presStyleCnt="6">
+        <dgm:presLayoutVars>
+          <dgm:chPref val="3"/>
+        </dgm:presLayoutVars>
+      </dgm:prSet>
+      <dgm:spPr/>
+    </dgm:pt>
+    <dgm:pt modelId="{0D253FD5-BF74-4F33-AFC3-FB9634DE899E}" type="pres">
+      <dgm:prSet presAssocID="{7C1A0185-8957-4263-8A23-9FA65157F0DA}" presName="hierChild4" presStyleCnt="0"/>
+      <dgm:spPr/>
+    </dgm:pt>
+  </dgm:ptLst>
+  <dgm:cxnLst>
+    <dgm:cxn modelId="{F8372300-51B0-489E-890C-A0B721E413F1}" type="presOf" srcId="{495D9E30-4CF9-4485-A5C5-217AC7DD3B7D}" destId="{98DE9B2A-B618-4467-94D9-7A64B61115DF}" srcOrd="0" destOrd="0" presId="urn:microsoft.com/office/officeart/2009/layout/CirclePictureHierarchy"/>
+    <dgm:cxn modelId="{71D15F09-379D-4847-9B90-53617673846D}" type="presOf" srcId="{515F9B55-73FF-4DBA-A531-E9244904A8A6}" destId="{95F98257-B996-4D3C-AB6B-5E1F1E8A3FE3}" srcOrd="0" destOrd="0" presId="urn:microsoft.com/office/officeart/2009/layout/CirclePictureHierarchy"/>
+    <dgm:cxn modelId="{1FA7590D-5F92-4158-8DE2-1AAAEC06EDF5}" type="presOf" srcId="{76D4034D-10BC-4525-9C7D-F99039137423}" destId="{61D3F991-D323-458B-B628-FB59B16FF8D3}" srcOrd="0" destOrd="0" presId="urn:microsoft.com/office/officeart/2009/layout/CirclePictureHierarchy"/>
+    <dgm:cxn modelId="{F5AE1A10-5129-4263-BFAC-B00964404556}" type="presOf" srcId="{63DFEE9B-6B70-4C72-9C0C-0FD0A4D3134B}" destId="{5D1502CE-2062-42B6-A872-5E7D8AD724D0}" srcOrd="0" destOrd="0" presId="urn:microsoft.com/office/officeart/2009/layout/CirclePictureHierarchy"/>
+    <dgm:cxn modelId="{A472E436-A45D-4705-B553-C1F0E15194C7}" type="presOf" srcId="{4B9546A2-CF73-4599-82ED-C20805F3FD0C}" destId="{65A586A4-D159-42F7-B9AC-38DAA4C33FF5}" srcOrd="0" destOrd="0" presId="urn:microsoft.com/office/officeart/2009/layout/CirclePictureHierarchy"/>
+    <dgm:cxn modelId="{B6131540-D3D4-40ED-91D4-BC007245F32C}" srcId="{515F9B55-73FF-4DBA-A531-E9244904A8A6}" destId="{F1556A88-1EBF-46CC-B936-21C45A3C3836}" srcOrd="0" destOrd="0" parTransId="{C5522508-3042-4747-9C77-C9A4D2F43944}" sibTransId="{2733872B-700F-4183-A6A4-AC05C524832B}"/>
+    <dgm:cxn modelId="{AAD48264-5FC6-467D-805A-A4239BF27747}" type="presOf" srcId="{7C1A0185-8957-4263-8A23-9FA65157F0DA}" destId="{CD1C9D82-559F-495C-B6A4-A6F84F1585D8}" srcOrd="0" destOrd="0" presId="urn:microsoft.com/office/officeart/2009/layout/CirclePictureHierarchy"/>
+    <dgm:cxn modelId="{5CB12968-B469-4FC5-8619-C7F2EFFA092A}" type="presOf" srcId="{82280384-DB13-4F52-9E60-F1E6DB38A1EA}" destId="{06713335-FAE2-43E3-845F-84FD009CAACC}" srcOrd="0" destOrd="0" presId="urn:microsoft.com/office/officeart/2009/layout/CirclePictureHierarchy"/>
+    <dgm:cxn modelId="{2480315A-FBB0-41F5-9A4F-FC1A0779AA7F}" srcId="{A2327396-588D-4237-9561-1321074466AE}" destId="{9A009357-FBE3-41C5-8B56-037ADE94682C}" srcOrd="1" destOrd="0" parTransId="{9D031297-E297-4C01-B0A1-2BA06D29BF37}" sibTransId="{2590C1AA-6A8C-43CA-A290-9627CF8BE198}"/>
+    <dgm:cxn modelId="{5FD09982-F706-4AE3-8FC9-AA345DF4CE34}" srcId="{495D9E30-4CF9-4485-A5C5-217AC7DD3B7D}" destId="{7C1A0185-8957-4263-8A23-9FA65157F0DA}" srcOrd="0" destOrd="0" parTransId="{4B9546A2-CF73-4599-82ED-C20805F3FD0C}" sibTransId="{A0EACE6B-EE20-4708-BD57-7BD0C7434612}"/>
+    <dgm:cxn modelId="{346D8393-EFEE-4A69-8F34-DC34B8C8025A}" type="presOf" srcId="{4FCA0ED4-D000-4721-86EE-54C148D2E10D}" destId="{55B64BA7-6EC3-4D4C-AB0A-7551CF1779F0}" srcOrd="0" destOrd="0" presId="urn:microsoft.com/office/officeart/2009/layout/CirclePictureHierarchy"/>
+    <dgm:cxn modelId="{3E7D21C5-9A8A-4BB2-B63E-D4DD0E0B6E87}" srcId="{A2327396-588D-4237-9561-1321074466AE}" destId="{4FCA0ED4-D000-4721-86EE-54C148D2E10D}" srcOrd="0" destOrd="0" parTransId="{76D4034D-10BC-4525-9C7D-F99039137423}" sibTransId="{68A765E7-CFAA-4A77-9FB2-82B2528E0502}"/>
+    <dgm:cxn modelId="{A9B921C6-A130-403C-A9FC-2A980E4BA0A7}" type="presOf" srcId="{A2327396-588D-4237-9561-1321074466AE}" destId="{529BA568-E537-4C04-AEB1-2C178B1877BC}" srcOrd="0" destOrd="0" presId="urn:microsoft.com/office/officeart/2009/layout/CirclePictureHierarchy"/>
+    <dgm:cxn modelId="{BCA920CB-714C-41A0-88C0-A7C072730D8D}" type="presOf" srcId="{F1556A88-1EBF-46CC-B936-21C45A3C3836}" destId="{F7FA9D99-BBB5-4E31-868D-BC9E5704F682}" srcOrd="0" destOrd="0" presId="urn:microsoft.com/office/officeart/2009/layout/CirclePictureHierarchy"/>
+    <dgm:cxn modelId="{FC931FDC-048B-4156-BB20-61E74601DF89}" type="presOf" srcId="{9D031297-E297-4C01-B0A1-2BA06D29BF37}" destId="{177C804C-A411-49C7-9146-440EAD078C5C}" srcOrd="0" destOrd="0" presId="urn:microsoft.com/office/officeart/2009/layout/CirclePictureHierarchy"/>
+    <dgm:cxn modelId="{E3799AF4-47E8-4096-BD04-F2406F5E8823}" type="presOf" srcId="{9A009357-FBE3-41C5-8B56-037ADE94682C}" destId="{4BA443B4-A197-4604-8E4A-8107CCBA97C4}" srcOrd="0" destOrd="0" presId="urn:microsoft.com/office/officeart/2009/layout/CirclePictureHierarchy"/>
+    <dgm:cxn modelId="{4C85F5F4-F3C2-4376-84CA-8A8662551CE3}" srcId="{F1556A88-1EBF-46CC-B936-21C45A3C3836}" destId="{495D9E30-4CF9-4485-A5C5-217AC7DD3B7D}" srcOrd="1" destOrd="0" parTransId="{82280384-DB13-4F52-9E60-F1E6DB38A1EA}" sibTransId="{57EF6012-848D-4390-8BC3-CD08100C422B}"/>
+    <dgm:cxn modelId="{655033FE-D110-49D5-B7C5-C26AA4495E2B}" srcId="{F1556A88-1EBF-46CC-B936-21C45A3C3836}" destId="{A2327396-588D-4237-9561-1321074466AE}" srcOrd="0" destOrd="0" parTransId="{63DFEE9B-6B70-4C72-9C0C-0FD0A4D3134B}" sibTransId="{815B65D5-1475-486A-A1A1-FCE16C35970D}"/>
+    <dgm:cxn modelId="{4BBA10D7-790E-4A11-A1C6-0100A3D0E843}" type="presParOf" srcId="{95F98257-B996-4D3C-AB6B-5E1F1E8A3FE3}" destId="{3FE69027-B27F-4F49-848C-83F859AB191F}" srcOrd="0" destOrd="0" presId="urn:microsoft.com/office/officeart/2009/layout/CirclePictureHierarchy"/>
+    <dgm:cxn modelId="{7D947D52-09E5-496B-85A0-45D057F21094}" type="presParOf" srcId="{3FE69027-B27F-4F49-848C-83F859AB191F}" destId="{7A228943-2EA6-4AA1-91DE-93A43A344B92}" srcOrd="0" destOrd="0" presId="urn:microsoft.com/office/officeart/2009/layout/CirclePictureHierarchy"/>
+    <dgm:cxn modelId="{661E035E-32CF-452E-899A-689FB81DDE88}" type="presParOf" srcId="{7A228943-2EA6-4AA1-91DE-93A43A344B92}" destId="{F1C42266-5E59-4902-8104-CCA712ECD47F}" srcOrd="0" destOrd="0" presId="urn:microsoft.com/office/officeart/2009/layout/CirclePictureHierarchy"/>
+    <dgm:cxn modelId="{514CCAFF-95D2-4357-BAA3-759472EA71D2}" type="presParOf" srcId="{7A228943-2EA6-4AA1-91DE-93A43A344B92}" destId="{F7FA9D99-BBB5-4E31-868D-BC9E5704F682}" srcOrd="1" destOrd="0" presId="urn:microsoft.com/office/officeart/2009/layout/CirclePictureHierarchy"/>
+    <dgm:cxn modelId="{0C2D60B5-20D6-4A7F-BCCD-94FB6BC09AA0}" type="presParOf" srcId="{3FE69027-B27F-4F49-848C-83F859AB191F}" destId="{028A5B5F-3BD4-44A6-8D8F-9EE7F6CA98F2}" srcOrd="1" destOrd="0" presId="urn:microsoft.com/office/officeart/2009/layout/CirclePictureHierarchy"/>
+    <dgm:cxn modelId="{7E11B110-4FAA-4934-BE67-657EC0DD8837}" type="presParOf" srcId="{028A5B5F-3BD4-44A6-8D8F-9EE7F6CA98F2}" destId="{5D1502CE-2062-42B6-A872-5E7D8AD724D0}" srcOrd="0" destOrd="0" presId="urn:microsoft.com/office/officeart/2009/layout/CirclePictureHierarchy"/>
+    <dgm:cxn modelId="{7AA37785-981A-47FD-A9F1-7197EBCDDB35}" type="presParOf" srcId="{028A5B5F-3BD4-44A6-8D8F-9EE7F6CA98F2}" destId="{19A52257-B5E8-42AB-9A70-FBADD75467AA}" srcOrd="1" destOrd="0" presId="urn:microsoft.com/office/officeart/2009/layout/CirclePictureHierarchy"/>
+    <dgm:cxn modelId="{B4098994-81CA-4FE3-A5BC-C78E66DEAB4F}" type="presParOf" srcId="{19A52257-B5E8-42AB-9A70-FBADD75467AA}" destId="{4258A882-88A4-42DD-AD67-75BA76EE2DB3}" srcOrd="0" destOrd="0" presId="urn:microsoft.com/office/officeart/2009/layout/CirclePictureHierarchy"/>
+    <dgm:cxn modelId="{92629AEE-CBA7-4CA4-8401-66A7B2979462}" type="presParOf" srcId="{4258A882-88A4-42DD-AD67-75BA76EE2DB3}" destId="{92225070-8AA4-467E-AF28-458EB051A2D2}" srcOrd="0" destOrd="0" presId="urn:microsoft.com/office/officeart/2009/layout/CirclePictureHierarchy"/>
+    <dgm:cxn modelId="{D24E819E-4EF4-4EA7-8772-B22AF78B0FD9}" type="presParOf" srcId="{4258A882-88A4-42DD-AD67-75BA76EE2DB3}" destId="{529BA568-E537-4C04-AEB1-2C178B1877BC}" srcOrd="1" destOrd="0" presId="urn:microsoft.com/office/officeart/2009/layout/CirclePictureHierarchy"/>
+    <dgm:cxn modelId="{E43EA93A-DDC3-40D8-8699-675D101DAF9F}" type="presParOf" srcId="{19A52257-B5E8-42AB-9A70-FBADD75467AA}" destId="{3B994A61-EC65-45F6-A399-0AA71425EF1E}" srcOrd="1" destOrd="0" presId="urn:microsoft.com/office/officeart/2009/layout/CirclePictureHierarchy"/>
+    <dgm:cxn modelId="{D409A109-568B-4CFE-940B-76A2AC092AA9}" type="presParOf" srcId="{3B994A61-EC65-45F6-A399-0AA71425EF1E}" destId="{61D3F991-D323-458B-B628-FB59B16FF8D3}" srcOrd="0" destOrd="0" presId="urn:microsoft.com/office/officeart/2009/layout/CirclePictureHierarchy"/>
+    <dgm:cxn modelId="{66D41BEA-7C22-4950-A0DD-0BE76245DA7D}" type="presParOf" srcId="{3B994A61-EC65-45F6-A399-0AA71425EF1E}" destId="{78AD7998-7CE6-43B2-AAFC-77B8A05E4A52}" srcOrd="1" destOrd="0" presId="urn:microsoft.com/office/officeart/2009/layout/CirclePictureHierarchy"/>
+    <dgm:cxn modelId="{067498A9-3AF7-4409-9D7D-94B1BBC80916}" type="presParOf" srcId="{78AD7998-7CE6-43B2-AAFC-77B8A05E4A52}" destId="{3DC52AF3-94C4-410D-BC86-655E890D3989}" srcOrd="0" destOrd="0" presId="urn:microsoft.com/office/officeart/2009/layout/CirclePictureHierarchy"/>
+    <dgm:cxn modelId="{8FF6234E-67CF-4B2B-BD8B-69700B7DB5BA}" type="presParOf" srcId="{3DC52AF3-94C4-410D-BC86-655E890D3989}" destId="{4C1A4845-CEE0-40EF-8B6D-AD29A7272736}" srcOrd="0" destOrd="0" presId="urn:microsoft.com/office/officeart/2009/layout/CirclePictureHierarchy"/>
+    <dgm:cxn modelId="{6A020211-487E-46AC-8A33-85AFE1DC8DD9}" type="presParOf" srcId="{3DC52AF3-94C4-410D-BC86-655E890D3989}" destId="{55B64BA7-6EC3-4D4C-AB0A-7551CF1779F0}" srcOrd="1" destOrd="0" presId="urn:microsoft.com/office/officeart/2009/layout/CirclePictureHierarchy"/>
+    <dgm:cxn modelId="{19F3E33C-113C-4A90-989D-E35300A4EE41}" type="presParOf" srcId="{78AD7998-7CE6-43B2-AAFC-77B8A05E4A52}" destId="{24C7750B-D117-4CE6-A8BD-99059D22F0BD}" srcOrd="1" destOrd="0" presId="urn:microsoft.com/office/officeart/2009/layout/CirclePictureHierarchy"/>
+    <dgm:cxn modelId="{1453B97E-CC70-4EE7-9553-A779207A9D00}" type="presParOf" srcId="{3B994A61-EC65-45F6-A399-0AA71425EF1E}" destId="{177C804C-A411-49C7-9146-440EAD078C5C}" srcOrd="2" destOrd="0" presId="urn:microsoft.com/office/officeart/2009/layout/CirclePictureHierarchy"/>
+    <dgm:cxn modelId="{580325A0-878A-4217-8866-6F116B0258E8}" type="presParOf" srcId="{3B994A61-EC65-45F6-A399-0AA71425EF1E}" destId="{DEC6360A-0976-4D3B-8234-658A9415B30C}" srcOrd="3" destOrd="0" presId="urn:microsoft.com/office/officeart/2009/layout/CirclePictureHierarchy"/>
+    <dgm:cxn modelId="{D56857EE-927A-487C-B8F8-E73445E3E1B4}" type="presParOf" srcId="{DEC6360A-0976-4D3B-8234-658A9415B30C}" destId="{0537DAF0-8C2C-4A3D-A2BA-2A16C61D8718}" srcOrd="0" destOrd="0" presId="urn:microsoft.com/office/officeart/2009/layout/CirclePictureHierarchy"/>
+    <dgm:cxn modelId="{F5B1E325-58C1-42A1-9A8A-92B6B3D0258B}" type="presParOf" srcId="{0537DAF0-8C2C-4A3D-A2BA-2A16C61D8718}" destId="{07385431-886A-4F66-9940-5EE80C9B5FDA}" srcOrd="0" destOrd="0" presId="urn:microsoft.com/office/officeart/2009/layout/CirclePictureHierarchy"/>
+    <dgm:cxn modelId="{7148ED27-CA38-4BBA-97A3-0D244EF6E5E9}" type="presParOf" srcId="{0537DAF0-8C2C-4A3D-A2BA-2A16C61D8718}" destId="{4BA443B4-A197-4604-8E4A-8107CCBA97C4}" srcOrd="1" destOrd="0" presId="urn:microsoft.com/office/officeart/2009/layout/CirclePictureHierarchy"/>
+    <dgm:cxn modelId="{57EE52F7-3812-48F4-A453-8457F7BAC499}" type="presParOf" srcId="{DEC6360A-0976-4D3B-8234-658A9415B30C}" destId="{A5558EB1-3C3E-4A99-B56A-67A32B35EFFD}" srcOrd="1" destOrd="0" presId="urn:microsoft.com/office/officeart/2009/layout/CirclePictureHierarchy"/>
+    <dgm:cxn modelId="{0EAFEA21-DFC8-4339-BA33-E761C1372ADC}" type="presParOf" srcId="{028A5B5F-3BD4-44A6-8D8F-9EE7F6CA98F2}" destId="{06713335-FAE2-43E3-845F-84FD009CAACC}" srcOrd="2" destOrd="0" presId="urn:microsoft.com/office/officeart/2009/layout/CirclePictureHierarchy"/>
+    <dgm:cxn modelId="{1F8BD9F3-7E52-404F-A94B-E7880ABFD6E4}" type="presParOf" srcId="{028A5B5F-3BD4-44A6-8D8F-9EE7F6CA98F2}" destId="{7355A828-C4FC-4E9A-8029-A6426801C577}" srcOrd="3" destOrd="0" presId="urn:microsoft.com/office/officeart/2009/layout/CirclePictureHierarchy"/>
+    <dgm:cxn modelId="{8641778E-B5A5-4D87-A990-C2FA0E39EBB5}" type="presParOf" srcId="{7355A828-C4FC-4E9A-8029-A6426801C577}" destId="{9FB65015-0D20-4B9F-A997-0476C3D16F22}" srcOrd="0" destOrd="0" presId="urn:microsoft.com/office/officeart/2009/layout/CirclePictureHierarchy"/>
+    <dgm:cxn modelId="{50280D19-6D8D-41DD-9132-BD4915EDAD0D}" type="presParOf" srcId="{9FB65015-0D20-4B9F-A997-0476C3D16F22}" destId="{7E6358EA-C110-46D5-82E0-ABF360956868}" srcOrd="0" destOrd="0" presId="urn:microsoft.com/office/officeart/2009/layout/CirclePictureHierarchy"/>
+    <dgm:cxn modelId="{EE3740B1-C55B-479B-8C4F-DE45013B6059}" type="presParOf" srcId="{9FB65015-0D20-4B9F-A997-0476C3D16F22}" destId="{98DE9B2A-B618-4467-94D9-7A64B61115DF}" srcOrd="1" destOrd="0" presId="urn:microsoft.com/office/officeart/2009/layout/CirclePictureHierarchy"/>
+    <dgm:cxn modelId="{953E3427-F604-4AB2-8ABF-F49BACAE62A3}" type="presParOf" srcId="{7355A828-C4FC-4E9A-8029-A6426801C577}" destId="{D402FB2B-36D6-4686-87CC-C67F206CE968}" srcOrd="1" destOrd="0" presId="urn:microsoft.com/office/officeart/2009/layout/CirclePictureHierarchy"/>
+    <dgm:cxn modelId="{00340777-A5CF-496B-96E2-D5D15F14F36B}" type="presParOf" srcId="{D402FB2B-36D6-4686-87CC-C67F206CE968}" destId="{65A586A4-D159-42F7-B9AC-38DAA4C33FF5}" srcOrd="0" destOrd="0" presId="urn:microsoft.com/office/officeart/2009/layout/CirclePictureHierarchy"/>
+    <dgm:cxn modelId="{C514A9A0-E9D3-4F92-8CC5-270B7A61368B}" type="presParOf" srcId="{D402FB2B-36D6-4686-87CC-C67F206CE968}" destId="{23AF5925-64E9-4D86-8556-B9129B4C5982}" srcOrd="1" destOrd="0" presId="urn:microsoft.com/office/officeart/2009/layout/CirclePictureHierarchy"/>
+    <dgm:cxn modelId="{E829F24A-2582-46E8-86F9-49BD82AE6657}" type="presParOf" srcId="{23AF5925-64E9-4D86-8556-B9129B4C5982}" destId="{5D1F3819-3FD9-4990-BF4A-2839D0CF7C0D}" srcOrd="0" destOrd="0" presId="urn:microsoft.com/office/officeart/2009/layout/CirclePictureHierarchy"/>
+    <dgm:cxn modelId="{32AA3CE7-F114-49AF-96F2-D33CE2B8EADE}" type="presParOf" srcId="{5D1F3819-3FD9-4990-BF4A-2839D0CF7C0D}" destId="{EF253ECB-ECBF-41E1-8115-41FB98EE867B}" srcOrd="0" destOrd="0" presId="urn:microsoft.com/office/officeart/2009/layout/CirclePictureHierarchy"/>
+    <dgm:cxn modelId="{08EBB586-A5C0-4C5A-8804-5424BE100F64}" type="presParOf" srcId="{5D1F3819-3FD9-4990-BF4A-2839D0CF7C0D}" destId="{CD1C9D82-559F-495C-B6A4-A6F84F1585D8}" srcOrd="1" destOrd="0" presId="urn:microsoft.com/office/officeart/2009/layout/CirclePictureHierarchy"/>
+    <dgm:cxn modelId="{83489FA8-4379-4A71-811D-B990B3884274}" type="presParOf" srcId="{23AF5925-64E9-4D86-8556-B9129B4C5982}" destId="{0D253FD5-BF74-4F33-AFC3-FB9634DE899E}" srcOrd="1" destOrd="0" presId="urn:microsoft.com/office/officeart/2009/layout/CirclePictureHierarchy"/>
+  </dgm:cxnLst>
+  <dgm:bg/>
+  <dgm:whole/>
+  <dgm:extLst>
+    <a:ext uri="http://schemas.microsoft.com/office/drawing/2008/diagram">
+      <dsp:dataModelExt xmlns:dsp="http://schemas.microsoft.com/office/drawing/2008/diagram" relId="rId13" minVer="http://schemas.openxmlformats.org/drawingml/2006/diagram"/>
+    </a:ext>
+  </dgm:extLst>
+</dgm:dataModel>
+</file>
+
+<file path=word/diagrams/drawing1.xml><?xml version="1.0" encoding="utf-8"?>
+<dsp:drawing xmlns:dgm="http://schemas.openxmlformats.org/drawingml/2006/diagram" xmlns:dsp="http://schemas.microsoft.com/office/drawing/2008/diagram" xmlns:a="http://schemas.openxmlformats.org/drawingml/2006/main">
+  <dsp:spTree>
+    <dsp:nvGrpSpPr>
+      <dsp:cNvPr id="0" name=""/>
+      <dsp:cNvGrpSpPr/>
+    </dsp:nvGrpSpPr>
+    <dsp:grpSpPr/>
+    <dsp:sp modelId="{65A586A4-D159-42F7-B9AC-38DAA4C33FF5}">
+      <dsp:nvSpPr>
+        <dsp:cNvPr id="0" name=""/>
+        <dsp:cNvSpPr/>
+      </dsp:nvSpPr>
+      <dsp:spPr>
+        <a:xfrm>
+          <a:off x="4069080" y="1943957"/>
+          <a:ext cx="91440" cy="216027"/>
+        </a:xfrm>
+        <a:custGeom>
+          <a:avLst/>
+          <a:gdLst/>
+          <a:ahLst/>
+          <a:cxnLst/>
+          <a:rect l="0" t="0" r="0" b="0"/>
+          <a:pathLst>
+            <a:path>
+              <a:moveTo>
+                <a:pt x="45720" y="0"/>
+              </a:moveTo>
+              <a:lnTo>
+                <a:pt x="45720" y="216027"/>
+              </a:lnTo>
+            </a:path>
+          </a:pathLst>
+        </a:custGeom>
+        <a:noFill/>
+        <a:ln w="12700" cap="flat" cmpd="sng" algn="ctr">
+          <a:solidFill>
+            <a:schemeClr val="accent1">
+              <a:shade val="80000"/>
+              <a:hueOff val="0"/>
+              <a:satOff val="0"/>
+              <a:lumOff val="0"/>
+              <a:alphaOff val="0"/>
+            </a:schemeClr>
+          </a:solidFill>
+          <a:prstDash val="solid"/>
+          <a:miter lim="800000"/>
+        </a:ln>
+        <a:effectLst/>
+      </dsp:spPr>
+      <dsp:style>
+        <a:lnRef idx="2">
+          <a:scrgbClr r="0" g="0" b="0"/>
+        </a:lnRef>
+        <a:fillRef idx="0">
+          <a:scrgbClr r="0" g="0" b="0"/>
+        </a:fillRef>
+        <a:effectRef idx="0">
+          <a:scrgbClr r="0" g="0" b="0"/>
+        </a:effectRef>
+        <a:fontRef idx="minor"/>
+      </dsp:style>
+    </dsp:sp>
+    <dsp:sp modelId="{06713335-FAE2-43E3-845F-84FD009CAACC}">
+      <dsp:nvSpPr>
+        <dsp:cNvPr id="0" name=""/>
+        <dsp:cNvSpPr/>
+      </dsp:nvSpPr>
+      <dsp:spPr>
+        <a:xfrm>
+          <a:off x="2700337" y="1042130"/>
+          <a:ext cx="1414462" cy="216027"/>
+        </a:xfrm>
+        <a:custGeom>
+          <a:avLst/>
+          <a:gdLst/>
+          <a:ahLst/>
+          <a:cxnLst/>
+          <a:rect l="0" t="0" r="0" b="0"/>
+          <a:pathLst>
+            <a:path>
+              <a:moveTo>
+                <a:pt x="0" y="0"/>
+              </a:moveTo>
+              <a:lnTo>
+                <a:pt x="0" y="108870"/>
+              </a:lnTo>
+              <a:lnTo>
+                <a:pt x="1414462" y="108870"/>
+              </a:lnTo>
+              <a:lnTo>
+                <a:pt x="1414462" y="216027"/>
+              </a:lnTo>
+            </a:path>
+          </a:pathLst>
+        </a:custGeom>
+        <a:noFill/>
+        <a:ln w="12700" cap="flat" cmpd="sng" algn="ctr">
+          <a:solidFill>
+            <a:schemeClr val="accent1">
+              <a:shade val="60000"/>
+              <a:hueOff val="0"/>
+              <a:satOff val="0"/>
+              <a:lumOff val="0"/>
+              <a:alphaOff val="0"/>
+            </a:schemeClr>
+          </a:solidFill>
+          <a:prstDash val="solid"/>
+          <a:miter lim="800000"/>
+        </a:ln>
+        <a:effectLst/>
+      </dsp:spPr>
+      <dsp:style>
+        <a:lnRef idx="2">
+          <a:scrgbClr r="0" g="0" b="0"/>
+        </a:lnRef>
+        <a:fillRef idx="0">
+          <a:scrgbClr r="0" g="0" b="0"/>
+        </a:fillRef>
+        <a:effectRef idx="0">
+          <a:scrgbClr r="0" g="0" b="0"/>
+        </a:effectRef>
+        <a:fontRef idx="minor"/>
+      </dsp:style>
+    </dsp:sp>
+    <dsp:sp modelId="{177C804C-A411-49C7-9146-440EAD078C5C}">
+      <dsp:nvSpPr>
+        <dsp:cNvPr id="0" name=""/>
+        <dsp:cNvSpPr/>
+      </dsp:nvSpPr>
+      <dsp:spPr>
+        <a:xfrm>
+          <a:off x="1285875" y="1943957"/>
+          <a:ext cx="942975" cy="216027"/>
+        </a:xfrm>
+        <a:custGeom>
+          <a:avLst/>
+          <a:gdLst/>
+          <a:ahLst/>
+          <a:cxnLst/>
+          <a:rect l="0" t="0" r="0" b="0"/>
+          <a:pathLst>
+            <a:path>
+              <a:moveTo>
+                <a:pt x="0" y="0"/>
+              </a:moveTo>
+              <a:lnTo>
+                <a:pt x="0" y="108870"/>
+              </a:lnTo>
+              <a:lnTo>
+                <a:pt x="942975" y="108870"/>
+              </a:lnTo>
+              <a:lnTo>
+                <a:pt x="942975" y="216027"/>
+              </a:lnTo>
+            </a:path>
+          </a:pathLst>
+        </a:custGeom>
+        <a:noFill/>
+        <a:ln w="12700" cap="flat" cmpd="sng" algn="ctr">
+          <a:solidFill>
+            <a:schemeClr val="accent1">
+              <a:shade val="80000"/>
+              <a:hueOff val="0"/>
+              <a:satOff val="0"/>
+              <a:lumOff val="0"/>
+              <a:alphaOff val="0"/>
+            </a:schemeClr>
+          </a:solidFill>
+          <a:prstDash val="solid"/>
+          <a:miter lim="800000"/>
+        </a:ln>
+        <a:effectLst/>
+      </dsp:spPr>
+      <dsp:style>
+        <a:lnRef idx="2">
+          <a:scrgbClr r="0" g="0" b="0"/>
+        </a:lnRef>
+        <a:fillRef idx="0">
+          <a:scrgbClr r="0" g="0" b="0"/>
+        </a:fillRef>
+        <a:effectRef idx="0">
+          <a:scrgbClr r="0" g="0" b="0"/>
+        </a:effectRef>
+        <a:fontRef idx="minor"/>
+      </dsp:style>
+    </dsp:sp>
+    <dsp:sp modelId="{61D3F991-D323-458B-B628-FB59B16FF8D3}">
+      <dsp:nvSpPr>
+        <dsp:cNvPr id="0" name=""/>
+        <dsp:cNvSpPr/>
+      </dsp:nvSpPr>
+      <dsp:spPr>
+        <a:xfrm>
+          <a:off x="342900" y="1943957"/>
+          <a:ext cx="942974" cy="216026"/>
+        </a:xfrm>
+        <a:custGeom>
+          <a:avLst/>
+          <a:gdLst/>
+          <a:ahLst/>
+          <a:cxnLst/>
+          <a:rect l="0" t="0" r="0" b="0"/>
+          <a:pathLst>
+            <a:path>
+              <a:moveTo>
+                <a:pt x="942974" y="0"/>
+              </a:moveTo>
+              <a:lnTo>
+                <a:pt x="942974" y="108870"/>
+              </a:lnTo>
+              <a:lnTo>
+                <a:pt x="0" y="108870"/>
+              </a:lnTo>
+              <a:lnTo>
+                <a:pt x="0" y="216026"/>
+              </a:lnTo>
+            </a:path>
+          </a:pathLst>
+        </a:custGeom>
+        <a:noFill/>
+        <a:ln w="12700" cap="flat" cmpd="sng" algn="ctr">
+          <a:solidFill>
+            <a:schemeClr val="accent1">
+              <a:shade val="80000"/>
+              <a:hueOff val="0"/>
+              <a:satOff val="0"/>
+              <a:lumOff val="0"/>
+              <a:alphaOff val="0"/>
+            </a:schemeClr>
+          </a:solidFill>
+          <a:prstDash val="solid"/>
+          <a:miter lim="800000"/>
+        </a:ln>
+        <a:effectLst/>
+      </dsp:spPr>
+      <dsp:style>
+        <a:lnRef idx="2">
+          <a:scrgbClr r="0" g="0" b="0"/>
+        </a:lnRef>
+        <a:fillRef idx="0">
+          <a:scrgbClr r="0" g="0" b="0"/>
+        </a:fillRef>
+        <a:effectRef idx="0">
+          <a:scrgbClr r="0" g="0" b="0"/>
+        </a:effectRef>
+        <a:fontRef idx="minor"/>
+      </dsp:style>
+    </dsp:sp>
+    <dsp:sp modelId="{5D1502CE-2062-42B6-A872-5E7D8AD724D0}">
+      <dsp:nvSpPr>
+        <dsp:cNvPr id="0" name=""/>
+        <dsp:cNvSpPr/>
+      </dsp:nvSpPr>
+      <dsp:spPr>
+        <a:xfrm>
+          <a:off x="1285875" y="1042130"/>
+          <a:ext cx="1414462" cy="216027"/>
+        </a:xfrm>
+        <a:custGeom>
+          <a:avLst/>
+          <a:gdLst/>
+          <a:ahLst/>
+          <a:cxnLst/>
+          <a:rect l="0" t="0" r="0" b="0"/>
+          <a:pathLst>
+            <a:path>
+              <a:moveTo>
+                <a:pt x="1414462" y="0"/>
+              </a:moveTo>
+              <a:lnTo>
+                <a:pt x="1414462" y="108870"/>
+              </a:lnTo>
+              <a:lnTo>
+                <a:pt x="0" y="108870"/>
+              </a:lnTo>
+              <a:lnTo>
+                <a:pt x="0" y="216027"/>
+              </a:lnTo>
+            </a:path>
+          </a:pathLst>
+        </a:custGeom>
+        <a:noFill/>
+        <a:ln w="12700" cap="flat" cmpd="sng" algn="ctr">
+          <a:solidFill>
+            <a:schemeClr val="accent1">
+              <a:shade val="60000"/>
+              <a:hueOff val="0"/>
+              <a:satOff val="0"/>
+              <a:lumOff val="0"/>
+              <a:alphaOff val="0"/>
+            </a:schemeClr>
+          </a:solidFill>
+          <a:prstDash val="solid"/>
+          <a:miter lim="800000"/>
+        </a:ln>
+        <a:effectLst/>
+      </dsp:spPr>
+      <dsp:style>
+        <a:lnRef idx="2">
+          <a:scrgbClr r="0" g="0" b="0"/>
+        </a:lnRef>
+        <a:fillRef idx="0">
+          <a:scrgbClr r="0" g="0" b="0"/>
+        </a:fillRef>
+        <a:effectRef idx="0">
+          <a:scrgbClr r="0" g="0" b="0"/>
+        </a:effectRef>
+        <a:fontRef idx="minor"/>
+      </dsp:style>
+    </dsp:sp>
+    <dsp:sp modelId="{F1C42266-5E59-4902-8104-CCA712ECD47F}">
+      <dsp:nvSpPr>
+        <dsp:cNvPr id="0" name=""/>
+        <dsp:cNvSpPr/>
+      </dsp:nvSpPr>
+      <dsp:spPr>
+        <a:xfrm>
+          <a:off x="2357437" y="356330"/>
+          <a:ext cx="685799" cy="685799"/>
+        </a:xfrm>
+        <a:prstGeom prst="ellipse">
+          <a:avLst/>
+        </a:prstGeom>
+        <a:solidFill>
+          <a:schemeClr val="accent1">
+            <a:hueOff val="0"/>
+            <a:satOff val="0"/>
+            <a:lumOff val="0"/>
+            <a:alphaOff val="0"/>
+          </a:schemeClr>
+        </a:solidFill>
+        <a:ln w="12700" cap="flat" cmpd="sng" algn="ctr">
+          <a:solidFill>
+            <a:schemeClr val="lt1">
+              <a:hueOff val="0"/>
+              <a:satOff val="0"/>
+              <a:lumOff val="0"/>
+              <a:alphaOff val="0"/>
+            </a:schemeClr>
+          </a:solidFill>
+          <a:prstDash val="solid"/>
+          <a:miter lim="800000"/>
+        </a:ln>
+        <a:effectLst/>
+      </dsp:spPr>
+      <dsp:style>
+        <a:lnRef idx="2">
+          <a:scrgbClr r="0" g="0" b="0"/>
+        </a:lnRef>
+        <a:fillRef idx="1">
+          <a:scrgbClr r="0" g="0" b="0"/>
+        </a:fillRef>
+        <a:effectRef idx="0">
+          <a:scrgbClr r="0" g="0" b="0"/>
+        </a:effectRef>
+        <a:fontRef idx="minor">
+          <a:schemeClr val="lt1"/>
+        </a:fontRef>
+      </dsp:style>
+    </dsp:sp>
+    <dsp:sp modelId="{F7FA9D99-BBB5-4E31-868D-BC9E5704F682}">
+      <dsp:nvSpPr>
+        <dsp:cNvPr id="0" name=""/>
+        <dsp:cNvSpPr/>
+      </dsp:nvSpPr>
+      <dsp:spPr>
+        <a:xfrm>
+          <a:off x="3043237" y="354615"/>
+          <a:ext cx="1028700" cy="685799"/>
+        </a:xfrm>
+        <a:prstGeom prst="rect">
+          <a:avLst/>
+        </a:prstGeom>
+        <a:noFill/>
+        <a:ln>
+          <a:noFill/>
+        </a:ln>
+        <a:effectLst/>
+      </dsp:spPr>
+      <dsp:style>
+        <a:lnRef idx="0">
+          <a:scrgbClr r="0" g="0" b="0"/>
+        </a:lnRef>
+        <a:fillRef idx="0">
+          <a:scrgbClr r="0" g="0" b="0"/>
+        </a:fillRef>
+        <a:effectRef idx="0">
+          <a:scrgbClr r="0" g="0" b="0"/>
+        </a:effectRef>
+        <a:fontRef idx="minor"/>
+      </dsp:style>
+      <dsp:txBody>
+        <a:bodyPr spcFirstLastPara="0" vert="horz" wrap="square" lIns="49530" tIns="49530" rIns="49530" bIns="49530" numCol="1" spcCol="1270" anchor="ctr" anchorCtr="0">
+          <a:noAutofit/>
+        </a:bodyPr>
+        <a:lstStyle/>
+        <a:p>
+          <a:pPr marL="0" lvl="0" indent="0" algn="l" defTabSz="577850">
+            <a:lnSpc>
+              <a:spcPct val="90000"/>
+            </a:lnSpc>
+            <a:spcBef>
+              <a:spcPct val="0"/>
+            </a:spcBef>
+            <a:spcAft>
+              <a:spcPct val="35000"/>
+            </a:spcAft>
+            <a:buNone/>
+          </a:pPr>
+          <a:r>
+            <a:rPr lang="en-US" sz="1300" kern="1200"/>
+            <a:t>DAQ.py</a:t>
+          </a:r>
+        </a:p>
+      </dsp:txBody>
+      <dsp:txXfrm>
+        <a:off x="3043237" y="354615"/>
+        <a:ext cx="1028700" cy="685799"/>
+      </dsp:txXfrm>
+    </dsp:sp>
+    <dsp:sp modelId="{92225070-8AA4-467E-AF28-458EB051A2D2}">
+      <dsp:nvSpPr>
+        <dsp:cNvPr id="0" name=""/>
+        <dsp:cNvSpPr/>
+      </dsp:nvSpPr>
+      <dsp:spPr>
+        <a:xfrm>
+          <a:off x="942975" y="1258157"/>
+          <a:ext cx="685799" cy="685799"/>
+        </a:xfrm>
+        <a:prstGeom prst="ellipse">
+          <a:avLst/>
+        </a:prstGeom>
+        <a:solidFill>
+          <a:schemeClr val="accent1">
+            <a:hueOff val="0"/>
+            <a:satOff val="0"/>
+            <a:lumOff val="0"/>
+            <a:alphaOff val="0"/>
+          </a:schemeClr>
+        </a:solidFill>
+        <a:ln w="12700" cap="flat" cmpd="sng" algn="ctr">
+          <a:solidFill>
+            <a:schemeClr val="lt1">
+              <a:hueOff val="0"/>
+              <a:satOff val="0"/>
+              <a:lumOff val="0"/>
+              <a:alphaOff val="0"/>
+            </a:schemeClr>
+          </a:solidFill>
+          <a:prstDash val="solid"/>
+          <a:miter lim="800000"/>
+        </a:ln>
+        <a:effectLst/>
+      </dsp:spPr>
+      <dsp:style>
+        <a:lnRef idx="2">
+          <a:scrgbClr r="0" g="0" b="0"/>
+        </a:lnRef>
+        <a:fillRef idx="1">
+          <a:scrgbClr r="0" g="0" b="0"/>
+        </a:fillRef>
+        <a:effectRef idx="0">
+          <a:scrgbClr r="0" g="0" b="0"/>
+        </a:effectRef>
+        <a:fontRef idx="minor">
+          <a:schemeClr val="lt1"/>
+        </a:fontRef>
+      </dsp:style>
+    </dsp:sp>
+    <dsp:sp modelId="{529BA568-E537-4C04-AEB1-2C178B1877BC}">
+      <dsp:nvSpPr>
+        <dsp:cNvPr id="0" name=""/>
+        <dsp:cNvSpPr/>
+      </dsp:nvSpPr>
+      <dsp:spPr>
+        <a:xfrm>
+          <a:off x="1628775" y="1256442"/>
+          <a:ext cx="1028700" cy="685799"/>
+        </a:xfrm>
+        <a:prstGeom prst="rect">
+          <a:avLst/>
+        </a:prstGeom>
+        <a:noFill/>
+        <a:ln>
+          <a:noFill/>
+        </a:ln>
+        <a:effectLst/>
+      </dsp:spPr>
+      <dsp:style>
+        <a:lnRef idx="0">
+          <a:scrgbClr r="0" g="0" b="0"/>
+        </a:lnRef>
+        <a:fillRef idx="0">
+          <a:scrgbClr r="0" g="0" b="0"/>
+        </a:fillRef>
+        <a:effectRef idx="0">
+          <a:scrgbClr r="0" g="0" b="0"/>
+        </a:effectRef>
+        <a:fontRef idx="minor"/>
+      </dsp:style>
+      <dsp:txBody>
+        <a:bodyPr spcFirstLastPara="0" vert="horz" wrap="square" lIns="49530" tIns="49530" rIns="49530" bIns="49530" numCol="1" spcCol="1270" anchor="ctr" anchorCtr="0">
+          <a:noAutofit/>
+        </a:bodyPr>
+        <a:lstStyle/>
+        <a:p>
+          <a:pPr marL="0" lvl="0" indent="0" algn="l" defTabSz="577850">
+            <a:lnSpc>
+              <a:spcPct val="90000"/>
+            </a:lnSpc>
+            <a:spcBef>
+              <a:spcPct val="0"/>
+            </a:spcBef>
+            <a:spcAft>
+              <a:spcPct val="35000"/>
+            </a:spcAft>
+            <a:buNone/>
+          </a:pPr>
+          <a:r>
+            <a:rPr lang="en-US" sz="1300" kern="1200"/>
+            <a:t>DataTool</a:t>
+          </a:r>
+        </a:p>
+      </dsp:txBody>
+      <dsp:txXfrm>
+        <a:off x="1628775" y="1256442"/>
+        <a:ext cx="1028700" cy="685799"/>
+      </dsp:txXfrm>
+    </dsp:sp>
+    <dsp:sp modelId="{4C1A4845-CEE0-40EF-8B6D-AD29A7272736}">
+      <dsp:nvSpPr>
+        <dsp:cNvPr id="0" name=""/>
+        <dsp:cNvSpPr/>
+      </dsp:nvSpPr>
+      <dsp:spPr>
+        <a:xfrm>
+          <a:off x="0" y="2159984"/>
+          <a:ext cx="685799" cy="685799"/>
+        </a:xfrm>
+        <a:prstGeom prst="ellipse">
+          <a:avLst/>
+        </a:prstGeom>
+        <a:solidFill>
+          <a:schemeClr val="accent1">
+            <a:hueOff val="0"/>
+            <a:satOff val="0"/>
+            <a:lumOff val="0"/>
+            <a:alphaOff val="0"/>
+          </a:schemeClr>
+        </a:solidFill>
+        <a:ln w="12700" cap="flat" cmpd="sng" algn="ctr">
+          <a:solidFill>
+            <a:schemeClr val="lt1">
+              <a:hueOff val="0"/>
+              <a:satOff val="0"/>
+              <a:lumOff val="0"/>
+              <a:alphaOff val="0"/>
+            </a:schemeClr>
+          </a:solidFill>
+          <a:prstDash val="solid"/>
+          <a:miter lim="800000"/>
+        </a:ln>
+        <a:effectLst/>
+      </dsp:spPr>
+      <dsp:style>
+        <a:lnRef idx="2">
+          <a:scrgbClr r="0" g="0" b="0"/>
+        </a:lnRef>
+        <a:fillRef idx="1">
+          <a:scrgbClr r="0" g="0" b="0"/>
+        </a:fillRef>
+        <a:effectRef idx="0">
+          <a:scrgbClr r="0" g="0" b="0"/>
+        </a:effectRef>
+        <a:fontRef idx="minor">
+          <a:schemeClr val="lt1"/>
+        </a:fontRef>
+      </dsp:style>
+    </dsp:sp>
+    <dsp:sp modelId="{55B64BA7-6EC3-4D4C-AB0A-7551CF1779F0}">
+      <dsp:nvSpPr>
+        <dsp:cNvPr id="0" name=""/>
+        <dsp:cNvSpPr/>
+      </dsp:nvSpPr>
+      <dsp:spPr>
+        <a:xfrm>
+          <a:off x="685800" y="2158269"/>
+          <a:ext cx="1028700" cy="685799"/>
+        </a:xfrm>
+        <a:prstGeom prst="rect">
+          <a:avLst/>
+        </a:prstGeom>
+        <a:noFill/>
+        <a:ln>
+          <a:noFill/>
+        </a:ln>
+        <a:effectLst/>
+      </dsp:spPr>
+      <dsp:style>
+        <a:lnRef idx="0">
+          <a:scrgbClr r="0" g="0" b="0"/>
+        </a:lnRef>
+        <a:fillRef idx="0">
+          <a:scrgbClr r="0" g="0" b="0"/>
+        </a:fillRef>
+        <a:effectRef idx="0">
+          <a:scrgbClr r="0" g="0" b="0"/>
+        </a:effectRef>
+        <a:fontRef idx="minor"/>
+      </dsp:style>
+      <dsp:txBody>
+        <a:bodyPr spcFirstLastPara="0" vert="horz" wrap="square" lIns="49530" tIns="49530" rIns="49530" bIns="49530" numCol="1" spcCol="1270" anchor="ctr" anchorCtr="0">
+          <a:noAutofit/>
+        </a:bodyPr>
+        <a:lstStyle/>
+        <a:p>
+          <a:pPr marL="0" lvl="0" indent="0" algn="l" defTabSz="577850">
+            <a:lnSpc>
+              <a:spcPct val="90000"/>
+            </a:lnSpc>
+            <a:spcBef>
+              <a:spcPct val="0"/>
+            </a:spcBef>
+            <a:spcAft>
+              <a:spcPct val="35000"/>
+            </a:spcAft>
+            <a:buNone/>
+          </a:pPr>
+          <a:r>
+            <a:rPr lang="en-US" sz="1300" kern="1200"/>
+            <a:t>Processing Functions</a:t>
+          </a:r>
+        </a:p>
+      </dsp:txBody>
+      <dsp:txXfrm>
+        <a:off x="685800" y="2158269"/>
+        <a:ext cx="1028700" cy="685799"/>
+      </dsp:txXfrm>
+    </dsp:sp>
+    <dsp:sp modelId="{07385431-886A-4F66-9940-5EE80C9B5FDA}">
+      <dsp:nvSpPr>
+        <dsp:cNvPr id="0" name=""/>
+        <dsp:cNvSpPr/>
+      </dsp:nvSpPr>
+      <dsp:spPr>
+        <a:xfrm>
+          <a:off x="1885950" y="2159984"/>
+          <a:ext cx="685799" cy="685799"/>
+        </a:xfrm>
+        <a:prstGeom prst="ellipse">
+          <a:avLst/>
+        </a:prstGeom>
+        <a:solidFill>
+          <a:schemeClr val="accent1">
+            <a:hueOff val="0"/>
+            <a:satOff val="0"/>
+            <a:lumOff val="0"/>
+            <a:alphaOff val="0"/>
+          </a:schemeClr>
+        </a:solidFill>
+        <a:ln w="12700" cap="flat" cmpd="sng" algn="ctr">
+          <a:solidFill>
+            <a:schemeClr val="lt1">
+              <a:hueOff val="0"/>
+              <a:satOff val="0"/>
+              <a:lumOff val="0"/>
+              <a:alphaOff val="0"/>
+            </a:schemeClr>
+          </a:solidFill>
+          <a:prstDash val="solid"/>
+          <a:miter lim="800000"/>
+        </a:ln>
+        <a:effectLst/>
+      </dsp:spPr>
+      <dsp:style>
+        <a:lnRef idx="2">
+          <a:scrgbClr r="0" g="0" b="0"/>
+        </a:lnRef>
+        <a:fillRef idx="1">
+          <a:scrgbClr r="0" g="0" b="0"/>
+        </a:fillRef>
+        <a:effectRef idx="0">
+          <a:scrgbClr r="0" g="0" b="0"/>
+        </a:effectRef>
+        <a:fontRef idx="minor">
+          <a:schemeClr val="lt1"/>
+        </a:fontRef>
+      </dsp:style>
+    </dsp:sp>
+    <dsp:sp modelId="{4BA443B4-A197-4604-8E4A-8107CCBA97C4}">
+      <dsp:nvSpPr>
+        <dsp:cNvPr id="0" name=""/>
+        <dsp:cNvSpPr/>
+      </dsp:nvSpPr>
+      <dsp:spPr>
+        <a:xfrm>
+          <a:off x="2571750" y="2158269"/>
+          <a:ext cx="1028700" cy="685799"/>
+        </a:xfrm>
+        <a:prstGeom prst="rect">
+          <a:avLst/>
+        </a:prstGeom>
+        <a:noFill/>
+        <a:ln>
+          <a:noFill/>
+        </a:ln>
+        <a:effectLst/>
+      </dsp:spPr>
+      <dsp:style>
+        <a:lnRef idx="0">
+          <a:scrgbClr r="0" g="0" b="0"/>
+        </a:lnRef>
+        <a:fillRef idx="0">
+          <a:scrgbClr r="0" g="0" b="0"/>
+        </a:fillRef>
+        <a:effectRef idx="0">
+          <a:scrgbClr r="0" g="0" b="0"/>
+        </a:effectRef>
+        <a:fontRef idx="minor"/>
+      </dsp:style>
+      <dsp:txBody>
+        <a:bodyPr spcFirstLastPara="0" vert="horz" wrap="square" lIns="49530" tIns="49530" rIns="49530" bIns="49530" numCol="1" spcCol="1270" anchor="ctr" anchorCtr="0">
+          <a:noAutofit/>
+        </a:bodyPr>
+        <a:lstStyle/>
+        <a:p>
+          <a:pPr marL="0" lvl="0" indent="0" algn="l" defTabSz="577850">
+            <a:lnSpc>
+              <a:spcPct val="90000"/>
+            </a:lnSpc>
+            <a:spcBef>
+              <a:spcPct val="0"/>
+            </a:spcBef>
+            <a:spcAft>
+              <a:spcPct val="35000"/>
+            </a:spcAft>
+            <a:buNone/>
+          </a:pPr>
+          <a:r>
+            <a:rPr lang="en-US" sz="1300" kern="1200"/>
+            <a:t>Hertz Calculator Functions</a:t>
+          </a:r>
+        </a:p>
+      </dsp:txBody>
+      <dsp:txXfrm>
+        <a:off x="2571750" y="2158269"/>
+        <a:ext cx="1028700" cy="685799"/>
+      </dsp:txXfrm>
+    </dsp:sp>
+    <dsp:sp modelId="{7E6358EA-C110-46D5-82E0-ABF360956868}">
+      <dsp:nvSpPr>
+        <dsp:cNvPr id="0" name=""/>
+        <dsp:cNvSpPr/>
+      </dsp:nvSpPr>
+      <dsp:spPr>
+        <a:xfrm>
+          <a:off x="3771900" y="1258157"/>
+          <a:ext cx="685799" cy="685799"/>
+        </a:xfrm>
+        <a:prstGeom prst="ellipse">
+          <a:avLst/>
+        </a:prstGeom>
+        <a:solidFill>
+          <a:schemeClr val="accent1">
+            <a:hueOff val="0"/>
+            <a:satOff val="0"/>
+            <a:lumOff val="0"/>
+            <a:alphaOff val="0"/>
+          </a:schemeClr>
+        </a:solidFill>
+        <a:ln w="12700" cap="flat" cmpd="sng" algn="ctr">
+          <a:solidFill>
+            <a:schemeClr val="lt1">
+              <a:hueOff val="0"/>
+              <a:satOff val="0"/>
+              <a:lumOff val="0"/>
+              <a:alphaOff val="0"/>
+            </a:schemeClr>
+          </a:solidFill>
+          <a:prstDash val="solid"/>
+          <a:miter lim="800000"/>
+        </a:ln>
+        <a:effectLst/>
+      </dsp:spPr>
+      <dsp:style>
+        <a:lnRef idx="2">
+          <a:scrgbClr r="0" g="0" b="0"/>
+        </a:lnRef>
+        <a:fillRef idx="1">
+          <a:scrgbClr r="0" g="0" b="0"/>
+        </a:fillRef>
+        <a:effectRef idx="0">
+          <a:scrgbClr r="0" g="0" b="0"/>
+        </a:effectRef>
+        <a:fontRef idx="minor">
+          <a:schemeClr val="lt1"/>
+        </a:fontRef>
+      </dsp:style>
+    </dsp:sp>
+    <dsp:sp modelId="{98DE9B2A-B618-4467-94D9-7A64B61115DF}">
+      <dsp:nvSpPr>
+        <dsp:cNvPr id="0" name=""/>
+        <dsp:cNvSpPr/>
+      </dsp:nvSpPr>
+      <dsp:spPr>
+        <a:xfrm>
+          <a:off x="4457699" y="1256442"/>
+          <a:ext cx="1028700" cy="685799"/>
+        </a:xfrm>
+        <a:prstGeom prst="rect">
+          <a:avLst/>
+        </a:prstGeom>
+        <a:noFill/>
+        <a:ln>
+          <a:noFill/>
+        </a:ln>
+        <a:effectLst/>
+      </dsp:spPr>
+      <dsp:style>
+        <a:lnRef idx="0">
+          <a:scrgbClr r="0" g="0" b="0"/>
+        </a:lnRef>
+        <a:fillRef idx="0">
+          <a:scrgbClr r="0" g="0" b="0"/>
+        </a:fillRef>
+        <a:effectRef idx="0">
+          <a:scrgbClr r="0" g="0" b="0"/>
+        </a:effectRef>
+        <a:fontRef idx="minor"/>
+      </dsp:style>
+      <dsp:txBody>
+        <a:bodyPr spcFirstLastPara="0" vert="horz" wrap="square" lIns="49530" tIns="49530" rIns="49530" bIns="49530" numCol="1" spcCol="1270" anchor="ctr" anchorCtr="0">
+          <a:noAutofit/>
+        </a:bodyPr>
+        <a:lstStyle/>
+        <a:p>
+          <a:pPr marL="0" lvl="0" indent="0" algn="l" defTabSz="577850">
+            <a:lnSpc>
+              <a:spcPct val="90000"/>
+            </a:lnSpc>
+            <a:spcBef>
+              <a:spcPct val="0"/>
+            </a:spcBef>
+            <a:spcAft>
+              <a:spcPct val="35000"/>
+            </a:spcAft>
+            <a:buNone/>
+          </a:pPr>
+          <a:r>
+            <a:rPr lang="en-US" sz="1300" kern="1200"/>
+            <a:t>Update</a:t>
+          </a:r>
+        </a:p>
+      </dsp:txBody>
+      <dsp:txXfrm>
+        <a:off x="4457699" y="1256442"/>
+        <a:ext cx="1028700" cy="685799"/>
+      </dsp:txXfrm>
+    </dsp:sp>
+    <dsp:sp modelId="{EF253ECB-ECBF-41E1-8115-41FB98EE867B}">
+      <dsp:nvSpPr>
+        <dsp:cNvPr id="0" name=""/>
+        <dsp:cNvSpPr/>
+      </dsp:nvSpPr>
+      <dsp:spPr>
+        <a:xfrm>
+          <a:off x="3771900" y="2159984"/>
+          <a:ext cx="685799" cy="685799"/>
+        </a:xfrm>
+        <a:prstGeom prst="ellipse">
+          <a:avLst/>
+        </a:prstGeom>
+        <a:solidFill>
+          <a:schemeClr val="accent1">
+            <a:hueOff val="0"/>
+            <a:satOff val="0"/>
+            <a:lumOff val="0"/>
+            <a:alphaOff val="0"/>
+          </a:schemeClr>
+        </a:solidFill>
+        <a:ln w="12700" cap="flat" cmpd="sng" algn="ctr">
+          <a:solidFill>
+            <a:schemeClr val="lt1">
+              <a:hueOff val="0"/>
+              <a:satOff val="0"/>
+              <a:lumOff val="0"/>
+              <a:alphaOff val="0"/>
+            </a:schemeClr>
+          </a:solidFill>
+          <a:prstDash val="solid"/>
+          <a:miter lim="800000"/>
+        </a:ln>
+        <a:effectLst/>
+      </dsp:spPr>
+      <dsp:style>
+        <a:lnRef idx="2">
+          <a:scrgbClr r="0" g="0" b="0"/>
+        </a:lnRef>
+        <a:fillRef idx="1">
+          <a:scrgbClr r="0" g="0" b="0"/>
+        </a:fillRef>
+        <a:effectRef idx="0">
+          <a:scrgbClr r="0" g="0" b="0"/>
+        </a:effectRef>
+        <a:fontRef idx="minor">
+          <a:schemeClr val="lt1"/>
+        </a:fontRef>
+      </dsp:style>
+    </dsp:sp>
+    <dsp:sp modelId="{CD1C9D82-559F-495C-B6A4-A6F84F1585D8}">
+      <dsp:nvSpPr>
+        <dsp:cNvPr id="0" name=""/>
+        <dsp:cNvSpPr/>
+      </dsp:nvSpPr>
+      <dsp:spPr>
+        <a:xfrm>
+          <a:off x="4457699" y="2158269"/>
+          <a:ext cx="1028700" cy="685799"/>
+        </a:xfrm>
+        <a:prstGeom prst="rect">
+          <a:avLst/>
+        </a:prstGeom>
+        <a:noFill/>
+        <a:ln>
+          <a:noFill/>
+        </a:ln>
+        <a:effectLst/>
+      </dsp:spPr>
+      <dsp:style>
+        <a:lnRef idx="0">
+          <a:scrgbClr r="0" g="0" b="0"/>
+        </a:lnRef>
+        <a:fillRef idx="0">
+          <a:scrgbClr r="0" g="0" b="0"/>
+        </a:fillRef>
+        <a:effectRef idx="0">
+          <a:scrgbClr r="0" g="0" b="0"/>
+        </a:effectRef>
+        <a:fontRef idx="minor"/>
+      </dsp:style>
+      <dsp:txBody>
+        <a:bodyPr spcFirstLastPara="0" vert="horz" wrap="square" lIns="49530" tIns="49530" rIns="49530" bIns="49530" numCol="1" spcCol="1270" anchor="ctr" anchorCtr="0">
+          <a:noAutofit/>
+        </a:bodyPr>
+        <a:lstStyle/>
+        <a:p>
+          <a:pPr marL="0" lvl="0" indent="0" algn="l" defTabSz="577850">
+            <a:lnSpc>
+              <a:spcPct val="90000"/>
+            </a:lnSpc>
+            <a:spcBef>
+              <a:spcPct val="0"/>
+            </a:spcBef>
+            <a:spcAft>
+              <a:spcPct val="35000"/>
+            </a:spcAft>
+            <a:buNone/>
+          </a:pPr>
+          <a:r>
+            <a:rPr lang="en-US" sz="1300" kern="1200"/>
+            <a:t>Update Functions</a:t>
+          </a:r>
+        </a:p>
+      </dsp:txBody>
+      <dsp:txXfrm>
+        <a:off x="4457699" y="2158269"/>
+        <a:ext cx="1028700" cy="685799"/>
+      </dsp:txXfrm>
+    </dsp:sp>
+  </dsp:spTree>
+</dsp:drawing>
+</file>
+
+<file path=word/diagrams/layout1.xml><?xml version="1.0" encoding="utf-8"?>
+<dgm:layoutDef xmlns:dgm="http://schemas.openxmlformats.org/drawingml/2006/diagram" xmlns:a="http://schemas.openxmlformats.org/drawingml/2006/main" uniqueId="urn:microsoft.com/office/officeart/2009/layout/CirclePictureHierarchy">
+  <dgm:title val=""/>
+  <dgm:desc val=""/>
+  <dgm:catLst>
+    <dgm:cat type="hierarchy" pri="1750"/>
+    <dgm:cat type="picture" pri="23000"/>
+    <dgm:cat type="pictureconvert" pri="23000"/>
+  </dgm:catLst>
+  <dgm:sampData>
+    <dgm:dataModel>
+      <dgm:ptLst>
+        <dgm:pt modelId="0" type="doc"/>
+        <dgm:pt modelId="1">
+          <dgm:prSet phldr="1"/>
+        </dgm:pt>
+        <dgm:pt modelId="2">
+          <dgm:prSet phldr="1"/>
+        </dgm:pt>
+        <dgm:pt modelId="21">
+          <dgm:prSet phldr="1"/>
+        </dgm:pt>
+        <dgm:pt modelId="22">
+          <dgm:prSet phldr="1"/>
+        </dgm:pt>
+        <dgm:pt modelId="3">
+          <dgm:prSet phldr="1"/>
+        </dgm:pt>
+        <dgm:pt modelId="31">
+          <dgm:prSet phldr="1"/>
+        </dgm:pt>
+      </dgm:ptLst>
+      <dgm:cxnLst>
+        <dgm:cxn modelId="4" srcId="0" destId="1" srcOrd="0" destOrd="0"/>
+        <dgm:cxn modelId="5" srcId="1" destId="2" srcOrd="0" destOrd="0"/>
+        <dgm:cxn modelId="6" srcId="1" destId="3" srcOrd="1" destOrd="0"/>
+        <dgm:cxn modelId="23" srcId="2" destId="21" srcOrd="0" destOrd="0"/>
+        <dgm:cxn modelId="24" srcId="2" destId="22" srcOrd="1" destOrd="0"/>
+        <dgm:cxn modelId="33" srcId="3" destId="31" srcOrd="0" destOrd="0"/>
+      </dgm:cxnLst>
+      <dgm:bg/>
+      <dgm:whole/>
+    </dgm:dataModel>
+  </dgm:sampData>
+  <dgm:styleData>
+    <dgm:dataModel>
+      <dgm:ptLst>
+        <dgm:pt modelId="0" type="doc"/>
+        <dgm:pt modelId="1"/>
+        <dgm:pt modelId="11"/>
+        <dgm:pt modelId="12"/>
+      </dgm:ptLst>
+      <dgm:cxnLst>
+        <dgm:cxn modelId="2" srcId="0" destId="1" srcOrd="0" destOrd="0"/>
+        <dgm:cxn modelId="13" srcId="1" destId="11" srcOrd="0" destOrd="0"/>
+        <dgm:cxn modelId="14" srcId="1" destId="12" srcOrd="1" destOrd="0"/>
+      </dgm:cxnLst>
+      <dgm:bg/>
+      <dgm:whole/>
+    </dgm:dataModel>
+  </dgm:styleData>
+  <dgm:clrData>
+    <dgm:dataModel>
+      <dgm:ptLst>
+        <dgm:pt modelId="0" type="doc"/>
+        <dgm:pt modelId="1"/>
+        <dgm:pt modelId="2"/>
+        <dgm:pt modelId="21"/>
+        <dgm:pt modelId="211"/>
+        <dgm:pt modelId="3"/>
+        <dgm:pt modelId="31"/>
+        <dgm:pt modelId="311"/>
+      </dgm:ptLst>
+      <dgm:cxnLst>
+        <dgm:cxn modelId="4" srcId="0" destId="1" srcOrd="0" destOrd="0"/>
+        <dgm:cxn modelId="5" srcId="1" destId="2" srcOrd="0" destOrd="0"/>
+        <dgm:cxn modelId="6" srcId="1" destId="3" srcOrd="1" destOrd="0"/>
+        <dgm:cxn modelId="23" srcId="2" destId="21" srcOrd="0" destOrd="0"/>
+        <dgm:cxn modelId="24" srcId="21" destId="211" srcOrd="0" destOrd="0"/>
+        <dgm:cxn modelId="33" srcId="3" destId="31" srcOrd="0" destOrd="0"/>
+        <dgm:cxn modelId="34" srcId="31" destId="311" srcOrd="0" destOrd="0"/>
+      </dgm:cxnLst>
+      <dgm:bg/>
+      <dgm:whole/>
+    </dgm:dataModel>
+  </dgm:clrData>
+  <dgm:layoutNode name="hierChild1">
+    <dgm:varLst>
+      <dgm:chPref val="1"/>
+      <dgm:dir/>
+      <dgm:animOne val="branch"/>
+      <dgm:animLvl val="lvl"/>
+      <dgm:resizeHandles/>
+    </dgm:varLst>
+    <dgm:choose name="Name0">
+      <dgm:if name="Name1" func="var" arg="dir" op="equ" val="norm">
+        <dgm:alg type="hierChild">
+          <dgm:param type="linDir" val="fromL"/>
+        </dgm:alg>
+      </dgm:if>
+      <dgm:else name="Name2">
+        <dgm:alg type="hierChild">
+          <dgm:param type="linDir" val="fromR"/>
+        </dgm:alg>
+      </dgm:else>
+    </dgm:choose>
+    <dgm:shape xmlns:r="http://schemas.openxmlformats.org/officeDocument/2006/relationships" r:blip="">
+      <dgm:adjLst/>
+    </dgm:shape>
+    <dgm:presOf/>
+    <dgm:constrLst>
+      <dgm:constr type="primFontSz" for="des" ptType="node" op="equ" val="65"/>
+      <dgm:constr type="w" for="des" forName="composite" refType="w"/>
+      <dgm:constr type="h" for="des" forName="composite" refType="w" refFor="des" refForName="composite" fact="0.5"/>
+      <dgm:constr type="w" for="des" forName="composite2" refType="w" refFor="des" refForName="composite"/>
+      <dgm:constr type="h" for="des" forName="composite2" refType="h" refFor="des" refForName="composite"/>
+      <dgm:constr type="w" for="des" forName="composite3" refType="w" refFor="des" refForName="composite"/>
+      <dgm:constr type="h" for="des" forName="composite3" refType="h" refFor="des" refForName="composite"/>
+      <dgm:constr type="w" for="des" forName="composite4" refType="w" refFor="des" refForName="composite"/>
+      <dgm:constr type="h" for="des" forName="composite4" refType="h" refFor="des" refForName="composite"/>
+      <dgm:constr type="w" for="des" forName="composite5" refType="w" refFor="des" refForName="composite"/>
+      <dgm:constr type="h" for="des" forName="composite5" refType="h" refFor="des" refForName="composite"/>
+      <dgm:constr type="sibSp" refType="w" refFor="des" refForName="composite" fact="0.1"/>
+      <dgm:constr type="sibSp" for="des" forName="hierChild2" refType="sibSp"/>
+      <dgm:constr type="sibSp" for="des" forName="hierChild3" refType="sibSp"/>
+      <dgm:constr type="sibSp" for="des" forName="hierChild4" refType="sibSp"/>
+      <dgm:constr type="sibSp" for="des" forName="hierChild5" refType="sibSp"/>
+      <dgm:constr type="sibSp" for="des" forName="hierChild6" refType="sibSp"/>
+      <dgm:constr type="sp" for="des" forName="hierRoot1" refType="h" refFor="des" refForName="composite" fact="0.25"/>
+      <dgm:constr type="sp" for="des" forName="hierRoot2" refType="sp" refFor="des" refForName="hierRoot1"/>
+      <dgm:constr type="sp" for="des" forName="hierRoot3" refType="sp" refFor="des" refForName="hierRoot1"/>
+      <dgm:constr type="sp" for="des" forName="hierRoot4" refType="sp" refFor="des" refForName="hierRoot1"/>
+      <dgm:constr type="sp" for="des" forName="hierRoot5" refType="sp" refFor="des" refForName="hierRoot1"/>
+    </dgm:constrLst>
+    <dgm:ruleLst/>
+    <dgm:forEach name="Name3" axis="ch">
+      <dgm:forEach name="Name4" axis="self" ptType="node">
+        <dgm:layoutNode name="hierRoot1">
+          <dgm:alg type="hierRoot"/>
+          <dgm:shape xmlns:r="http://schemas.openxmlformats.org/officeDocument/2006/relationships" r:blip="">
+            <dgm:adjLst/>
+          </dgm:shape>
+          <dgm:presOf/>
+          <dgm:constrLst>
+            <dgm:constr type="bendDist" for="des" ptType="parTrans" refType="sp" fact="0.5"/>
+          </dgm:constrLst>
+          <dgm:ruleLst/>
+          <dgm:layoutNode name="composite">
+            <dgm:alg type="composite"/>
+            <dgm:shape xmlns:r="http://schemas.openxmlformats.org/officeDocument/2006/relationships" r:blip="">
+              <dgm:adjLst/>
+            </dgm:shape>
+            <dgm:presOf/>
+            <dgm:constrLst>
+              <dgm:constr type="h" for="ch" forName="image" refType="h" fact="0.8"/>
+              <dgm:constr type="w" for="ch" forName="image" refType="h" refFor="ch" refForName="image"/>
+              <dgm:constr type="t" for="ch" forName="image" refType="h" fact="0.1"/>
+              <dgm:constr type="l" for="ch" forName="image"/>
+              <dgm:constr type="w" for="ch" forName="text" refType="w" fact="0.6"/>
+              <dgm:constr type="h" for="ch" forName="text" refType="h" fact="0.8"/>
+              <dgm:constr type="t" for="ch" forName="text" refType="w" fact="0.04"/>
+              <dgm:constr type="l" for="ch" forName="text" refType="w" fact="0.4"/>
+            </dgm:constrLst>
+            <dgm:ruleLst/>
+            <dgm:layoutNode name="image" styleLbl="node0">
+              <dgm:alg type="sp"/>
+              <dgm:shape xmlns:r="http://schemas.openxmlformats.org/officeDocument/2006/relationships" type="ellipse" r:blip="" blipPhldr="1">
+                <dgm:adjLst/>
+              </dgm:shape>
+              <dgm:presOf/>
+              <dgm:constrLst/>
+              <dgm:ruleLst/>
+            </dgm:layoutNode>
+            <dgm:layoutNode name="text" styleLbl="revTx">
+              <dgm:varLst>
+                <dgm:chPref val="3"/>
+              </dgm:varLst>
+              <dgm:alg type="tx">
+                <dgm:param type="parTxLTRAlign" val="l"/>
+                <dgm:param type="parTxRTLAlign" val="r"/>
+              </dgm:alg>
+              <dgm:shape xmlns:r="http://schemas.openxmlformats.org/officeDocument/2006/relationships" type="rect" r:blip="">
+                <dgm:adjLst/>
+              </dgm:shape>
+              <dgm:presOf axis="self"/>
+              <dgm:constrLst>
+                <dgm:constr type="tMarg" refType="primFontSz" fact="0.3"/>
+                <dgm:constr type="bMarg" refType="primFontSz" fact="0.3"/>
+                <dgm:constr type="lMarg" refType="primFontSz" fact="0.3"/>
+                <dgm:constr type="rMarg" refType="primFontSz" fact="0.3"/>
+              </dgm:constrLst>
+              <dgm:ruleLst>
+                <dgm:rule type="primFontSz" val="5" fact="NaN" max="NaN"/>
+              </dgm:ruleLst>
+            </dgm:layoutNode>
+          </dgm:layoutNode>
+          <dgm:layoutNode name="hierChild2">
+            <dgm:choose name="Name5">
+              <dgm:if name="Name6" func="var" arg="dir" op="equ" val="norm">
+                <dgm:alg type="hierChild">
+                  <dgm:param type="linDir" val="fromL"/>
+                </dgm:alg>
+              </dgm:if>
+              <dgm:else name="Name7">
+                <dgm:alg type="hierChild">
+                  <dgm:param type="linDir" val="fromR"/>
+                </dgm:alg>
+              </dgm:else>
+            </dgm:choose>
+            <dgm:shape xmlns:r="http://schemas.openxmlformats.org/officeDocument/2006/relationships" r:blip="">
+              <dgm:adjLst/>
+            </dgm:shape>
+            <dgm:presOf/>
+            <dgm:constrLst/>
+            <dgm:ruleLst/>
+            <dgm:forEach name="Name8" axis="ch">
+              <dgm:forEach name="Name9" axis="self" ptType="parTrans" cnt="1">
+                <dgm:layoutNode name="Name10">
+                  <dgm:alg type="conn">
+                    <dgm:param type="dim" val="1D"/>
+                    <dgm:param type="endSty" val="noArr"/>
+                    <dgm:param type="connRout" val="bend"/>
+                    <dgm:param type="bendPt" val="end"/>
+                    <dgm:param type="begPts" val="bCtr"/>
+                    <dgm:param type="endPts" val="tCtr"/>
+                    <dgm:param type="srcNode" val="image"/>
+                    <dgm:param type="dstNode" val="image2"/>
+                  </dgm:alg>
+                  <dgm:shape xmlns:r="http://schemas.openxmlformats.org/officeDocument/2006/relationships" type="conn" r:blip="" zOrderOff="-999">
+                    <dgm:adjLst/>
+                  </dgm:shape>
+                  <dgm:presOf axis="self"/>
+                  <dgm:constrLst>
+                    <dgm:constr type="begPad"/>
+                    <dgm:constr type="endPad"/>
+                  </dgm:constrLst>
+                  <dgm:ruleLst/>
+                </dgm:layoutNode>
+              </dgm:forEach>
+              <dgm:forEach name="Name11" axis="self" ptType="node">
+                <dgm:layoutNode name="hierRoot2">
+                  <dgm:alg type="hierRoot"/>
+                  <dgm:shape xmlns:r="http://schemas.openxmlformats.org/officeDocument/2006/relationships" r:blip="">
+                    <dgm:adjLst/>
+                  </dgm:shape>
+                  <dgm:presOf/>
+                  <dgm:constrLst>
+                    <dgm:constr type="bendDist" for="des" ptType="parTrans" refType="sp" fact="0.5"/>
+                  </dgm:constrLst>
+                  <dgm:ruleLst/>
+                  <dgm:layoutNode name="composite2">
+                    <dgm:alg type="composite"/>
+                    <dgm:shape xmlns:r="http://schemas.openxmlformats.org/officeDocument/2006/relationships" r:blip="">
+                      <dgm:adjLst/>
+                    </dgm:shape>
+                    <dgm:presOf/>
+                    <dgm:constrLst>
+                      <dgm:constr type="h" for="ch" forName="image2" refType="h" fact="0.8"/>
+                      <dgm:constr type="w" for="ch" forName="image2" refType="h" refFor="ch" refForName="image2"/>
+                      <dgm:constr type="t" for="ch" forName="image2" refType="h" fact="0.1"/>
+                      <dgm:constr type="l" for="ch" forName="image2"/>
+                      <dgm:constr type="w" for="ch" forName="text2" refType="w" fact="0.6"/>
+                      <dgm:constr type="h" for="ch" forName="text2" refType="h" fact="0.8"/>
+                      <dgm:constr type="t" for="ch" forName="text2" refType="w" fact="0.04"/>
+                      <dgm:constr type="l" for="ch" forName="text2" refType="w" fact="0.4"/>
+                    </dgm:constrLst>
+                    <dgm:ruleLst/>
+                    <dgm:layoutNode name="image2">
+                      <dgm:alg type="sp"/>
+                      <dgm:shape xmlns:r="http://schemas.openxmlformats.org/officeDocument/2006/relationships" type="ellipse" r:blip="" blipPhldr="1">
+                        <dgm:adjLst/>
+                      </dgm:shape>
+                      <dgm:presOf/>
+                      <dgm:constrLst/>
+                      <dgm:ruleLst/>
+                    </dgm:layoutNode>
+                    <dgm:layoutNode name="text2" styleLbl="revTx">
+                      <dgm:varLst>
+                        <dgm:chPref val="3"/>
+                      </dgm:varLst>
+                      <dgm:alg type="tx">
+                        <dgm:param type="parTxLTRAlign" val="l"/>
+                        <dgm:param type="parTxRTLAlign" val="r"/>
+                      </dgm:alg>
+                      <dgm:shape xmlns:r="http://schemas.openxmlformats.org/officeDocument/2006/relationships" type="rect" r:blip="">
+                        <dgm:adjLst/>
+                      </dgm:shape>
+                      <dgm:presOf axis="self"/>
+                      <dgm:constrLst>
+                        <dgm:constr type="tMarg" refType="primFontSz" fact="0.3"/>
+                        <dgm:constr type="bMarg" refType="primFontSz" fact="0.3"/>
+                        <dgm:constr type="lMarg" refType="primFontSz" fact="0.3"/>
+                        <dgm:constr type="rMarg" refType="primFontSz" fact="0.3"/>
+                      </dgm:constrLst>
+                      <dgm:ruleLst>
+                        <dgm:rule type="primFontSz" val="5" fact="NaN" max="NaN"/>
+                      </dgm:ruleLst>
+                    </dgm:layoutNode>
+                  </dgm:layoutNode>
+                  <dgm:layoutNode name="hierChild3">
+                    <dgm:choose name="Name12">
+                      <dgm:if name="Name13" func="var" arg="dir" op="equ" val="norm">
+                        <dgm:alg type="hierChild">
+                          <dgm:param type="linDir" val="fromL"/>
+                        </dgm:alg>
+                      </dgm:if>
+                      <dgm:else name="Name14">
+                        <dgm:alg type="hierChild">
+                          <dgm:param type="linDir" val="fromR"/>
+                        </dgm:alg>
+                      </dgm:else>
+                    </dgm:choose>
+                    <dgm:shape xmlns:r="http://schemas.openxmlformats.org/officeDocument/2006/relationships" r:blip="">
+                      <dgm:adjLst/>
+                    </dgm:shape>
+                    <dgm:presOf/>
+                    <dgm:constrLst/>
+                    <dgm:ruleLst/>
+                    <dgm:forEach name="Name15" axis="ch">
+                      <dgm:forEach name="Name16" axis="self" ptType="parTrans" cnt="1">
+                        <dgm:layoutNode name="Name17">
+                          <dgm:alg type="conn">
+                            <dgm:param type="dim" val="1D"/>
+                            <dgm:param type="endSty" val="noArr"/>
+                            <dgm:param type="connRout" val="bend"/>
+                            <dgm:param type="bendPt" val="end"/>
+                            <dgm:param type="begPts" val="bCtr"/>
+                            <dgm:param type="endPts" val="tCtr"/>
+                            <dgm:param type="srcNode" val="image2"/>
+                            <dgm:param type="dstNode" val="image3"/>
+                          </dgm:alg>
+                          <dgm:shape xmlns:r="http://schemas.openxmlformats.org/officeDocument/2006/relationships" type="conn" r:blip="" zOrderOff="-999">
+                            <dgm:adjLst/>
+                          </dgm:shape>
+                          <dgm:presOf axis="self"/>
+                          <dgm:constrLst>
+                            <dgm:constr type="begPad"/>
+                            <dgm:constr type="endPad"/>
+                          </dgm:constrLst>
+                          <dgm:ruleLst/>
+                        </dgm:layoutNode>
+                      </dgm:forEach>
+                      <dgm:forEach name="Name18" axis="self" ptType="node">
+                        <dgm:layoutNode name="hierRoot3">
+                          <dgm:alg type="hierRoot"/>
+                          <dgm:shape xmlns:r="http://schemas.openxmlformats.org/officeDocument/2006/relationships" r:blip="">
+                            <dgm:adjLst/>
+                          </dgm:shape>
+                          <dgm:presOf/>
+                          <dgm:constrLst>
+                            <dgm:constr type="bendDist" for="des" ptType="parTrans" refType="sp" fact="0.5"/>
+                          </dgm:constrLst>
+                          <dgm:ruleLst/>
+                          <dgm:layoutNode name="composite3">
+                            <dgm:alg type="composite"/>
+                            <dgm:shape xmlns:r="http://schemas.openxmlformats.org/officeDocument/2006/relationships" r:blip="">
+                              <dgm:adjLst/>
+                            </dgm:shape>
+                            <dgm:presOf/>
+                            <dgm:constrLst>
+                              <dgm:constr type="h" for="ch" forName="image3" refType="h" fact="0.8"/>
+                              <dgm:constr type="w" for="ch" forName="image3" refType="h" refFor="ch" refForName="image3"/>
+                              <dgm:constr type="t" for="ch" forName="image3" refType="h" fact="0.1"/>
+                              <dgm:constr type="l" for="ch" forName="image3"/>
+                              <dgm:constr type="w" for="ch" forName="text3" refType="w" fact="0.6"/>
+                              <dgm:constr type="h" for="ch" forName="text3" refType="h" fact="0.8"/>
+                              <dgm:constr type="t" for="ch" forName="text3" refType="w" fact="0.04"/>
+                              <dgm:constr type="l" for="ch" forName="text3" refType="w" fact="0.4"/>
+                            </dgm:constrLst>
+                            <dgm:ruleLst/>
+                            <dgm:layoutNode name="image3">
+                              <dgm:alg type="sp"/>
+                              <dgm:shape xmlns:r="http://schemas.openxmlformats.org/officeDocument/2006/relationships" type="ellipse" r:blip="" blipPhldr="1">
+                                <dgm:adjLst/>
+                              </dgm:shape>
+                              <dgm:presOf/>
+                              <dgm:constrLst/>
+                              <dgm:ruleLst/>
+                            </dgm:layoutNode>
+                            <dgm:layoutNode name="text3" styleLbl="revTx">
+                              <dgm:varLst>
+                                <dgm:chPref val="3"/>
+                              </dgm:varLst>
+                              <dgm:alg type="tx">
+                                <dgm:param type="parTxLTRAlign" val="l"/>
+                                <dgm:param type="parTxRTLAlign" val="r"/>
+                              </dgm:alg>
+                              <dgm:shape xmlns:r="http://schemas.openxmlformats.org/officeDocument/2006/relationships" type="rect" r:blip="">
+                                <dgm:adjLst/>
+                              </dgm:shape>
+                              <dgm:presOf axis="self"/>
+                              <dgm:constrLst>
+                                <dgm:constr type="tMarg" refType="primFontSz" fact="0.3"/>
+                                <dgm:constr type="bMarg" refType="primFontSz" fact="0.3"/>
+                                <dgm:constr type="lMarg" refType="primFontSz" fact="0.3"/>
+                                <dgm:constr type="rMarg" refType="primFontSz" fact="0.3"/>
+                              </dgm:constrLst>
+                              <dgm:ruleLst>
+                                <dgm:rule type="primFontSz" val="5" fact="NaN" max="NaN"/>
+                              </dgm:ruleLst>
+                            </dgm:layoutNode>
+                          </dgm:layoutNode>
+                          <dgm:layoutNode name="hierChild4">
+                            <dgm:choose name="Name19">
+                              <dgm:if name="Name20" func="var" arg="dir" op="equ" val="norm">
+                                <dgm:alg type="hierChild">
+                                  <dgm:param type="linDir" val="fromL"/>
+                                </dgm:alg>
+                              </dgm:if>
+                              <dgm:else name="Name21">
+                                <dgm:alg type="hierChild">
+                                  <dgm:param type="linDir" val="fromR"/>
+                                </dgm:alg>
+                              </dgm:else>
+                            </dgm:choose>
+                            <dgm:shape xmlns:r="http://schemas.openxmlformats.org/officeDocument/2006/relationships" r:blip="">
+                              <dgm:adjLst/>
+                            </dgm:shape>
+                            <dgm:presOf/>
+                            <dgm:constrLst/>
+                            <dgm:ruleLst/>
+                            <dgm:forEach name="repeat" axis="ch">
+                              <dgm:forEach name="Name22" axis="self" ptType="parTrans" cnt="1">
+                                <dgm:layoutNode name="Name23">
+                                  <dgm:choose name="Name24">
+                                    <dgm:if name="Name25" axis="self" func="depth" op="lte" val="4">
+                                      <dgm:alg type="conn">
+                                        <dgm:param type="dim" val="1D"/>
+                                        <dgm:param type="endSty" val="noArr"/>
+                                        <dgm:param type="connRout" val="bend"/>
+                                        <dgm:param type="bendPt" val="end"/>
+                                        <dgm:param type="begPts" val="bCtr"/>
+                                        <dgm:param type="endPts" val="tCtr"/>
+                                        <dgm:param type="srcNode" val="image3"/>
+                                        <dgm:param type="dstNode" val="image4"/>
+                                      </dgm:alg>
+                                    </dgm:if>
+                                    <dgm:else name="Name26">
+                                      <dgm:alg type="conn">
+                                        <dgm:param type="dim" val="1D"/>
+                                        <dgm:param type="endSty" val="noArr"/>
+                                        <dgm:param type="connRout" val="bend"/>
+                                        <dgm:param type="bendPt" val="end"/>
+                                        <dgm:param type="begPts" val="bCtr"/>
+                                        <dgm:param type="endPts" val="tCtr"/>
+                                        <dgm:param type="srcNode" val="image4"/>
+                                        <dgm:param type="dstNode" val="image4"/>
+                                      </dgm:alg>
+                                    </dgm:else>
+                                  </dgm:choose>
+                                  <dgm:shape xmlns:r="http://schemas.openxmlformats.org/officeDocument/2006/relationships" type="conn" r:blip="" zOrderOff="-999">
+                                    <dgm:adjLst/>
+                                  </dgm:shape>
+                                  <dgm:presOf axis="self"/>
+                                  <dgm:constrLst>
+                                    <dgm:constr type="begPad"/>
+                                    <dgm:constr type="endPad"/>
+                                  </dgm:constrLst>
+                                  <dgm:ruleLst/>
+                                </dgm:layoutNode>
+                              </dgm:forEach>
+                              <dgm:forEach name="Name27" axis="self" ptType="node">
+                                <dgm:layoutNode name="hierRoot4">
+                                  <dgm:alg type="hierRoot"/>
+                                  <dgm:shape xmlns:r="http://schemas.openxmlformats.org/officeDocument/2006/relationships" r:blip="">
+                                    <dgm:adjLst/>
+                                  </dgm:shape>
+                                  <dgm:presOf/>
+                                  <dgm:constrLst>
+                                    <dgm:constr type="bendDist" for="des" ptType="parTrans" refType="sp" fact="0.5"/>
+                                  </dgm:constrLst>
+                                  <dgm:ruleLst/>
+                                  <dgm:layoutNode name="composite4">
+                                    <dgm:alg type="composite"/>
+                                    <dgm:shape xmlns:r="http://schemas.openxmlformats.org/officeDocument/2006/relationships" r:blip="">
+                                      <dgm:adjLst/>
+                                    </dgm:shape>
+                                    <dgm:presOf/>
+                                    <dgm:constrLst>
+                                      <dgm:constr type="h" for="ch" forName="image4" refType="h" fact="0.8"/>
+                                      <dgm:constr type="w" for="ch" forName="image4" refType="h" refFor="ch" refForName="image4"/>
+                                      <dgm:constr type="t" for="ch" forName="image4" refType="h" fact="0.1"/>
+                                      <dgm:constr type="l" for="ch" forName="image4"/>
+                                      <dgm:constr type="w" for="ch" forName="text4" refType="w" fact="0.6"/>
+                                      <dgm:constr type="h" for="ch" forName="text4" refType="h" fact="0.8"/>
+                                      <dgm:constr type="t" for="ch" forName="text4" refType="w" fact="0.04"/>
+                                      <dgm:constr type="l" for="ch" forName="text4" refType="w" fact="0.4"/>
+                                    </dgm:constrLst>
+                                    <dgm:ruleLst/>
+                                    <dgm:layoutNode name="image4">
+                                      <dgm:alg type="sp"/>
+                                      <dgm:shape xmlns:r="http://schemas.openxmlformats.org/officeDocument/2006/relationships" type="ellipse" r:blip="" blipPhldr="1">
+                                        <dgm:adjLst/>
+                                      </dgm:shape>
+                                      <dgm:presOf/>
+                                      <dgm:constrLst/>
+                                      <dgm:ruleLst/>
+                                    </dgm:layoutNode>
+                                    <dgm:layoutNode name="text4" styleLbl="revTx">
+                                      <dgm:varLst>
+                                        <dgm:chPref val="3"/>
+                                      </dgm:varLst>
+                                      <dgm:alg type="tx">
+                                        <dgm:param type="parTxLTRAlign" val="l"/>
+                                        <dgm:param type="parTxRTLAlign" val="r"/>
+                                      </dgm:alg>
+                                      <dgm:shape xmlns:r="http://schemas.openxmlformats.org/officeDocument/2006/relationships" type="rect" r:blip="">
+                                        <dgm:adjLst/>
+                                      </dgm:shape>
+                                      <dgm:presOf axis="self"/>
+                                      <dgm:constrLst>
+                                        <dgm:constr type="tMarg" refType="primFontSz" fact="0.3"/>
+                                        <dgm:constr type="bMarg" refType="primFontSz" fact="0.3"/>
+                                        <dgm:constr type="lMarg" refType="primFontSz" fact="0.3"/>
+                                        <dgm:constr type="rMarg" refType="primFontSz" fact="0.3"/>
+                                      </dgm:constrLst>
+                                      <dgm:ruleLst>
+                                        <dgm:rule type="primFontSz" val="5" fact="NaN" max="NaN"/>
+                                      </dgm:ruleLst>
+                                    </dgm:layoutNode>
+                                  </dgm:layoutNode>
+                                  <dgm:layoutNode name="hierChild5">
+                                    <dgm:choose name="Name28">
+                                      <dgm:if name="Name29" func="var" arg="dir" op="equ" val="norm">
+                                        <dgm:alg type="hierChild">
+                                          <dgm:param type="linDir" val="fromL"/>
+                                        </dgm:alg>
+                                      </dgm:if>
+                                      <dgm:else name="Name30">
+                                        <dgm:alg type="hierChild">
+                                          <dgm:param type="linDir" val="fromR"/>
+                                        </dgm:alg>
+                                      </dgm:else>
+                                    </dgm:choose>
+                                    <dgm:shape xmlns:r="http://schemas.openxmlformats.org/officeDocument/2006/relationships" r:blip="">
+                                      <dgm:adjLst/>
+                                    </dgm:shape>
+                                    <dgm:presOf/>
+                                    <dgm:constrLst/>
+                                    <dgm:ruleLst/>
+                                    <dgm:forEach name="Name31" ref="repeat"/>
+                                  </dgm:layoutNode>
+                                </dgm:layoutNode>
+                              </dgm:forEach>
+                            </dgm:forEach>
+                          </dgm:layoutNode>
+                        </dgm:layoutNode>
+                      </dgm:forEach>
+                    </dgm:forEach>
+                  </dgm:layoutNode>
+                </dgm:layoutNode>
+              </dgm:forEach>
+            </dgm:forEach>
+          </dgm:layoutNode>
+        </dgm:layoutNode>
+      </dgm:forEach>
+    </dgm:forEach>
+  </dgm:layoutNode>
+</dgm:layoutDef>
+</file>
+
+<file path=word/diagrams/quickStyle1.xml><?xml version="1.0" encoding="utf-8"?>
+<dgm:styleDef xmlns:dgm="http://schemas.openxmlformats.org/drawingml/2006/diagram" xmlns:a="http://schemas.openxmlformats.org/drawingml/2006/main" uniqueId="urn:microsoft.com/office/officeart/2005/8/quickstyle/simple1">
+  <dgm:title val=""/>
+  <dgm:desc val=""/>
+  <dgm:catLst>
+    <dgm:cat type="simple" pri="10100"/>
+  </dgm:catLst>
+  <dgm:scene3d>
+    <a:camera prst="orthographicFront"/>
+    <a:lightRig rig="threePt" dir="t"/>
+  </dgm:scene3d>
+  <dgm:styleLbl name="node0">
+    <dgm:scene3d>
+      <a:camera prst="orthographicFront"/>
+      <a:lightRig rig="threePt" dir="t"/>
+    </dgm:scene3d>
+    <dgm:sp3d/>
+    <dgm:txPr/>
+    <dgm:style>
+      <a:lnRef idx="2">
+        <a:scrgbClr r="0" g="0" b="0"/>
+      </a:lnRef>
+      <a:fillRef idx="1">
+        <a:scrgbClr r="0" g="0" b="0"/>
+      </a:fillRef>
+      <a:effectRef idx="0">
+        <a:scrgbClr r="0" g="0" b="0"/>
+      </a:effectRef>
+      <a:fontRef idx="minor">
+        <a:schemeClr val="lt1"/>
+      </a:fontRef>
+    </dgm:style>
+  </dgm:styleLbl>
+  <dgm:styleLbl name="lnNode1">
+    <dgm:scene3d>
+      <a:camera prst="orthographicFront"/>
+      <a:lightRig rig="threePt" dir="t"/>
+    </dgm:scene3d>
+    <dgm:sp3d/>
+    <dgm:txPr/>
+    <dgm:style>
+      <a:lnRef idx="2">
+        <a:scrgbClr r="0" g="0" b="0"/>
+      </a:lnRef>
+      <a:fillRef idx="1">
+        <a:scrgbClr r="0" g="0" b="0"/>
+      </a:fillRef>
+      <a:effectRef idx="0">
+        <a:scrgbClr r="0" g="0" b="0"/>
+      </a:effectRef>
+      <a:fontRef idx="minor">
+        <a:schemeClr val="lt1"/>
+      </a:fontRef>
+    </dgm:style>
+  </dgm:styleLbl>
+  <dgm:styleLbl name="vennNode1">
+    <dgm:scene3d>
+      <a:camera prst="orthographicFront"/>
+      <a:lightRig rig="threePt" dir="t"/>
+    </dgm:scene3d>
+    <dgm:sp3d/>
+    <dgm:txPr/>
+    <dgm:style>
+      <a:lnRef idx="2">
+        <a:scrgbClr r="0" g="0" b="0"/>
+      </a:lnRef>
+      <a:fillRef idx="1">
+        <a:scrgbClr r="0" g="0" b="0"/>
+      </a:fillRef>
+      <a:effectRef idx="0">
+        <a:scrgbClr r="0" g="0" b="0"/>
+      </a:effectRef>
+      <a:fontRef idx="minor">
+        <a:schemeClr val="tx1"/>
+      </a:fontRef>
+    </dgm:style>
+  </dgm:styleLbl>
+  <dgm:styleLbl name="alignNode1">
+    <dgm:scene3d>
+      <a:camera prst="orthographicFront"/>
+      <a:lightRig rig="threePt" dir="t"/>
+    </dgm:scene3d>
+    <dgm:sp3d/>
+    <dgm:txPr/>
+    <dgm:style>
+      <a:lnRef idx="2">
+        <a:scrgbClr r="0" g="0" b="0"/>
+      </a:lnRef>
+      <a:fillRef idx="1">
+        <a:scrgbClr r="0" g="0" b="0"/>
+      </a:fillRef>
+      <a:effectRef idx="0">
+        <a:scrgbClr r="0" g="0" b="0"/>
+      </a:effectRef>
+      <a:fontRef idx="minor">
+        <a:schemeClr val="lt1"/>
+      </a:fontRef>
+    </dgm:style>
+  </dgm:styleLbl>
+  <dgm:styleLbl name="node1">
+    <dgm:scene3d>
+      <a:camera prst="orthographicFront"/>
+      <a:lightRig rig="threePt" dir="t"/>
+    </dgm:scene3d>
+    <dgm:sp3d/>
+    <dgm:txPr/>
+    <dgm:style>
+      <a:lnRef idx="2">
+        <a:scrgbClr r="0" g="0" b="0"/>
+      </a:lnRef>
+      <a:fillRef idx="1">
+        <a:scrgbClr r="0" g="0" b="0"/>
+      </a:fillRef>
+      <a:effectRef idx="0">
+        <a:scrgbClr r="0" g="0" b="0"/>
+      </a:effectRef>
+      <a:fontRef idx="minor">
+        <a:schemeClr val="lt1"/>
+      </a:fontRef>
+    </dgm:style>
+  </dgm:styleLbl>
+  <dgm:styleLbl name="node2">
+    <dgm:scene3d>
+      <a:camera prst="orthographicFront"/>
+      <a:lightRig rig="threePt" dir="t"/>
+    </dgm:scene3d>
+    <dgm:sp3d/>
+    <dgm:txPr/>
+    <dgm:style>
+      <a:lnRef idx="2">
+        <a:scrgbClr r="0" g="0" b="0"/>
+      </a:lnRef>
+      <a:fillRef idx="1">
+        <a:scrgbClr r="0" g="0" b="0"/>
+      </a:fillRef>
+      <a:effectRef idx="0">
+        <a:scrgbClr r="0" g="0" b="0"/>
+      </a:effectRef>
+      <a:fontRef idx="minor">
+        <a:schemeClr val="lt1"/>
+      </a:fontRef>
+    </dgm:style>
+  </dgm:styleLbl>
+  <dgm:styleLbl name="node3">
+    <dgm:scene3d>
+      <a:camera prst="orthographicFront"/>
+      <a:lightRig rig="threePt" dir="t"/>
+    </dgm:scene3d>
+    <dgm:sp3d/>
+    <dgm:txPr/>
+    <dgm:style>
+      <a:lnRef idx="2">
+        <a:scrgbClr r="0" g="0" b="0"/>
+      </a:lnRef>
+      <a:fillRef idx="1">
+        <a:scrgbClr r="0" g="0" b="0"/>
+      </a:fillRef>
+      <a:effectRef idx="0">
+        <a:scrgbClr r="0" g="0" b="0"/>
+      </a:effectRef>
+      <a:fontRef idx="minor">
+        <a:schemeClr val="lt1"/>
+      </a:fontRef>
+    </dgm:style>
+  </dgm:styleLbl>
+  <dgm:styleLbl name="node4">
+    <dgm:scene3d>
+      <a:camera prst="orthographicFront"/>
+      <a:lightRig rig="threePt" dir="t"/>
+    </dgm:scene3d>
+    <dgm:sp3d/>
+    <dgm:txPr/>
+    <dgm:style>
+      <a:lnRef idx="2">
+        <a:scrgbClr r="0" g="0" b="0"/>
+      </a:lnRef>
+      <a:fillRef idx="1">
+        <a:scrgbClr r="0" g="0" b="0"/>
+      </a:fillRef>
+      <a:effectRef idx="0">
+        <a:scrgbClr r="0" g="0" b="0"/>
+      </a:effectRef>
+      <a:fontRef idx="minor">
+        <a:schemeClr val="lt1"/>
+      </a:fontRef>
+    </dgm:style>
+  </dgm:styleLbl>
+  <dgm:styleLbl name="fgImgPlace1">
+    <dgm:scene3d>
+      <a:camera prst="orthographicFront"/>
+      <a:lightRig rig="threePt" dir="t"/>
+    </dgm:scene3d>
+    <dgm:sp3d/>
+    <dgm:txPr/>
+    <dgm:style>
+      <a:lnRef idx="2">
+        <a:scrgbClr r="0" g="0" b="0"/>
+      </a:lnRef>
+      <a:fillRef idx="1">
+        <a:scrgbClr r="0" g="0" b="0"/>
+      </a:fillRef>
+      <a:effectRef idx="0">
+        <a:scrgbClr r="0" g="0" b="0"/>
+      </a:effectRef>
+      <a:fontRef idx="minor"/>
+    </dgm:style>
+  </dgm:styleLbl>
+  <dgm:styleLbl name="alignImgPlace1">
+    <dgm:scene3d>
+      <a:camera prst="orthographicFront"/>
+      <a:lightRig rig="threePt" dir="t"/>
+    </dgm:scene3d>
+    <dgm:sp3d/>
+    <dgm:txPr/>
+    <dgm:style>
+      <a:lnRef idx="2">
+        <a:scrgbClr r="0" g="0" b="0"/>
+      </a:lnRef>
+      <a:fillRef idx="1">
+        <a:scrgbClr r="0" g="0" b="0"/>
+      </a:fillRef>
+      <a:effectRef idx="0">
+        <a:scrgbClr r="0" g="0" b="0"/>
+      </a:effectRef>
+      <a:fontRef idx="minor"/>
+    </dgm:style>
+  </dgm:styleLbl>
+  <dgm:styleLbl name="bgImgPlace1">
+    <dgm:scene3d>
+      <a:camera prst="orthographicFront"/>
+      <a:lightRig rig="threePt" dir="t"/>
+    </dgm:scene3d>
+    <dgm:sp3d/>
+    <dgm:txPr/>
+    <dgm:style>
+      <a:lnRef idx="2">
+        <a:scrgbClr r="0" g="0" b="0"/>
+      </a:lnRef>
+      <a:fillRef idx="1">
+        <a:scrgbClr r="0" g="0" b="0"/>
+      </a:fillRef>
+      <a:effectRef idx="0">
+        <a:scrgbClr r="0" g="0" b="0"/>
+      </a:effectRef>
+      <a:fontRef idx="minor"/>
+    </dgm:style>
+  </dgm:styleLbl>
+  <dgm:styleLbl name="sibTrans2D1">
+    <dgm:scene3d>
+      <a:camera prst="orthographicFront"/>
+      <a:lightRig rig="threePt" dir="t"/>
+    </dgm:scene3d>
+    <dgm:sp3d/>
+    <dgm:txPr/>
+    <dgm:style>
+      <a:lnRef idx="0">
+        <a:scrgbClr r="0" g="0" b="0"/>
+      </a:lnRef>
+      <a:fillRef idx="1">
+        <a:scrgbClr r="0" g="0" b="0"/>
+      </a:fillRef>
+      <a:effectRef idx="0">
+        <a:scrgbClr r="0" g="0" b="0"/>
+      </a:effectRef>
+      <a:fontRef idx="minor">
+        <a:schemeClr val="lt1"/>
+      </a:fontRef>
+    </dgm:style>
+  </dgm:styleLbl>
+  <dgm:styleLbl name="fgSibTrans2D1">
+    <dgm:scene3d>
+      <a:camera prst="orthographicFront"/>
+      <a:lightRig rig="threePt" dir="t"/>
+    </dgm:scene3d>
+    <dgm:sp3d/>
+    <dgm:txPr/>
+    <dgm:style>
+      <a:lnRef idx="0">
+        <a:scrgbClr r="0" g="0" b="0"/>
+      </a:lnRef>
+      <a:fillRef idx="1">
+        <a:scrgbClr r="0" g="0" b="0"/>
+      </a:fillRef>
+      <a:effectRef idx="0">
+        <a:scrgbClr r="0" g="0" b="0"/>
+      </a:effectRef>
+      <a:fontRef idx="minor">
+        <a:schemeClr val="lt1"/>
+      </a:fontRef>
+    </dgm:style>
+  </dgm:styleLbl>
+  <dgm:styleLbl name="bgSibTrans2D1">
+    <dgm:scene3d>
+      <a:camera prst="orthographicFront"/>
+      <a:lightRig rig="threePt" dir="t"/>
+    </dgm:scene3d>
+    <dgm:sp3d/>
+    <dgm:txPr/>
+    <dgm:style>
+      <a:lnRef idx="0">
+        <a:scrgbClr r="0" g="0" b="0"/>
+      </a:lnRef>
+      <a:fillRef idx="1">
+        <a:scrgbClr r="0" g="0" b="0"/>
+      </a:fillRef>
+      <a:effectRef idx="0">
+        <a:scrgbClr r="0" g="0" b="0"/>
+      </a:effectRef>
+      <a:fontRef idx="minor">
+        <a:schemeClr val="lt1"/>
+      </a:fontRef>
+    </dgm:style>
+  </dgm:styleLbl>
+  <dgm:styleLbl name="sibTrans1D1">
+    <dgm:scene3d>
+      <a:camera prst="orthographicFront"/>
+      <a:lightRig rig="threePt" dir="t"/>
+    </dgm:scene3d>
+    <dgm:sp3d/>
+    <dgm:txPr/>
+    <dgm:style>
+      <a:lnRef idx="1">
+        <a:scrgbClr r="0" g="0" b="0"/>
+      </a:lnRef>
+      <a:fillRef idx="0">
+        <a:scrgbClr r="0" g="0" b="0"/>
+      </a:fillRef>
+      <a:effectRef idx="0">
+        <a:scrgbClr r="0" g="0" b="0"/>
+      </a:effectRef>
+      <a:fontRef idx="minor"/>
+    </dgm:style>
+  </dgm:styleLbl>
+  <dgm:styleLbl name="callout">
+    <dgm:scene3d>
+      <a:camera prst="orthographicFront"/>
+      <a:lightRig rig="threePt" dir="t"/>
+    </dgm:scene3d>
+    <dgm:sp3d/>
+    <dgm:txPr/>
+    <dgm:style>
+      <a:lnRef idx="2">
+        <a:scrgbClr r="0" g="0" b="0"/>
+      </a:lnRef>
+      <a:fillRef idx="1">
+        <a:scrgbClr r="0" g="0" b="0"/>
+      </a:fillRef>
+      <a:effectRef idx="0">
+        <a:scrgbClr r="0" g="0" b="0"/>
+      </a:effectRef>
+      <a:fontRef idx="minor"/>
+    </dgm:style>
+  </dgm:styleLbl>
+  <dgm:styleLbl name="asst0">
+    <dgm:scene3d>
+      <a:camera prst="orthographicFront"/>
+      <a:lightRig rig="threePt" dir="t"/>
+    </dgm:scene3d>
+    <dgm:sp3d/>
+    <dgm:txPr/>
+    <dgm:style>
+      <a:lnRef idx="2">
+        <a:scrgbClr r="0" g="0" b="0"/>
+      </a:lnRef>
+      <a:fillRef idx="1">
+        <a:scrgbClr r="0" g="0" b="0"/>
+      </a:fillRef>
+      <a:effectRef idx="0">
+        <a:scrgbClr r="0" g="0" b="0"/>
+      </a:effectRef>
+      <a:fontRef idx="minor">
+        <a:schemeClr val="lt1"/>
+      </a:fontRef>
+    </dgm:style>
+  </dgm:styleLbl>
+  <dgm:styleLbl name="asst1">
+    <dgm:scene3d>
+      <a:camera prst="orthographicFront"/>
+      <a:lightRig rig="threePt" dir="t"/>
+    </dgm:scene3d>
+    <dgm:sp3d/>
+    <dgm:txPr/>
+    <dgm:style>
+      <a:lnRef idx="2">
+        <a:scrgbClr r="0" g="0" b="0"/>
+      </a:lnRef>
+      <a:fillRef idx="1">
+        <a:scrgbClr r="0" g="0" b="0"/>
+      </a:fillRef>
+      <a:effectRef idx="0">
+        <a:scrgbClr r="0" g="0" b="0"/>
+      </a:effectRef>
+      <a:fontRef idx="minor">
+        <a:schemeClr val="lt1"/>
+      </a:fontRef>
+    </dgm:style>
+  </dgm:styleLbl>
+  <dgm:styleLbl name="asst2">
+    <dgm:scene3d>
+      <a:camera prst="orthographicFront"/>
+      <a:lightRig rig="threePt" dir="t"/>
+    </dgm:scene3d>
+    <dgm:sp3d/>
+    <dgm:txPr/>
+    <dgm:style>
+      <a:lnRef idx="2">
+        <a:scrgbClr r="0" g="0" b="0"/>
+      </a:lnRef>
+      <a:fillRef idx="1">
+        <a:scrgbClr r="0" g="0" b="0"/>
+      </a:fillRef>
+      <a:effectRef idx="0">
+        <a:scrgbClr r="0" g="0" b="0"/>
+      </a:effectRef>
+      <a:fontRef idx="minor">
+        <a:schemeClr val="lt1"/>
+      </a:fontRef>
+    </dgm:style>
+  </dgm:styleLbl>
+  <dgm:styleLbl name="asst3">
+    <dgm:scene3d>
+      <a:camera prst="orthographicFront"/>
+      <a:lightRig rig="threePt" dir="t"/>
+    </dgm:scene3d>
+    <dgm:sp3d/>
+    <dgm:txPr/>
+    <dgm:style>
+      <a:lnRef idx="2">
+        <a:scrgbClr r="0" g="0" b="0"/>
+      </a:lnRef>
+      <a:fillRef idx="1">
+        <a:scrgbClr r="0" g="0" b="0"/>
+      </a:fillRef>
+      <a:effectRef idx="0">
+        <a:scrgbClr r="0" g="0" b="0"/>
+      </a:effectRef>
+      <a:fontRef idx="minor">
+        <a:schemeClr val="lt1"/>
+      </a:fontRef>
+    </dgm:style>
+  </dgm:styleLbl>
+  <dgm:styleLbl name="asst4">
+    <dgm:scene3d>
+      <a:camera prst="orthographicFront"/>
+      <a:lightRig rig="threePt" dir="t"/>
+    </dgm:scene3d>
+    <dgm:sp3d/>
+    <dgm:txPr/>
+    <dgm:style>
+      <a:lnRef idx="2">
+        <a:scrgbClr r="0" g="0" b="0"/>
+      </a:lnRef>
+      <a:fillRef idx="1">
+        <a:scrgbClr r="0" g="0" b="0"/>
+      </a:fillRef>
+      <a:effectRef idx="0">
+        <a:scrgbClr r="0" g="0" b="0"/>
+      </a:effectRef>
+      <a:fontRef idx="minor">
+        <a:schemeClr val="lt1"/>
+      </a:fontRef>
+    </dgm:style>
+  </dgm:styleLbl>
+  <dgm:styleLbl name="parChTrans2D1">
+    <dgm:scene3d>
+      <a:camera prst="orthographicFront"/>
+      <a:lightRig rig="threePt" dir="t"/>
+    </dgm:scene3d>
+    <dgm:sp3d/>
+    <dgm:txPr/>
+    <dgm:style>
+      <a:lnRef idx="2">
+        <a:scrgbClr r="0" g="0" b="0"/>
+      </a:lnRef>
+      <a:fillRef idx="1">
+        <a:scrgbClr r="0" g="0" b="0"/>
+      </a:fillRef>
+      <a:effectRef idx="0">
+        <a:scrgbClr r="0" g="0" b="0"/>
+      </a:effectRef>
+      <a:fontRef idx="minor">
+        <a:schemeClr val="lt1"/>
+      </a:fontRef>
+    </dgm:style>
+  </dgm:styleLbl>
+  <dgm:styleLbl name="parChTrans2D2">
+    <dgm:scene3d>
+      <a:camera prst="orthographicFront"/>
+      <a:lightRig rig="threePt" dir="t"/>
+    </dgm:scene3d>
+    <dgm:sp3d/>
+    <dgm:txPr/>
+    <dgm:style>
+      <a:lnRef idx="2">
+        <a:scrgbClr r="0" g="0" b="0"/>
+      </a:lnRef>
+      <a:fillRef idx="1">
+        <a:scrgbClr r="0" g="0" b="0"/>
+      </a:fillRef>
+      <a:effectRef idx="0">
+        <a:scrgbClr r="0" g="0" b="0"/>
+      </a:effectRef>
+      <a:fontRef idx="minor">
+        <a:schemeClr val="lt1"/>
+      </a:fontRef>
+    </dgm:style>
+  </dgm:styleLbl>
+  <dgm:styleLbl name="parChTrans2D3">
+    <dgm:scene3d>
+      <a:camera prst="orthographicFront"/>
+      <a:lightRig rig="threePt" dir="t"/>
+    </dgm:scene3d>
+    <dgm:sp3d/>
+    <dgm:txPr/>
+    <dgm:style>
+      <a:lnRef idx="2">
+        <a:scrgbClr r="0" g="0" b="0"/>
+      </a:lnRef>
+      <a:fillRef idx="1">
+        <a:scrgbClr r="0" g="0" b="0"/>
+      </a:fillRef>
+      <a:effectRef idx="0">
+        <a:scrgbClr r="0" g="0" b="0"/>
+      </a:effectRef>
+      <a:fontRef idx="minor">
+        <a:schemeClr val="lt1"/>
+      </a:fontRef>
+    </dgm:style>
+  </dgm:styleLbl>
+  <dgm:styleLbl name="parChTrans2D4">
+    <dgm:scene3d>
+      <a:camera prst="orthographicFront"/>
+      <a:lightRig rig="threePt" dir="t"/>
+    </dgm:scene3d>
+    <dgm:sp3d/>
+    <dgm:txPr/>
+    <dgm:style>
+      <a:lnRef idx="2">
+        <a:scrgbClr r="0" g="0" b="0"/>
+      </a:lnRef>
+      <a:fillRef idx="1">
+        <a:scrgbClr r="0" g="0" b="0"/>
+      </a:fillRef>
+      <a:effectRef idx="0">
+        <a:scrgbClr r="0" g="0" b="0"/>
+      </a:effectRef>
+      <a:fontRef idx="minor">
+        <a:schemeClr val="lt1"/>
+      </a:fontRef>
+    </dgm:style>
+  </dgm:styleLbl>
+  <dgm:styleLbl name="parChTrans1D1">
+    <dgm:scene3d>
+      <a:camera prst="orthographicFront"/>
+      <a:lightRig rig="threePt" dir="t"/>
+    </dgm:scene3d>
+    <dgm:sp3d/>
+    <dgm:txPr/>
+    <dgm:style>
+      <a:lnRef idx="2">
+        <a:scrgbClr r="0" g="0" b="0"/>
+      </a:lnRef>
+      <a:fillRef idx="0">
+        <a:scrgbClr r="0" g="0" b="0"/>
+      </a:fillRef>
+      <a:effectRef idx="0">
+        <a:scrgbClr r="0" g="0" b="0"/>
+      </a:effectRef>
+      <a:fontRef idx="minor"/>
+    </dgm:style>
+  </dgm:styleLbl>
+  <dgm:styleLbl name="parChTrans1D2">
+    <dgm:scene3d>
+      <a:camera prst="orthographicFront"/>
+      <a:lightRig rig="threePt" dir="t"/>
+    </dgm:scene3d>
+    <dgm:sp3d/>
+    <dgm:txPr/>
+    <dgm:style>
+      <a:lnRef idx="2">
+        <a:scrgbClr r="0" g="0" b="0"/>
+      </a:lnRef>
+      <a:fillRef idx="0">
+        <a:scrgbClr r="0" g="0" b="0"/>
+      </a:fillRef>
+      <a:effectRef idx="0">
+        <a:scrgbClr r="0" g="0" b="0"/>
+      </a:effectRef>
+      <a:fontRef idx="minor"/>
+    </dgm:style>
+  </dgm:styleLbl>
+  <dgm:styleLbl name="parChTrans1D3">
+    <dgm:scene3d>
+      <a:camera prst="orthographicFront"/>
+      <a:lightRig rig="threePt" dir="t"/>
+    </dgm:scene3d>
+    <dgm:sp3d/>
+    <dgm:txPr/>
+    <dgm:style>
+      <a:lnRef idx="2">
+        <a:scrgbClr r="0" g="0" b="0"/>
+      </a:lnRef>
+      <a:fillRef idx="0">
+        <a:scrgbClr r="0" g="0" b="0"/>
+      </a:fillRef>
+      <a:effectRef idx="0">
+        <a:scrgbClr r="0" g="0" b="0"/>
+      </a:effectRef>
+      <a:fontRef idx="minor"/>
+    </dgm:style>
+  </dgm:styleLbl>
+  <dgm:styleLbl name="parChTrans1D4">
+    <dgm:scene3d>
+      <a:camera prst="orthographicFront"/>
+      <a:lightRig rig="threePt" dir="t"/>
+    </dgm:scene3d>
+    <dgm:sp3d/>
+    <dgm:txPr/>
+    <dgm:style>
+      <a:lnRef idx="2">
+        <a:scrgbClr r="0" g="0" b="0"/>
+      </a:lnRef>
+      <a:fillRef idx="0">
+        <a:scrgbClr r="0" g="0" b="0"/>
+      </a:fillRef>
+      <a:effectRef idx="0">
+        <a:scrgbClr r="0" g="0" b="0"/>
+      </a:effectRef>
+      <a:fontRef idx="minor"/>
+    </dgm:style>
+  </dgm:styleLbl>
+  <dgm:styleLbl name="fgAcc1">
+    <dgm:scene3d>
+      <a:camera prst="orthographicFront"/>
+      <a:lightRig rig="threePt" dir="t"/>
+    </dgm:scene3d>
+    <dgm:sp3d/>
+    <dgm:txPr/>
+    <dgm:style>
+      <a:lnRef idx="2">
+        <a:scrgbClr r="0" g="0" b="0"/>
+      </a:lnRef>
+      <a:fillRef idx="1">
+        <a:scrgbClr r="0" g="0" b="0"/>
+      </a:fillRef>
+      <a:effectRef idx="0">
+        <a:scrgbClr r="0" g="0" b="0"/>
+      </a:effectRef>
+      <a:fontRef idx="minor"/>
+    </dgm:style>
+  </dgm:styleLbl>
+  <dgm:styleLbl name="conFgAcc1">
+    <dgm:scene3d>
+      <a:camera prst="orthographicFront"/>
+      <a:lightRig rig="threePt" dir="t"/>
+    </dgm:scene3d>
+    <dgm:sp3d/>
+    <dgm:txPr/>
+    <dgm:style>
+      <a:lnRef idx="2">
+        <a:scrgbClr r="0" g="0" b="0"/>
+      </a:lnRef>
+      <a:fillRef idx="1">
+        <a:scrgbClr r="0" g="0" b="0"/>
+      </a:fillRef>
+      <a:effectRef idx="0">
+        <a:scrgbClr r="0" g="0" b="0"/>
+      </a:effectRef>
+      <a:fontRef idx="minor"/>
+    </dgm:style>
+  </dgm:styleLbl>
+  <dgm:styleLbl name="alignAcc1">
+    <dgm:scene3d>
+      <a:camera prst="orthographicFront"/>
+      <a:lightRig rig="threePt" dir="t"/>
+    </dgm:scene3d>
+    <dgm:sp3d/>
+    <dgm:txPr/>
+    <dgm:style>
+      <a:lnRef idx="2">
+        <a:scrgbClr r="0" g="0" b="0"/>
+      </a:lnRef>
+      <a:fillRef idx="1">
+        <a:scrgbClr r="0" g="0" b="0"/>
+      </a:fillRef>
+      <a:effectRef idx="0">
+        <a:scrgbClr r="0" g="0" b="0"/>
+      </a:effectRef>
+      <a:fontRef idx="minor"/>
+    </dgm:style>
+  </dgm:styleLbl>
+  <dgm:styleLbl name="trAlignAcc1">
+    <dgm:scene3d>
+      <a:camera prst="orthographicFront"/>
+      <a:lightRig rig="threePt" dir="t"/>
+    </dgm:scene3d>
+    <dgm:sp3d/>
+    <dgm:txPr/>
+    <dgm:style>
+      <a:lnRef idx="1">
+        <a:scrgbClr r="0" g="0" b="0"/>
+      </a:lnRef>
+      <a:fillRef idx="1">
+        <a:scrgbClr r="0" g="0" b="0"/>
+      </a:fillRef>
+      <a:effectRef idx="0">
+        <a:scrgbClr r="0" g="0" b="0"/>
+      </a:effectRef>
+      <a:fontRef idx="minor"/>
+    </dgm:style>
+  </dgm:styleLbl>
+  <dgm:styleLbl name="bgAcc1">
+    <dgm:scene3d>
+      <a:camera prst="orthographicFront"/>
+      <a:lightRig rig="threePt" dir="t"/>
+    </dgm:scene3d>
+    <dgm:sp3d/>
+    <dgm:txPr/>
+    <dgm:style>
+      <a:lnRef idx="2">
+        <a:scrgbClr r="0" g="0" b="0"/>
+      </a:lnRef>
+      <a:fillRef idx="1">
+        <a:scrgbClr r="0" g="0" b="0"/>
+      </a:fillRef>
+      <a:effectRef idx="0">
+        <a:scrgbClr r="0" g="0" b="0"/>
+      </a:effectRef>
+      <a:fontRef idx="minor"/>
+    </dgm:style>
+  </dgm:styleLbl>
+  <dgm:styleLbl name="solidFgAcc1">
+    <dgm:scene3d>
+      <a:camera prst="orthographicFront"/>
+      <a:lightRig rig="threePt" dir="t"/>
+    </dgm:scene3d>
+    <dgm:sp3d/>
+    <dgm:txPr/>
+    <dgm:style>
+      <a:lnRef idx="2">
+        <a:scrgbClr r="0" g="0" b="0"/>
+      </a:lnRef>
+      <a:fillRef idx="1">
+        <a:scrgbClr r="0" g="0" b="0"/>
+      </a:fillRef>
+      <a:effectRef idx="0">
+        <a:scrgbClr r="0" g="0" b="0"/>
+      </a:effectRef>
+      <a:fontRef idx="minor"/>
+    </dgm:style>
+  </dgm:styleLbl>
+  <dgm:styleLbl name="solidAlignAcc1">
+    <dgm:scene3d>
+      <a:camera prst="orthographicFront"/>
+      <a:lightRig rig="threePt" dir="t"/>
+    </dgm:scene3d>
+    <dgm:sp3d/>
+    <dgm:txPr/>
+    <dgm:style>
+      <a:lnRef idx="2">
+        <a:scrgbClr r="0" g="0" b="0"/>
+      </a:lnRef>
+      <a:fillRef idx="1">
+        <a:scrgbClr r="0" g="0" b="0"/>
+      </a:fillRef>
+      <a:effectRef idx="0">
+        <a:scrgbClr r="0" g="0" b="0"/>
+      </a:effectRef>
+      <a:fontRef idx="minor"/>
+    </dgm:style>
+  </dgm:styleLbl>
+  <dgm:styleLbl name="solidBgAcc1">
+    <dgm:scene3d>
+      <a:camera prst="orthographicFront"/>
+      <a:lightRig rig="threePt" dir="t"/>
+    </dgm:scene3d>
+    <dgm:sp3d/>
+    <dgm:txPr/>
+    <dgm:style>
+      <a:lnRef idx="2">
+        <a:scrgbClr r="0" g="0" b="0"/>
+      </a:lnRef>
+      <a:fillRef idx="1">
+        <a:scrgbClr r="0" g="0" b="0"/>
+      </a:fillRef>
+      <a:effectRef idx="0">
+        <a:scrgbClr r="0" g="0" b="0"/>
+      </a:effectRef>
+      <a:fontRef idx="minor"/>
+    </dgm:style>
+  </dgm:styleLbl>
+  <dgm:styleLbl name="fgAccFollowNode1">
+    <dgm:scene3d>
+      <a:camera prst="orthographicFront"/>
+      <a:lightRig rig="threePt" dir="t"/>
+    </dgm:scene3d>
+    <dgm:sp3d/>
+    <dgm:txPr/>
+    <dgm:style>
+      <a:lnRef idx="2">
+        <a:scrgbClr r="0" g="0" b="0"/>
+      </a:lnRef>
+      <a:fillRef idx="1">
+        <a:scrgbClr r="0" g="0" b="0"/>
+      </a:fillRef>
+      <a:effectRef idx="0">
+        <a:scrgbClr r="0" g="0" b="0"/>
+      </a:effectRef>
+      <a:fontRef idx="minor"/>
+    </dgm:style>
+  </dgm:styleLbl>
+  <dgm:styleLbl name="alignAccFollowNode1">
+    <dgm:scene3d>
+      <a:camera prst="orthographicFront"/>
+      <a:lightRig rig="threePt" dir="t"/>
+    </dgm:scene3d>
+    <dgm:sp3d/>
+    <dgm:txPr/>
+    <dgm:style>
+      <a:lnRef idx="2">
+        <a:scrgbClr r="0" g="0" b="0"/>
+      </a:lnRef>
+      <a:fillRef idx="1">
+        <a:scrgbClr r="0" g="0" b="0"/>
+      </a:fillRef>
+      <a:effectRef idx="0">
+        <a:scrgbClr r="0" g="0" b="0"/>
+      </a:effectRef>
+      <a:fontRef idx="minor"/>
+    </dgm:style>
+  </dgm:styleLbl>
+  <dgm:styleLbl name="bgAccFollowNode1">
+    <dgm:scene3d>
+      <a:camera prst="orthographicFront"/>
+      <a:lightRig rig="threePt" dir="t"/>
+    </dgm:scene3d>
+    <dgm:sp3d/>
+    <dgm:txPr/>
+    <dgm:style>
+      <a:lnRef idx="2">
+        <a:scrgbClr r="0" g="0" b="0"/>
+      </a:lnRef>
+      <a:fillRef idx="1">
+        <a:scrgbClr r="0" g="0" b="0"/>
+      </a:fillRef>
+      <a:effectRef idx="0">
+        <a:scrgbClr r="0" g="0" b="0"/>
+      </a:effectRef>
+      <a:fontRef idx="minor"/>
+    </dgm:style>
+  </dgm:styleLbl>
+  <dgm:styleLbl name="fgAcc0">
+    <dgm:scene3d>
+      <a:camera prst="orthographicFront"/>
+      <a:lightRig rig="threePt" dir="t"/>
+    </dgm:scene3d>
+    <dgm:sp3d/>
+    <dgm:txPr/>
+    <dgm:style>
+      <a:lnRef idx="2">
+        <a:scrgbClr r="0" g="0" b="0"/>
+      </a:lnRef>
+      <a:fillRef idx="1">
+        <a:scrgbClr r="0" g="0" b="0"/>
+      </a:fillRef>
+      <a:effectRef idx="0">
+        <a:scrgbClr r="0" g="0" b="0"/>
+      </a:effectRef>
+      <a:fontRef idx="minor"/>
+    </dgm:style>
+  </dgm:styleLbl>
+  <dgm:styleLbl name="fgAcc2">
+    <dgm:scene3d>
+      <a:camera prst="orthographicFront"/>
+      <a:lightRig rig="threePt" dir="t"/>
+    </dgm:scene3d>
+    <dgm:sp3d/>
+    <dgm:txPr/>
+    <dgm:style>
+      <a:lnRef idx="2">
+        <a:scrgbClr r="0" g="0" b="0"/>
+      </a:lnRef>
+      <a:fillRef idx="1">
+        <a:scrgbClr r="0" g="0" b="0"/>
+      </a:fillRef>
+      <a:effectRef idx="0">
+        <a:scrgbClr r="0" g="0" b="0"/>
+      </a:effectRef>
+      <a:fontRef idx="minor"/>
+    </dgm:style>
+  </dgm:styleLbl>
+  <dgm:styleLbl name="fgAcc3">
+    <dgm:scene3d>
+      <a:camera prst="orthographicFront"/>
+      <a:lightRig rig="threePt" dir="t"/>
+    </dgm:scene3d>
+    <dgm:sp3d/>
+    <dgm:txPr/>
+    <dgm:style>
+      <a:lnRef idx="2">
+        <a:scrgbClr r="0" g="0" b="0"/>
+      </a:lnRef>
+      <a:fillRef idx="1">
+        <a:scrgbClr r="0" g="0" b="0"/>
+      </a:fillRef>
+      <a:effectRef idx="0">
+        <a:scrgbClr r="0" g="0" b="0"/>
+      </a:effectRef>
+      <a:fontRef idx="minor"/>
+    </dgm:style>
+  </dgm:styleLbl>
+  <dgm:styleLbl name="fgAcc4">
+    <dgm:scene3d>
+      <a:camera prst="orthographicFront"/>
+      <a:lightRig rig="threePt" dir="t"/>
+    </dgm:scene3d>
+    <dgm:sp3d/>
+    <dgm:txPr/>
+    <dgm:style>
+      <a:lnRef idx="2">
+        <a:scrgbClr r="0" g="0" b="0"/>
+      </a:lnRef>
+      <a:fillRef idx="1">
+        <a:scrgbClr r="0" g="0" b="0"/>
+      </a:fillRef>
+      <a:effectRef idx="0">
+        <a:scrgbClr r="0" g="0" b="0"/>
+      </a:effectRef>
+      <a:fontRef idx="minor"/>
+    </dgm:style>
+  </dgm:styleLbl>
+  <dgm:styleLbl name="bgShp">
+    <dgm:scene3d>
+      <a:camera prst="orthographicFront"/>
+      <a:lightRig rig="threePt" dir="t"/>
+    </dgm:scene3d>
+    <dgm:sp3d/>
+    <dgm:txPr/>
+    <dgm:style>
+      <a:lnRef idx="0">
+        <a:scrgbClr r="0" g="0" b="0"/>
+      </a:lnRef>
+      <a:fillRef idx="1">
+        <a:scrgbClr r="0" g="0" b="0"/>
+      </a:fillRef>
+      <a:effectRef idx="0">
+        <a:scrgbClr r="0" g="0" b="0"/>
+      </a:effectRef>
+      <a:fontRef idx="minor"/>
+    </dgm:style>
+  </dgm:styleLbl>
+  <dgm:styleLbl name="dkBgShp">
+    <dgm:scene3d>
+      <a:camera prst="orthographicFront"/>
+      <a:lightRig rig="threePt" dir="t"/>
+    </dgm:scene3d>
+    <dgm:sp3d/>
+    <dgm:txPr/>
+    <dgm:style>
+      <a:lnRef idx="0">
+        <a:scrgbClr r="0" g="0" b="0"/>
+      </a:lnRef>
+      <a:fillRef idx="1">
+        <a:scrgbClr r="0" g="0" b="0"/>
+      </a:fillRef>
+      <a:effectRef idx="0">
+        <a:scrgbClr r="0" g="0" b="0"/>
+      </a:effectRef>
+      <a:fontRef idx="minor"/>
+    </dgm:style>
+  </dgm:styleLbl>
+  <dgm:styleLbl name="trBgShp">
+    <dgm:scene3d>
+      <a:camera prst="orthographicFront"/>
+      <a:lightRig rig="threePt" dir="t"/>
+    </dgm:scene3d>
+    <dgm:sp3d/>
+    <dgm:txPr/>
+    <dgm:style>
+      <a:lnRef idx="0">
+        <a:scrgbClr r="0" g="0" b="0"/>
+      </a:lnRef>
+      <a:fillRef idx="1">
+        <a:scrgbClr r="0" g="0" b="0"/>
+      </a:fillRef>
+      <a:effectRef idx="0">
+        <a:scrgbClr r="0" g="0" b="0"/>
+      </a:effectRef>
+      <a:fontRef idx="minor"/>
+    </dgm:style>
+  </dgm:styleLbl>
+  <dgm:styleLbl name="fgShp">
+    <dgm:scene3d>
+      <a:camera prst="orthographicFront"/>
+      <a:lightRig rig="threePt" dir="t"/>
+    </dgm:scene3d>
+    <dgm:sp3d/>
+    <dgm:txPr/>
+    <dgm:style>
+      <a:lnRef idx="2">
+        <a:scrgbClr r="0" g="0" b="0"/>
+      </a:lnRef>
+      <a:fillRef idx="1">
+        <a:scrgbClr r="0" g="0" b="0"/>
+      </a:fillRef>
+      <a:effectRef idx="0">
+        <a:scrgbClr r="0" g="0" b="0"/>
+      </a:effectRef>
+      <a:fontRef idx="minor"/>
+    </dgm:style>
+  </dgm:styleLbl>
+  <dgm:styleLbl name="revTx">
+    <dgm:scene3d>
+      <a:camera prst="orthographicFront"/>
+      <a:lightRig rig="threePt" dir="t"/>
+    </dgm:scene3d>
+    <dgm:sp3d/>
+    <dgm:txPr/>
+    <dgm:style>
+      <a:lnRef idx="0">
+        <a:scrgbClr r="0" g="0" b="0"/>
+      </a:lnRef>
+      <a:fillRef idx="0">
+        <a:scrgbClr r="0" g="0" b="0"/>
+      </a:fillRef>
+      <a:effectRef idx="0">
+        <a:scrgbClr r="0" g="0" b="0"/>
+      </a:effectRef>
+      <a:fontRef idx="minor"/>
+    </dgm:style>
+  </dgm:styleLbl>
+</dgm:styleDef>
+</file>
+
 <file path=word/theme/theme1.xml><?xml version="1.0" encoding="utf-8"?>
 <a:theme xmlns:a="http://schemas.openxmlformats.org/drawingml/2006/main" name="Office Theme">
   <a:themeElements>

--- a/7 Data Translation/Guides/DAQ Data Translation Program Documentation.docx
+++ b/7 Data Translation/Guides/DAQ Data Translation Program Documentation.docx
@@ -57,23 +57,7 @@
           <w:szCs w:val="24"/>
         </w:rPr>
         <w:tab/>
-        <w:t xml:space="preserve">The DAQ Data Translation Program facilitates the translation of plain text data to the mechanical team’s preferred csv file format. During this process it computes RPM data, translates analog readings to sensor outputs, and averages those sensor outputs down to defined polling rates. The program is installed via a python program distributed amongst GTOR team members, </w:t>
-      </w:r>
-      <w:proofErr w:type="gramStart"/>
-      <w:r>
-        <w:rPr>
-          <w:sz w:val="24"/>
-          <w:szCs w:val="24"/>
-        </w:rPr>
-        <w:t>and,</w:t>
-      </w:r>
-      <w:proofErr w:type="gramEnd"/>
-      <w:r>
-        <w:rPr>
-          <w:sz w:val="24"/>
-          <w:szCs w:val="24"/>
-        </w:rPr>
-        <w:t xml:space="preserve"> once installed, the program is able to update itself at the users request.</w:t>
+        <w:t>The DAQ Data Translation Program facilitates the translation of plain text data to the mechanical team’s preferred csv file format. During this process it computes RPM data, translates analog readings to sensor outputs, and averages those sensor outputs down to defined polling rates. The program is installed via a python program distributed amongst GTOR team members, and, once installed, the program is able to update itself at the users request.</w:t>
       </w:r>
     </w:p>
     <w:p>
@@ -114,23 +98,7 @@
           <w:szCs w:val="24"/>
         </w:rPr>
         <w:tab/>
-        <w:t xml:space="preserve">The program features a basic </w:t>
-      </w:r>
-      <w:proofErr w:type="spellStart"/>
-      <w:r>
-        <w:rPr>
-          <w:sz w:val="24"/>
-          <w:szCs w:val="24"/>
-        </w:rPr>
-        <w:t>tkinter</w:t>
-      </w:r>
-      <w:proofErr w:type="spellEnd"/>
-      <w:r>
-        <w:rPr>
-          <w:sz w:val="24"/>
-          <w:szCs w:val="24"/>
-        </w:rPr>
-        <w:t xml:space="preserve"> interface consisting of a couple of buttons and labels. The program features two main screens, home and the data translation tool, </w:t>
+        <w:t xml:space="preserve">The program features a basic tkinter interface consisting of a couple of buttons and labels. The program features two main screens, home and the data translation tool, </w:t>
       </w:r>
       <w:r>
         <w:rPr>
@@ -232,23 +200,7 @@
           <w:szCs w:val="24"/>
         </w:rPr>
         <w:lastRenderedPageBreak/>
-        <w:t xml:space="preserve">If the user elects to update the program upon initial startup the </w:t>
-      </w:r>
-      <w:proofErr w:type="spellStart"/>
-      <w:r>
-        <w:rPr>
-          <w:sz w:val="24"/>
-          <w:szCs w:val="24"/>
-        </w:rPr>
-        <w:t>tkinter</w:t>
-      </w:r>
-      <w:proofErr w:type="spellEnd"/>
-      <w:r>
-        <w:rPr>
-          <w:sz w:val="24"/>
-          <w:szCs w:val="24"/>
-        </w:rPr>
-        <w:t xml:space="preserve"> GUI will close and a succession of terminal commands will be executed to redownload all the program files, scan them for their python libraries, and install/update all python libraries. The user is required to restart the program after performing such an operation.</w:t>
+        <w:t>If the user elects to update the program upon initial startup the tkinter GUI will close and a succession of terminal commands will be executed to redownload all the program files, scan them for their python libraries, and install/update all python libraries. The user is required to restart the program after performing such an operation.</w:t>
       </w:r>
     </w:p>
     <w:p>
@@ -483,23 +435,7 @@
           <w:szCs w:val="24"/>
         </w:rPr>
         <w:lastRenderedPageBreak/>
-        <w:t xml:space="preserve">Figure 4 – Data Tool Screen </w:t>
-      </w:r>
-      <w:proofErr w:type="gramStart"/>
-      <w:r>
-        <w:rPr>
-          <w:sz w:val="24"/>
-          <w:szCs w:val="24"/>
-        </w:rPr>
-        <w:t>With</w:t>
-      </w:r>
-      <w:proofErr w:type="gramEnd"/>
-      <w:r>
-        <w:rPr>
-          <w:sz w:val="24"/>
-          <w:szCs w:val="24"/>
-        </w:rPr>
-        <w:t xml:space="preserve"> File Selected</w:t>
+        <w:t>Figure 4 – Data Tool Screen With File Selected</w:t>
       </w:r>
     </w:p>
     <w:p>
@@ -522,55 +458,7 @@
           <w:sz w:val="24"/>
           <w:szCs w:val="24"/>
         </w:rPr>
-        <w:t xml:space="preserve">After selecting a </w:t>
-      </w:r>
-      <w:proofErr w:type="gramStart"/>
-      <w:r>
-        <w:rPr>
-          <w:sz w:val="24"/>
-          <w:szCs w:val="24"/>
-        </w:rPr>
-        <w:t>file</w:t>
-      </w:r>
-      <w:proofErr w:type="gramEnd"/>
-      <w:r>
-        <w:rPr>
-          <w:sz w:val="24"/>
-          <w:szCs w:val="24"/>
-        </w:rPr>
-        <w:t xml:space="preserve"> the user is required to download it to their local storage to enable faster data handling (if it’s already downloaded (</w:t>
-      </w:r>
-      <w:proofErr w:type="spellStart"/>
-      <w:r>
-        <w:rPr>
-          <w:sz w:val="24"/>
-          <w:szCs w:val="24"/>
-        </w:rPr>
-        <w:t>filepath</w:t>
-      </w:r>
-      <w:proofErr w:type="spellEnd"/>
-      <w:r>
-        <w:rPr>
-          <w:sz w:val="24"/>
-          <w:szCs w:val="24"/>
-        </w:rPr>
-        <w:t xml:space="preserve"> is from the C drive) this step is not needed). This could be changed in the future, but the incredibly slow </w:t>
-      </w:r>
-      <w:proofErr w:type="spellStart"/>
-      <w:r>
-        <w:rPr>
-          <w:sz w:val="24"/>
-          <w:szCs w:val="24"/>
-        </w:rPr>
-        <w:t>wifi</w:t>
-      </w:r>
-      <w:proofErr w:type="spellEnd"/>
-      <w:r>
-        <w:rPr>
-          <w:sz w:val="24"/>
-          <w:szCs w:val="24"/>
-        </w:rPr>
-        <w:t xml:space="preserve"> in the SCC led to the decision to lock this down. After downloading the file, the user </w:t>
+        <w:t xml:space="preserve">After selecting a file the user is required to download it to their local storage to enable faster data handling (if it’s already downloaded (filepath is from the C drive) this step is not needed). This could be changed in the future, but the incredibly slow wifi in the SCC led to the decision to lock this down. After downloading the file, the user </w:t>
       </w:r>
       <w:r>
         <w:rPr>
@@ -781,39 +669,7 @@
           <w:sz w:val="24"/>
           <w:szCs w:val="24"/>
         </w:rPr>
-        <w:t xml:space="preserve">DAQ.py calls everything else </w:t>
-      </w:r>
-      <w:proofErr w:type="gramStart"/>
-      <w:r>
-        <w:rPr>
-          <w:sz w:val="24"/>
-          <w:szCs w:val="24"/>
-        </w:rPr>
-        <w:t>from</w:t>
-      </w:r>
-      <w:proofErr w:type="gramEnd"/>
-      <w:r>
-        <w:rPr>
-          <w:sz w:val="24"/>
-          <w:szCs w:val="24"/>
-        </w:rPr>
-        <w:t xml:space="preserve"> itself, with some subprocesses calling their own subprocesses to fulfill their requirements. Almost all subprocesses are created as a thread to allow for a parallelized </w:t>
-      </w:r>
-      <w:proofErr w:type="gramStart"/>
-      <w:r>
-        <w:rPr>
-          <w:sz w:val="24"/>
-          <w:szCs w:val="24"/>
-        </w:rPr>
-        <w:t>work-flow</w:t>
-      </w:r>
-      <w:proofErr w:type="gramEnd"/>
-      <w:r>
-        <w:rPr>
-          <w:sz w:val="24"/>
-          <w:szCs w:val="24"/>
-        </w:rPr>
-        <w:t>, with serial operations only being performed when one needs to be completed before another can begin/continue.</w:t>
+        <w:t>DAQ.py calls everything else from itself, with some subprocesses calling their own subprocesses to fulfill their requirements. Almost all subprocesses are created as a thread to allow for a parallelized work-flow, with serial operations only being performed when one needs to be completed before another can begin/continue.</w:t>
       </w:r>
     </w:p>
     <w:p>
@@ -928,23 +784,7 @@
           <w:sz w:val="24"/>
           <w:szCs w:val="24"/>
         </w:rPr>
-        <w:t xml:space="preserve"> </w:t>
-      </w:r>
-      <w:proofErr w:type="gramStart"/>
-      <w:r>
-        <w:rPr>
-          <w:sz w:val="24"/>
-          <w:szCs w:val="24"/>
-        </w:rPr>
-        <w:t>In order to</w:t>
-      </w:r>
-      <w:proofErr w:type="gramEnd"/>
-      <w:r>
-        <w:rPr>
-          <w:sz w:val="24"/>
-          <w:szCs w:val="24"/>
-        </w:rPr>
-        <w:t xml:space="preserve"> add some consistency to the backend of this program a few formatting rules have been laid down.</w:t>
+        <w:t xml:space="preserve"> In order to add some consistency to the backend of this program a few formatting rules have been laid down.</w:t>
       </w:r>
     </w:p>
     <w:p>
@@ -964,23 +804,7 @@
           <w:sz w:val="24"/>
           <w:szCs w:val="24"/>
         </w:rPr>
-        <w:t xml:space="preserve">Have all imports at the top of the file with a </w:t>
-      </w:r>
-      <w:proofErr w:type="gramStart"/>
-      <w:r>
-        <w:rPr>
-          <w:sz w:val="24"/>
-          <w:szCs w:val="24"/>
-        </w:rPr>
-        <w:t>1 line</w:t>
-      </w:r>
-      <w:proofErr w:type="gramEnd"/>
-      <w:r>
-        <w:rPr>
-          <w:sz w:val="24"/>
-          <w:szCs w:val="24"/>
-        </w:rPr>
-        <w:t xml:space="preserve"> gap between the last important and the first comment, line of code, or quite literally anything. This is necessary as the installer loops through each file until it finds the first empty line.</w:t>
+        <w:t>Have all imports at the top of the file with a 1 line gap between the last important and the first comment, line of code, or quite literally anything. This is necessary as the installer loops through each file until it finds the first empty line.</w:t>
       </w:r>
     </w:p>
     <w:p>
@@ -1000,71 +824,7 @@
           <w:sz w:val="24"/>
           <w:szCs w:val="24"/>
         </w:rPr>
-        <w:t xml:space="preserve">Have all </w:t>
-      </w:r>
-      <w:proofErr w:type="spellStart"/>
-      <w:r>
-        <w:rPr>
-          <w:sz w:val="24"/>
-          <w:szCs w:val="24"/>
-        </w:rPr>
-        <w:t>gui</w:t>
-      </w:r>
-      <w:proofErr w:type="spellEnd"/>
-      <w:r>
-        <w:rPr>
-          <w:sz w:val="24"/>
-          <w:szCs w:val="24"/>
-        </w:rPr>
-        <w:t xml:space="preserve"> elements controlled by their relevant functions. This means that functions should be passed their necessary </w:t>
-      </w:r>
-      <w:proofErr w:type="spellStart"/>
-      <w:r>
-        <w:rPr>
-          <w:sz w:val="24"/>
-          <w:szCs w:val="24"/>
-        </w:rPr>
-        <w:t>args</w:t>
-      </w:r>
-      <w:proofErr w:type="spellEnd"/>
-      <w:r>
-        <w:rPr>
-          <w:sz w:val="24"/>
-          <w:szCs w:val="24"/>
-        </w:rPr>
-        <w:t xml:space="preserve"> (like a file path or </w:t>
-      </w:r>
-      <w:proofErr w:type="spellStart"/>
-      <w:r>
-        <w:rPr>
-          <w:sz w:val="24"/>
-          <w:szCs w:val="24"/>
-        </w:rPr>
-        <w:t>whatev</w:t>
-      </w:r>
-      <w:proofErr w:type="spellEnd"/>
-      <w:r>
-        <w:rPr>
-          <w:sz w:val="24"/>
-          <w:szCs w:val="24"/>
-        </w:rPr>
-        <w:t xml:space="preserve">) in addition to the main data tool page and the new </w:t>
-      </w:r>
-      <w:proofErr w:type="spellStart"/>
-      <w:r>
-        <w:rPr>
-          <w:sz w:val="24"/>
-          <w:szCs w:val="24"/>
-        </w:rPr>
-        <w:t>tkinter</w:t>
-      </w:r>
-      <w:proofErr w:type="spellEnd"/>
-      <w:r>
-        <w:rPr>
-          <w:sz w:val="24"/>
-          <w:szCs w:val="24"/>
-        </w:rPr>
-        <w:t xml:space="preserve"> page created for the function call. This helps break the code up for easier debugging.</w:t>
+        <w:t>Have all gui elements controlled by their relevant functions. This means that functions should be passed their necessary args (like a file path or whatev) in addition to the main data tool page and the new tkinter page created for the function call. This helps break the code up for easier debugging.</w:t>
       </w:r>
     </w:p>
     <w:p>
@@ -1085,39 +845,7 @@
           <w:szCs w:val="24"/>
         </w:rPr>
         <w:lastRenderedPageBreak/>
-        <w:t xml:space="preserve">Note how the only things passed to </w:t>
-      </w:r>
-      <w:proofErr w:type="spellStart"/>
-      <w:r>
-        <w:rPr>
-          <w:sz w:val="24"/>
-          <w:szCs w:val="24"/>
-        </w:rPr>
-        <w:t>DataTranslator.translateData</w:t>
-      </w:r>
-      <w:proofErr w:type="spellEnd"/>
-      <w:r>
-        <w:rPr>
-          <w:sz w:val="24"/>
-          <w:szCs w:val="24"/>
-        </w:rPr>
-        <w:t xml:space="preserve"> are the </w:t>
-      </w:r>
-      <w:proofErr w:type="spellStart"/>
-      <w:r>
-        <w:rPr>
-          <w:sz w:val="24"/>
-          <w:szCs w:val="24"/>
-        </w:rPr>
-        <w:t>filepath</w:t>
-      </w:r>
-      <w:proofErr w:type="spellEnd"/>
-      <w:r>
-        <w:rPr>
-          <w:sz w:val="24"/>
-          <w:szCs w:val="24"/>
-        </w:rPr>
-        <w:t xml:space="preserve"> of the data, the progress bar page, and the original data processing page. Look inside the DataTranslator.py file to see the creation of its labels and progress bar.</w:t>
+        <w:t>Note how the only things passed to DataTranslator.translateData are the filepath of the data, the progress bar page, and the original data processing page. Look inside the DataTranslator.py file to see the creation of its labels and progress bar.</w:t>
       </w:r>
       <w:r>
         <w:rPr>
@@ -1163,11 +891,19 @@
     </w:p>
     <w:p>
       <w:pPr>
+        <w:ind w:left="1440"/>
         <w:rPr>
           <w:sz w:val="24"/>
           <w:szCs w:val="24"/>
         </w:rPr>
       </w:pPr>
+      <w:r>
+        <w:rPr>
+          <w:sz w:val="24"/>
+          <w:szCs w:val="24"/>
+        </w:rPr>
+        <w:t>Figure 7 – Example Code for function calls</w:t>
+      </w:r>
     </w:p>
     <w:p>
       <w:pPr>

--- a/7 Data Translation/Guides/DAQ Data Translation Program Documentation.docx
+++ b/7 Data Translation/Guides/DAQ Data Translation Program Documentation.docx
@@ -117,6 +117,7 @@
       </w:pPr>
       <w:r>
         <w:rPr>
+          <w:noProof/>
           <w:sz w:val="24"/>
           <w:szCs w:val="24"/>
         </w:rPr>
@@ -273,6 +274,7 @@
       </w:pPr>
       <w:r>
         <w:rPr>
+          <w:noProof/>
           <w:sz w:val="24"/>
           <w:szCs w:val="24"/>
         </w:rPr>
@@ -375,6 +377,7 @@
       </w:pPr>
       <w:r>
         <w:rPr>
+          <w:noProof/>
           <w:sz w:val="24"/>
           <w:szCs w:val="24"/>
         </w:rPr>
@@ -477,6 +480,7 @@
       </w:pPr>
       <w:r>
         <w:rPr>
+          <w:noProof/>
           <w:sz w:val="24"/>
           <w:szCs w:val="24"/>
         </w:rPr>
@@ -659,6 +663,7 @@
     </w:p>
     <w:p>
       <w:pPr>
+        <w:ind w:firstLine="720"/>
         <w:rPr>
           <w:sz w:val="24"/>
           <w:szCs w:val="24"/>
@@ -674,6 +679,7 @@
     </w:p>
     <w:p>
       <w:pPr>
+        <w:ind w:firstLine="720"/>
         <w:rPr>
           <w:sz w:val="24"/>
           <w:szCs w:val="24"/>
@@ -734,6 +740,238 @@
           <w:szCs w:val="24"/>
         </w:rPr>
         <w:t>additional functionality into the tool.</w:t>
+      </w:r>
+    </w:p>
+    <w:p>
+      <w:pPr>
+        <w:rPr>
+          <w:sz w:val="24"/>
+          <w:szCs w:val="24"/>
+        </w:rPr>
+      </w:pPr>
+    </w:p>
+    <w:p>
+      <w:pPr>
+        <w:rPr>
+          <w:b/>
+          <w:bCs/>
+          <w:sz w:val="24"/>
+          <w:szCs w:val="24"/>
+        </w:rPr>
+      </w:pPr>
+      <w:r>
+        <w:rPr>
+          <w:b/>
+          <w:bCs/>
+          <w:sz w:val="24"/>
+          <w:szCs w:val="24"/>
+        </w:rPr>
+        <w:t>Config Files</w:t>
+      </w:r>
+    </w:p>
+    <w:p>
+      <w:pPr>
+        <w:rPr>
+          <w:sz w:val="24"/>
+          <w:szCs w:val="24"/>
+        </w:rPr>
+      </w:pPr>
+      <w:r>
+        <w:rPr>
+          <w:sz w:val="24"/>
+          <w:szCs w:val="24"/>
+        </w:rPr>
+        <w:tab/>
+        <w:t>The config files tell the program what sensors were on the car during testing, alongside information on how the data should be processed.</w:t>
+      </w:r>
+    </w:p>
+    <w:p>
+      <w:pPr>
+        <w:jc w:val="center"/>
+        <w:rPr>
+          <w:sz w:val="24"/>
+          <w:szCs w:val="24"/>
+        </w:rPr>
+      </w:pPr>
+      <w:r>
+        <w:rPr>
+          <w:sz w:val="24"/>
+          <w:szCs w:val="24"/>
+        </w:rPr>
+        <w:drawing>
+          <wp:inline distT="0" distB="0" distL="0" distR="0" wp14:anchorId="0FD1D0FB" wp14:editId="1E11C9E0">
+            <wp:extent cx="3719513" cy="1266461"/>
+            <wp:effectExtent l="0" t="0" r="0" b="0"/>
+            <wp:docPr id="1081364453" name="Picture 1" descr="A computer screen shot of a computer code&#10;&#10;Description automatically generated"/>
+            <wp:cNvGraphicFramePr>
+              <a:graphicFrameLocks xmlns:a="http://schemas.openxmlformats.org/drawingml/2006/main" noChangeAspect="1"/>
+            </wp:cNvGraphicFramePr>
+            <a:graphic xmlns:a="http://schemas.openxmlformats.org/drawingml/2006/main">
+              <a:graphicData uri="http://schemas.openxmlformats.org/drawingml/2006/picture">
+                <pic:pic xmlns:pic="http://schemas.openxmlformats.org/drawingml/2006/picture">
+                  <pic:nvPicPr>
+                    <pic:cNvPr id="1081364453" name="Picture 1" descr="A computer screen shot of a computer code&#10;&#10;Description automatically generated"/>
+                    <pic:cNvPicPr/>
+                  </pic:nvPicPr>
+                  <pic:blipFill>
+                    <a:blip r:embed="rId14"/>
+                    <a:stretch>
+                      <a:fillRect/>
+                    </a:stretch>
+                  </pic:blipFill>
+                  <pic:spPr>
+                    <a:xfrm>
+                      <a:off x="0" y="0"/>
+                      <a:ext cx="3737135" cy="1272461"/>
+                    </a:xfrm>
+                    <a:prstGeom prst="rect">
+                      <a:avLst/>
+                    </a:prstGeom>
+                  </pic:spPr>
+                </pic:pic>
+              </a:graphicData>
+            </a:graphic>
+          </wp:inline>
+        </w:drawing>
+      </w:r>
+    </w:p>
+    <w:p>
+      <w:pPr>
+        <w:jc w:val="center"/>
+        <w:rPr>
+          <w:sz w:val="24"/>
+          <w:szCs w:val="24"/>
+        </w:rPr>
+      </w:pPr>
+      <w:r>
+        <w:rPr>
+          <w:sz w:val="24"/>
+          <w:szCs w:val="24"/>
+        </w:rPr>
+        <w:t>Figure 7 – Example Config File</w:t>
+      </w:r>
+    </w:p>
+    <w:p>
+      <w:pPr>
+        <w:rPr>
+          <w:sz w:val="24"/>
+          <w:szCs w:val="24"/>
+        </w:rPr>
+      </w:pPr>
+      <w:r>
+        <w:rPr>
+          <w:sz w:val="24"/>
+          <w:szCs w:val="24"/>
+        </w:rPr>
+        <w:lastRenderedPageBreak/>
+        <w:t>The aspects of the config entries are as follows.</w:t>
+      </w:r>
+    </w:p>
+    <w:p>
+      <w:pPr>
+        <w:pStyle w:val="ListParagraph"/>
+        <w:numPr>
+          <w:ilvl w:val="0"/>
+          <w:numId w:val="2"/>
+        </w:numPr>
+        <w:rPr>
+          <w:sz w:val="24"/>
+          <w:szCs w:val="24"/>
+        </w:rPr>
+      </w:pPr>
+      <w:r>
+        <w:rPr>
+          <w:sz w:val="24"/>
+          <w:szCs w:val="24"/>
+        </w:rPr>
+        <w:t>Sensor Index: This is the index at which the sensor appears in data files and should never have to be changed by non-DAQ members.</w:t>
+      </w:r>
+    </w:p>
+    <w:p>
+      <w:pPr>
+        <w:pStyle w:val="ListParagraph"/>
+        <w:numPr>
+          <w:ilvl w:val="0"/>
+          <w:numId w:val="2"/>
+        </w:numPr>
+        <w:rPr>
+          <w:sz w:val="24"/>
+          <w:szCs w:val="24"/>
+        </w:rPr>
+      </w:pPr>
+      <w:r>
+        <w:rPr>
+          <w:sz w:val="24"/>
+          <w:szCs w:val="24"/>
+        </w:rPr>
+        <w:t>Sensor Data Type: This specifies if the sensor uses a digital or analog transmission method.</w:t>
+      </w:r>
+    </w:p>
+    <w:p>
+      <w:pPr>
+        <w:pStyle w:val="ListParagraph"/>
+        <w:numPr>
+          <w:ilvl w:val="0"/>
+          <w:numId w:val="2"/>
+        </w:numPr>
+        <w:rPr>
+          <w:sz w:val="24"/>
+          <w:szCs w:val="24"/>
+        </w:rPr>
+      </w:pPr>
+      <w:r>
+        <w:rPr>
+          <w:sz w:val="24"/>
+          <w:szCs w:val="24"/>
+        </w:rPr>
+        <w:t>Sensor Name: This is the name of sensor and is used by the program to know what data translation libraries need to be used.</w:t>
+      </w:r>
+    </w:p>
+    <w:p>
+      <w:pPr>
+        <w:pStyle w:val="ListParagraph"/>
+        <w:numPr>
+          <w:ilvl w:val="0"/>
+          <w:numId w:val="2"/>
+        </w:numPr>
+        <w:rPr>
+          <w:sz w:val="24"/>
+          <w:szCs w:val="24"/>
+        </w:rPr>
+      </w:pPr>
+      <w:r>
+        <w:rPr>
+          <w:sz w:val="24"/>
+          <w:szCs w:val="24"/>
+        </w:rPr>
+        <w:t xml:space="preserve">Polling Rate: This is the polling rate the sensor’s data will be averaged to. To set this number use the “Calculate Hertz Info” to find the minimum polling rate seen throughout the data collection process. DO NOT SET THE POLLING RATE ABOVE THIS VALUE. </w:t>
+      </w:r>
+      <w:r>
+        <w:rPr>
+          <w:sz w:val="24"/>
+          <w:szCs w:val="24"/>
+        </w:rPr>
+        <w:t>As long as you don’t violate this rule, feel free to play around with this to either average out noise or get better resolution.</w:t>
+      </w:r>
+    </w:p>
+    <w:p>
+      <w:pPr>
+        <w:pStyle w:val="ListParagraph"/>
+        <w:numPr>
+          <w:ilvl w:val="0"/>
+          <w:numId w:val="2"/>
+        </w:numPr>
+        <w:rPr>
+          <w:sz w:val="24"/>
+          <w:szCs w:val="24"/>
+        </w:rPr>
+      </w:pPr>
+      <w:r>
+        <w:rPr>
+          <w:sz w:val="24"/>
+          <w:szCs w:val="24"/>
+        </w:rPr>
+        <w:t>Num Teeth: This only applies to hall-effect sensors and should never be modified by non-DAQ members.</w:t>
       </w:r>
     </w:p>
     <w:p>
@@ -844,11 +1082,11 @@
           <w:sz w:val="24"/>
           <w:szCs w:val="24"/>
         </w:rPr>
-        <w:lastRenderedPageBreak/>
         <w:t>Note how the only things passed to DataTranslator.translateData are the filepath of the data, the progress bar page, and the original data processing page. Look inside the DataTranslator.py file to see the creation of its labels and progress bar.</w:t>
       </w:r>
       <w:r>
         <w:rPr>
+          <w:noProof/>
           <w:sz w:val="24"/>
           <w:szCs w:val="24"/>
         </w:rPr>
@@ -868,7 +1106,7 @@
                     <pic:cNvPicPr/>
                   </pic:nvPicPr>
                   <pic:blipFill>
-                    <a:blip r:embed="rId14"/>
+                    <a:blip r:embed="rId15"/>
                     <a:stretch>
                       <a:fillRect/>
                     </a:stretch>
@@ -902,7 +1140,21 @@
           <w:sz w:val="24"/>
           <w:szCs w:val="24"/>
         </w:rPr>
-        <w:t>Figure 7 – Example Code for function calls</w:t>
+        <w:t xml:space="preserve">Figure </w:t>
+      </w:r>
+      <w:r>
+        <w:rPr>
+          <w:sz w:val="24"/>
+          <w:szCs w:val="24"/>
+        </w:rPr>
+        <w:t>8</w:t>
+      </w:r>
+      <w:r>
+        <w:rPr>
+          <w:sz w:val="24"/>
+          <w:szCs w:val="24"/>
+        </w:rPr>
+        <w:t xml:space="preserve"> – Example Code for function calls</w:t>
       </w:r>
     </w:p>
     <w:p>
@@ -1030,8 +1282,97 @@
       </w:pPr>
     </w:lvl>
   </w:abstractNum>
+  <w:abstractNum w:abstractNumId="1" w15:restartNumberingAfterBreak="0">
+    <w:nsid w:val="6EF03FC8"/>
+    <w:multiLevelType w:val="hybridMultilevel"/>
+    <w:tmpl w:val="2236EAAA"/>
+    <w:lvl w:ilvl="0" w:tplc="0409000F">
+      <w:start w:val="1"/>
+      <w:numFmt w:val="decimal"/>
+      <w:lvlText w:val="%1."/>
+      <w:lvlJc w:val="left"/>
+      <w:pPr>
+        <w:ind w:left="720" w:hanging="360"/>
+      </w:pPr>
+    </w:lvl>
+    <w:lvl w:ilvl="1" w:tplc="04090019" w:tentative="1">
+      <w:start w:val="1"/>
+      <w:numFmt w:val="lowerLetter"/>
+      <w:lvlText w:val="%2."/>
+      <w:lvlJc w:val="left"/>
+      <w:pPr>
+        <w:ind w:left="1440" w:hanging="360"/>
+      </w:pPr>
+    </w:lvl>
+    <w:lvl w:ilvl="2" w:tplc="0409001B" w:tentative="1">
+      <w:start w:val="1"/>
+      <w:numFmt w:val="lowerRoman"/>
+      <w:lvlText w:val="%3."/>
+      <w:lvlJc w:val="right"/>
+      <w:pPr>
+        <w:ind w:left="2160" w:hanging="180"/>
+      </w:pPr>
+    </w:lvl>
+    <w:lvl w:ilvl="3" w:tplc="0409000F" w:tentative="1">
+      <w:start w:val="1"/>
+      <w:numFmt w:val="decimal"/>
+      <w:lvlText w:val="%4."/>
+      <w:lvlJc w:val="left"/>
+      <w:pPr>
+        <w:ind w:left="2880" w:hanging="360"/>
+      </w:pPr>
+    </w:lvl>
+    <w:lvl w:ilvl="4" w:tplc="04090019" w:tentative="1">
+      <w:start w:val="1"/>
+      <w:numFmt w:val="lowerLetter"/>
+      <w:lvlText w:val="%5."/>
+      <w:lvlJc w:val="left"/>
+      <w:pPr>
+        <w:ind w:left="3600" w:hanging="360"/>
+      </w:pPr>
+    </w:lvl>
+    <w:lvl w:ilvl="5" w:tplc="0409001B" w:tentative="1">
+      <w:start w:val="1"/>
+      <w:numFmt w:val="lowerRoman"/>
+      <w:lvlText w:val="%6."/>
+      <w:lvlJc w:val="right"/>
+      <w:pPr>
+        <w:ind w:left="4320" w:hanging="180"/>
+      </w:pPr>
+    </w:lvl>
+    <w:lvl w:ilvl="6" w:tplc="0409000F" w:tentative="1">
+      <w:start w:val="1"/>
+      <w:numFmt w:val="decimal"/>
+      <w:lvlText w:val="%7."/>
+      <w:lvlJc w:val="left"/>
+      <w:pPr>
+        <w:ind w:left="5040" w:hanging="360"/>
+      </w:pPr>
+    </w:lvl>
+    <w:lvl w:ilvl="7" w:tplc="04090019" w:tentative="1">
+      <w:start w:val="1"/>
+      <w:numFmt w:val="lowerLetter"/>
+      <w:lvlText w:val="%8."/>
+      <w:lvlJc w:val="left"/>
+      <w:pPr>
+        <w:ind w:left="5760" w:hanging="360"/>
+      </w:pPr>
+    </w:lvl>
+    <w:lvl w:ilvl="8" w:tplc="0409001B" w:tentative="1">
+      <w:start w:val="1"/>
+      <w:numFmt w:val="lowerRoman"/>
+      <w:lvlText w:val="%9."/>
+      <w:lvlJc w:val="right"/>
+      <w:pPr>
+        <w:ind w:left="6480" w:hanging="180"/>
+      </w:pPr>
+    </w:lvl>
+  </w:abstractNum>
   <w:num w:numId="1" w16cid:durableId="1209687862">
     <w:abstractNumId w:val="0"/>
+  </w:num>
+  <w:num w:numId="2" w16cid:durableId="363675311">
+    <w:abstractNumId w:val="1"/>
   </w:num>
 </w:numbering>
 </file>
